--- a/proposal.docx
+++ b/proposal.docx
@@ -8,52 +8,2285 @@
         <w:rPr>
           <w:b/>
           <w:bCs/>
+          <w:sz w:val="36"/>
+          <w:szCs w:val="36"/>
         </w:rPr>
       </w:pPr>
+      <w:r>
+        <w:rPr>
+          <w:sz w:val="36"/>
+          <w:szCs w:val="36"/>
+        </w:rPr>
+        <w:t>Term Project 1 Deliverable</w:t>
+      </w:r>
+      <w:r>
+        <w:rPr>
+          <w:b/>
+          <w:bCs/>
+          <w:sz w:val="36"/>
+          <w:szCs w:val="36"/>
+        </w:rPr>
+        <w:t>:</w:t>
+      </w:r>
+    </w:p>
+    <w:p>
+      <w:r>
+        <w:t xml:space="preserve">Name: Catherine </w:t>
+      </w:r>
+      <w:proofErr w:type="spellStart"/>
+      <w:r>
+        <w:t>Bernaciak</w:t>
+      </w:r>
+      <w:proofErr w:type="spellEnd"/>
+    </w:p>
+    <w:p>
+      <w:r>
+        <w:t xml:space="preserve">Andrew ID: </w:t>
+      </w:r>
+      <w:proofErr w:type="spellStart"/>
+      <w:r>
+        <w:t>cbernaci</w:t>
+      </w:r>
+      <w:proofErr w:type="spellEnd"/>
+    </w:p>
+    <w:p>
+      <w:r>
+        <w:t>August 8, 2021</w:t>
+      </w:r>
+    </w:p>
+    <w:p>
+      <w:pPr>
+        <w:pStyle w:val="Heading1"/>
+      </w:pPr>
+      <w:r>
+        <w:t>Project Description</w:t>
+      </w:r>
+    </w:p>
+    <w:p>
+      <w:r>
+        <w:t>This term project is an attempt to recreate the popular Atari XE game, Q*bert</w:t>
+      </w:r>
+      <w:r>
+        <w:rPr>
+          <w:vertAlign w:val="superscript"/>
+        </w:rPr>
+        <w:t>1</w:t>
+      </w:r>
+      <w:r>
+        <w:t>. Q*</w:t>
+      </w:r>
+      <w:proofErr w:type="spellStart"/>
+      <w:r>
+        <w:t>bert</w:t>
+      </w:r>
+      <w:proofErr w:type="spellEnd"/>
+      <w:r>
+        <w:t xml:space="preserve"> is a creature that lives in a pyramid constructed of 28 cubes. Starting at the top </w:t>
+      </w:r>
+      <w:r>
+        <w:t>cube</w:t>
+      </w:r>
+      <w:r>
+        <w:t xml:space="preserve"> with each game play, Q*</w:t>
+      </w:r>
+      <w:proofErr w:type="spellStart"/>
+      <w:r>
+        <w:t>bert</w:t>
+      </w:r>
+      <w:proofErr w:type="spellEnd"/>
+      <w:r>
+        <w:t xml:space="preserve"> must hop on the </w:t>
+      </w:r>
+      <w:r>
+        <w:t>top</w:t>
+      </w:r>
+      <w:r>
+        <w:t xml:space="preserve"> of each </w:t>
+      </w:r>
+      <w:r>
+        <w:t>cube</w:t>
+      </w:r>
+      <w:r>
+        <w:t xml:space="preserve"> in the pyramid to change its color</w:t>
+      </w:r>
+      <w:r>
+        <w:t xml:space="preserve"> and receive points</w:t>
+      </w:r>
+      <w:r>
+        <w:t xml:space="preserve"> </w:t>
+      </w:r>
+      <w:r>
+        <w:t xml:space="preserve">all while avoiding a point-deducting collision with a </w:t>
+      </w:r>
+      <w:r>
+        <w:t>several</w:t>
+      </w:r>
+      <w:r>
+        <w:t xml:space="preserve"> different </w:t>
+      </w:r>
+      <w:r>
+        <w:t>enemy c</w:t>
+      </w:r>
+      <w:r>
+        <w:t>reatures hopping along the board</w:t>
+      </w:r>
+      <w:r>
+        <w:t>. To complete a round, Q*</w:t>
+      </w:r>
+      <w:proofErr w:type="spellStart"/>
+      <w:r>
+        <w:t>bert</w:t>
+      </w:r>
+      <w:proofErr w:type="spellEnd"/>
+      <w:r>
+        <w:t xml:space="preserve"> must change all rectangles</w:t>
+      </w:r>
+      <w:r>
+        <w:t xml:space="preserve"> </w:t>
+      </w:r>
+      <w:r>
+        <w:t>a</w:t>
+      </w:r>
+      <w:r>
+        <w:t xml:space="preserve"> required number of times, which depends on level. </w:t>
+      </w:r>
+      <w:r>
+        <w:t>The game progresses to a new level after Q*</w:t>
+      </w:r>
+      <w:proofErr w:type="spellStart"/>
+      <w:r>
+        <w:t>bert</w:t>
+      </w:r>
+      <w:proofErr w:type="spellEnd"/>
+      <w:r>
+        <w:t xml:space="preserve"> has completed a certain number of rounds. </w:t>
+      </w:r>
+      <w:r>
+        <w:t xml:space="preserve"> Movement for both Q*</w:t>
+      </w:r>
+      <w:proofErr w:type="spellStart"/>
+      <w:r>
+        <w:t>bert</w:t>
+      </w:r>
+      <w:proofErr w:type="spellEnd"/>
+      <w:r>
+        <w:t xml:space="preserve"> and enemy creatures is constrained to nearest neighbor cubes above or below the current cube. Movement strictly left-to-right is not </w:t>
+      </w:r>
+      <w:r>
+        <w:t>part of gameplay</w:t>
+      </w:r>
+      <w:r>
+        <w:t xml:space="preserve">. </w:t>
+      </w:r>
+    </w:p>
+    <w:p/>
+    <w:tbl>
+      <w:tblPr>
+        <w:tblStyle w:val="TableGrid"/>
+        <w:tblW w:w="0" w:type="auto"/>
+        <w:tblBorders>
+          <w:top w:val="none" w:sz="0" w:space="0" w:color="auto"/>
+          <w:left w:val="none" w:sz="0" w:space="0" w:color="auto"/>
+          <w:bottom w:val="none" w:sz="0" w:space="0" w:color="auto"/>
+          <w:right w:val="none" w:sz="0" w:space="0" w:color="auto"/>
+          <w:insideH w:val="none" w:sz="0" w:space="0" w:color="auto"/>
+          <w:insideV w:val="none" w:sz="0" w:space="0" w:color="auto"/>
+        </w:tblBorders>
+        <w:tblLook w:val="04A0" w:firstRow="1" w:lastRow="0" w:firstColumn="1" w:lastColumn="0" w:noHBand="0" w:noVBand="1"/>
+      </w:tblPr>
+      <w:tblGrid>
+        <w:gridCol w:w="10790"/>
+      </w:tblGrid>
+      <w:tr>
+        <w:tc>
+          <w:tcPr>
+            <w:tcW w:w="10790" w:type="dxa"/>
+            <w:vAlign w:val="center"/>
+          </w:tcPr>
+          <w:p>
+            <w:pPr>
+              <w:jc w:val="center"/>
+            </w:pPr>
+            <w:r>
+              <w:drawing>
+                <wp:inline distT="0" distB="0" distL="0" distR="0" wp14:anchorId="7879CD76" wp14:editId="73CC1EED">
+                  <wp:extent cx="2380538" cy="2123440"/>
+                  <wp:effectExtent l="0" t="0" r="0" b="0"/>
+                  <wp:docPr id="8" name="Picture 8"/>
+                  <wp:cNvGraphicFramePr>
+                    <a:graphicFrameLocks xmlns:a="http://schemas.openxmlformats.org/drawingml/2006/main" noChangeAspect="1"/>
+                  </wp:cNvGraphicFramePr>
+                  <a:graphic xmlns:a="http://schemas.openxmlformats.org/drawingml/2006/main">
+                    <a:graphicData uri="http://schemas.openxmlformats.org/drawingml/2006/picture">
+                      <pic:pic xmlns:pic="http://schemas.openxmlformats.org/drawingml/2006/picture">
+                        <pic:nvPicPr>
+                          <pic:cNvPr id="1" name=""/>
+                          <pic:cNvPicPr/>
+                        </pic:nvPicPr>
+                        <pic:blipFill>
+                          <a:blip r:embed="rId7"/>
+                          <a:stretch>
+                            <a:fillRect/>
+                          </a:stretch>
+                        </pic:blipFill>
+                        <pic:spPr>
+                          <a:xfrm>
+                            <a:off x="0" y="0"/>
+                            <a:ext cx="2393991" cy="2135440"/>
+                          </a:xfrm>
+                          <a:prstGeom prst="rect">
+                            <a:avLst/>
+                          </a:prstGeom>
+                        </pic:spPr>
+                      </pic:pic>
+                    </a:graphicData>
+                  </a:graphic>
+                </wp:inline>
+              </w:drawing>
+            </w:r>
+          </w:p>
+        </w:tc>
+      </w:tr>
+      <w:tr>
+        <w:tc>
+          <w:tcPr>
+            <w:tcW w:w="10790" w:type="dxa"/>
+            <w:vAlign w:val="center"/>
+          </w:tcPr>
+          <w:p>
+            <w:pPr>
+              <w:jc w:val="center"/>
+            </w:pPr>
+            <w:r>
+              <w:t>Figure 1. Example of Q*</w:t>
+            </w:r>
+            <w:proofErr w:type="spellStart"/>
+            <w:r>
+              <w:t>bert</w:t>
+            </w:r>
+            <w:proofErr w:type="spellEnd"/>
+            <w:r>
+              <w:t xml:space="preserve"> gameplay</w:t>
+            </w:r>
+          </w:p>
+        </w:tc>
+      </w:tr>
+    </w:tbl>
+    <w:p>
+      <w:pPr>
+        <w:pStyle w:val="Heading1"/>
+      </w:pPr>
+      <w:r>
+        <w:t>Structural Plan</w:t>
+      </w:r>
+    </w:p>
+    <w:p>
+      <w:r>
+        <w:t>The game will require the following elements</w:t>
+      </w:r>
+      <w:r>
+        <w:t>:</w:t>
+      </w:r>
+    </w:p>
+    <w:p/>
+    <w:p>
       <w:r>
         <w:rPr>
           <w:b/>
           <w:bCs/>
         </w:rPr>
-        <w:t>Term Project 1 Deliverable:</w:t>
-      </w:r>
-    </w:p>
-    <w:p>
-      <w:r>
-        <w:t xml:space="preserve">Name: Catherine </w:t>
-      </w:r>
-      <w:proofErr w:type="spellStart"/>
-      <w:r>
-        <w:t>Bernaciak</w:t>
-      </w:r>
-      <w:proofErr w:type="spellEnd"/>
-    </w:p>
-    <w:p>
-      <w:r>
-        <w:t xml:space="preserve">Andrew ID: </w:t>
-      </w:r>
-      <w:proofErr w:type="spellStart"/>
-      <w:r>
-        <w:t>cbernaci</w:t>
-      </w:r>
-      <w:proofErr w:type="spellEnd"/>
-    </w:p>
-    <w:p>
-      <w:r>
-        <w:t>August 8, 2021</w:t>
+        <w:t>Board</w:t>
+      </w:r>
+      <w:r>
+        <w:t xml:space="preserve"> </w:t>
+      </w:r>
+      <w:r>
+        <w:t>– The board is a pyramid of stacked cubes. The only relevant part of the cube is the top surface. A 2d list will be used to keep track of the top surface of each cube</w:t>
+      </w:r>
+      <w:r>
+        <w:t xml:space="preserve"> using a (row, col) tuple.  </w:t>
+      </w:r>
+      <w:r>
+        <w:t>In gen</w:t>
+      </w:r>
+      <w:r>
+        <w:t>e</w:t>
+      </w:r>
+      <w:r>
+        <w:t>ral, rows run top</w:t>
+      </w:r>
+      <w:r>
+        <w:t>-</w:t>
+      </w:r>
+      <w:r>
+        <w:t>to</w:t>
+      </w:r>
+      <w:r>
+        <w:t>-</w:t>
+      </w:r>
+      <w:r>
+        <w:t xml:space="preserve">bottom 0 to 6 and cols run right-to-left 0 to 6. </w:t>
+      </w:r>
+      <w:r>
+        <w:t xml:space="preserve"> The top cube is (row 0, col 0), the cube down and to the left is (row 1, col 1), the cube down and to the right is (row 1, col 0), etc. </w:t>
+      </w:r>
+      <w:r>
+        <w:t>Player and creature movements will only be between adjacent cubes</w:t>
+      </w:r>
+      <w:r>
+        <w:t xml:space="preserve">, and only top-to-bottom or vice versa movement is allowed. </w:t>
       </w:r>
     </w:p>
     <w:p/>
     <w:p>
       <w:r>
-        <w:t>CS 15-112</w:t>
+        <w:rPr>
+          <w:b/>
+          <w:bCs/>
+        </w:rPr>
+        <w:t>Game pieces</w:t>
+      </w:r>
+      <w:r>
+        <w:t>: Q*</w:t>
+      </w:r>
+      <w:proofErr w:type="spellStart"/>
+      <w:r>
+        <w:t>bert</w:t>
+      </w:r>
+      <w:proofErr w:type="spellEnd"/>
+      <w:r>
+        <w:t xml:space="preserve"> and enemy creatures will likely be part of a class given that their movements are all constrained to movement between adjacent cubes top-to-bottom. Perhaps the following:</w:t>
+      </w:r>
+    </w:p>
+    <w:p>
+      <w:pPr>
+        <w:pStyle w:val="ListParagraph"/>
+        <w:numPr>
+          <w:ilvl w:val="0"/>
+          <w:numId w:val="7"/>
+        </w:numPr>
+      </w:pPr>
+      <w:r>
+        <w:t>class player(object)</w:t>
+      </w:r>
+    </w:p>
+    <w:p>
+      <w:pPr>
+        <w:pStyle w:val="ListParagraph"/>
+        <w:numPr>
+          <w:ilvl w:val="1"/>
+          <w:numId w:val="7"/>
+        </w:numPr>
+      </w:pPr>
+      <w:r>
+        <w:t>Q*</w:t>
+      </w:r>
+      <w:proofErr w:type="spellStart"/>
+      <w:r>
+        <w:t>bert</w:t>
+      </w:r>
+      <w:proofErr w:type="spellEnd"/>
+      <w:r>
+        <w:t xml:space="preserve"> and enemy will </w:t>
+      </w:r>
+      <w:proofErr w:type="spellStart"/>
+      <w:r>
+        <w:t>inherite</w:t>
+      </w:r>
+      <w:proofErr w:type="spellEnd"/>
+      <w:r>
+        <w:t xml:space="preserve"> from player</w:t>
+      </w:r>
+    </w:p>
+    <w:p>
+      <w:pPr>
+        <w:pStyle w:val="ListParagraph"/>
+        <w:numPr>
+          <w:ilvl w:val="1"/>
+          <w:numId w:val="7"/>
+        </w:numPr>
+      </w:pPr>
+      <w:r>
+        <w:t xml:space="preserve">class </w:t>
+      </w:r>
+      <w:proofErr w:type="spellStart"/>
+      <w:r>
+        <w:t>qbert</w:t>
+      </w:r>
+      <w:proofErr w:type="spellEnd"/>
+      <w:r>
+        <w:t>(player)</w:t>
+      </w:r>
+    </w:p>
+    <w:p>
+      <w:pPr>
+        <w:pStyle w:val="ListParagraph"/>
+        <w:numPr>
+          <w:ilvl w:val="1"/>
+          <w:numId w:val="7"/>
+        </w:numPr>
+      </w:pPr>
+      <w:r>
+        <w:t xml:space="preserve">class </w:t>
+      </w:r>
+      <w:proofErr w:type="spellStart"/>
+      <w:r>
+        <w:t>enemyCreature</w:t>
+      </w:r>
+      <w:proofErr w:type="spellEnd"/>
+      <w:r>
+        <w:t>(player)</w:t>
+      </w:r>
+    </w:p>
+    <w:p/>
+    <w:p>
+      <w:r>
+        <w:rPr>
+          <w:b/>
+          <w:bCs/>
+        </w:rPr>
+        <w:lastRenderedPageBreak/>
+        <w:t>Moving Q*</w:t>
+      </w:r>
+      <w:proofErr w:type="spellStart"/>
+      <w:r>
+        <w:rPr>
+          <w:b/>
+          <w:bCs/>
+        </w:rPr>
+        <w:t>bert</w:t>
+      </w:r>
+      <w:proofErr w:type="spellEnd"/>
+      <w:r>
+        <w:rPr>
+          <w:b/>
+          <w:bCs/>
+        </w:rPr>
+        <w:t xml:space="preserve"> </w:t>
+      </w:r>
+      <w:r>
+        <w:t>– Q*</w:t>
+      </w:r>
+      <w:proofErr w:type="spellStart"/>
+      <w:r>
+        <w:t>bert’s</w:t>
+      </w:r>
+      <w:proofErr w:type="spellEnd"/>
+      <w:r>
+        <w:t xml:space="preserve"> movement is </w:t>
+      </w:r>
+      <w:r>
+        <w:t>controlled</w:t>
+      </w:r>
+      <w:r>
+        <w:t xml:space="preserve"> by the arrow key</w:t>
+      </w:r>
+      <w:r>
+        <w:t>s</w:t>
+      </w:r>
+      <w:r>
+        <w:t xml:space="preserve"> and will be driven therefore by the </w:t>
+      </w:r>
+      <w:r>
+        <w:rPr>
+          <w:rFonts w:ascii="Courier" w:hAnsi="Courier"/>
+        </w:rPr>
+        <w:t xml:space="preserve">def </w:t>
+      </w:r>
+      <w:proofErr w:type="spellStart"/>
+      <w:r>
+        <w:rPr>
+          <w:rFonts w:ascii="Courier" w:hAnsi="Courier"/>
+        </w:rPr>
+        <w:t>keyPressed</w:t>
+      </w:r>
+      <w:proofErr w:type="spellEnd"/>
+      <w:r>
+        <w:rPr>
+          <w:rFonts w:ascii="Courier" w:hAnsi="Courier"/>
+        </w:rPr>
+        <w:t>(app)</w:t>
+      </w:r>
+      <w:r>
+        <w:t xml:space="preserve"> function.</w:t>
+      </w:r>
+    </w:p>
+    <w:p>
+      <w:pPr>
+        <w:pStyle w:val="ListParagraph"/>
+        <w:numPr>
+          <w:ilvl w:val="0"/>
+          <w:numId w:val="6"/>
+        </w:numPr>
+      </w:pPr>
+      <w:r>
+        <w:t xml:space="preserve">‘left’ </w:t>
+      </w:r>
+      <w:r>
+        <w:sym w:font="Wingdings" w:char="F0E0"/>
+      </w:r>
+      <w:r>
+        <w:t xml:space="preserve"> (row-1, col+1) moves to the cube up one row and left one col</w:t>
+      </w:r>
+    </w:p>
+    <w:p>
+      <w:pPr>
+        <w:pStyle w:val="ListParagraph"/>
+        <w:numPr>
+          <w:ilvl w:val="0"/>
+          <w:numId w:val="6"/>
+        </w:numPr>
+      </w:pPr>
+      <w:r>
+        <w:t xml:space="preserve">‘right’ </w:t>
+      </w:r>
+      <w:r>
+        <w:sym w:font="Wingdings" w:char="F0E0"/>
+      </w:r>
+      <w:r>
+        <w:t xml:space="preserve"> (row+1, col-1) moves to the cube down one row and right one col</w:t>
+      </w:r>
+    </w:p>
+    <w:p>
+      <w:pPr>
+        <w:pStyle w:val="ListParagraph"/>
+        <w:numPr>
+          <w:ilvl w:val="0"/>
+          <w:numId w:val="6"/>
+        </w:numPr>
+      </w:pPr>
+      <w:r>
+        <w:t xml:space="preserve">‘up’ </w:t>
+      </w:r>
+      <w:r>
+        <w:sym w:font="Wingdings" w:char="F0E0"/>
+      </w:r>
+      <w:r>
+        <w:t xml:space="preserve"> (row-1, col-1) moves to the cube up one row and right one col</w:t>
+      </w:r>
+    </w:p>
+    <w:p>
+      <w:pPr>
+        <w:pStyle w:val="ListParagraph"/>
+        <w:numPr>
+          <w:ilvl w:val="0"/>
+          <w:numId w:val="6"/>
+        </w:numPr>
+      </w:pPr>
+      <w:r>
+        <w:t xml:space="preserve">‘down’ </w:t>
+      </w:r>
+      <w:r>
+        <w:sym w:font="Wingdings" w:char="F0E0"/>
+      </w:r>
+      <w:r>
+        <w:t xml:space="preserve"> (row+1, col+1) moves to the cube down one row and left one col</w:t>
+      </w:r>
+    </w:p>
+    <w:p>
+      <w:pPr>
+        <w:pStyle w:val="ListParagraph"/>
+        <w:ind w:left="1080"/>
+      </w:pPr>
+    </w:p>
+    <w:p/>
+    <w:p>
+      <w:r>
+        <w:rPr>
+          <w:b/>
+          <w:bCs/>
+        </w:rPr>
+        <w:t xml:space="preserve">Moving of enemy creatures – </w:t>
+      </w:r>
+      <w:r>
+        <w:t>there are 3 types of enemy creatures in the original game, snakes, red, and green blobs. They move in different trajectories as follows:</w:t>
+      </w:r>
+    </w:p>
+    <w:p>
+      <w:pPr>
+        <w:pStyle w:val="ListParagraph"/>
+        <w:numPr>
+          <w:ilvl w:val="0"/>
+          <w:numId w:val="6"/>
+        </w:numPr>
+      </w:pPr>
+      <w:r>
+        <w:t xml:space="preserve">Snake </w:t>
+      </w:r>
+      <w:r>
+        <w:t>(named ‘</w:t>
+      </w:r>
+      <w:proofErr w:type="spellStart"/>
+      <w:r>
+        <w:t>Coily</w:t>
+      </w:r>
+      <w:proofErr w:type="spellEnd"/>
+      <w:r>
+        <w:t xml:space="preserve">’) </w:t>
+      </w:r>
+      <w:r>
+        <w:t>– there is only one on the board at a time. It’s represented as a coil that springs when landing on the top of a cube. It follows Q*</w:t>
+      </w:r>
+      <w:proofErr w:type="spellStart"/>
+      <w:r>
+        <w:t>bert</w:t>
+      </w:r>
+      <w:proofErr w:type="spellEnd"/>
+      <w:r>
+        <w:t xml:space="preserve"> along the board, so it’s movement will mirror Q*</w:t>
+      </w:r>
+      <w:proofErr w:type="spellStart"/>
+      <w:r>
+        <w:t>berts</w:t>
+      </w:r>
+      <w:proofErr w:type="spellEnd"/>
+      <w:r>
+        <w:t>.  It moves at a constant rate always trying to get closer and closer to Q*</w:t>
+      </w:r>
+      <w:proofErr w:type="spellStart"/>
+      <w:r>
+        <w:t>bert</w:t>
+      </w:r>
+      <w:proofErr w:type="spellEnd"/>
+      <w:r>
+        <w:t xml:space="preserve">. </w:t>
+      </w:r>
+      <w:r>
+        <w:t>Q*</w:t>
+      </w:r>
+      <w:proofErr w:type="spellStart"/>
+      <w:r>
+        <w:t>bert</w:t>
+      </w:r>
+      <w:proofErr w:type="spellEnd"/>
+      <w:r>
+        <w:t xml:space="preserve"> can get rid of </w:t>
+      </w:r>
+      <w:proofErr w:type="spellStart"/>
+      <w:r>
+        <w:t>Coily</w:t>
+      </w:r>
+      <w:proofErr w:type="spellEnd"/>
+      <w:r>
+        <w:t xml:space="preserve"> by luring him off the board to jump onto a hoverboard (more on that below). If </w:t>
+      </w:r>
+      <w:proofErr w:type="spellStart"/>
+      <w:r>
+        <w:t>Coily</w:t>
+      </w:r>
+      <w:proofErr w:type="spellEnd"/>
+      <w:r>
+        <w:t xml:space="preserve"> is within one cube of Q*</w:t>
+      </w:r>
+      <w:proofErr w:type="spellStart"/>
+      <w:r>
+        <w:t>bert</w:t>
+      </w:r>
+      <w:proofErr w:type="spellEnd"/>
+      <w:r>
+        <w:t xml:space="preserve"> he will jump off the board after him into the void. </w:t>
+      </w:r>
+    </w:p>
+    <w:p>
+      <w:pPr>
+        <w:pStyle w:val="ListParagraph"/>
+        <w:numPr>
+          <w:ilvl w:val="0"/>
+          <w:numId w:val="6"/>
+        </w:numPr>
+      </w:pPr>
+      <w:r>
+        <w:t>Green Blobs</w:t>
+      </w:r>
+      <w:r>
+        <w:t xml:space="preserve"> (names ‘Slick’ and ‘Sam’)</w:t>
+      </w:r>
+      <w:r>
+        <w:t xml:space="preserve"> – there is at least one o</w:t>
+      </w:r>
+      <w:r>
+        <w:t xml:space="preserve">f Slick or Sam on </w:t>
+      </w:r>
+      <w:r>
+        <w:t>the board.  These guys move randomly but when they encounter a cube Q*</w:t>
+      </w:r>
+      <w:proofErr w:type="spellStart"/>
+      <w:r>
+        <w:t>bert</w:t>
+      </w:r>
+      <w:proofErr w:type="spellEnd"/>
+      <w:r>
+        <w:t xml:space="preserve"> has changed the color of, they change it back to the original color. Q*</w:t>
+      </w:r>
+      <w:proofErr w:type="spellStart"/>
+      <w:r>
+        <w:t>bert</w:t>
+      </w:r>
+      <w:proofErr w:type="spellEnd"/>
+      <w:r>
+        <w:t xml:space="preserve"> can get rid of them by jumping onto a cube they are currently on. </w:t>
+      </w:r>
+      <w:r>
+        <w:t xml:space="preserve">Otherwise, they are harmless </w:t>
+      </w:r>
+    </w:p>
+    <w:p>
+      <w:pPr>
+        <w:pStyle w:val="ListParagraph"/>
+        <w:numPr>
+          <w:ilvl w:val="0"/>
+          <w:numId w:val="1"/>
+        </w:numPr>
+      </w:pPr>
+      <w:r>
+        <w:t>Red Blobs – (names ‘Ugg’ and ‘</w:t>
+      </w:r>
+      <w:proofErr w:type="spellStart"/>
+      <w:r>
+        <w:t>Wrongway</w:t>
+      </w:r>
+      <w:proofErr w:type="spellEnd"/>
+      <w:r>
+        <w:t>’) – there are at least one of these on the board. They run up and down the left/right sides of the board. If Q*</w:t>
+      </w:r>
+      <w:proofErr w:type="spellStart"/>
+      <w:r>
+        <w:t>bert</w:t>
+      </w:r>
+      <w:proofErr w:type="spellEnd"/>
+      <w:r>
+        <w:t xml:space="preserve"> touches </w:t>
+      </w:r>
+      <w:r>
+        <w:t>one,</w:t>
+      </w:r>
+      <w:r>
+        <w:t xml:space="preserve"> he loses points. </w:t>
+      </w:r>
+      <w:r>
+        <w:t>Once at the bottom they fall off the screen and reappear at the top after some time delay.</w:t>
+      </w:r>
+      <w:r>
+        <w:t xml:space="preserve"> Their speed increases with each round of a level. </w:t>
+      </w:r>
+    </w:p>
+    <w:p>
+      <w:pPr>
+        <w:pStyle w:val="ListParagraph"/>
+        <w:ind w:left="1800"/>
+      </w:pPr>
+    </w:p>
+    <w:p/>
+    <w:p>
+      <w:r>
+        <w:rPr>
+          <w:b/>
+          <w:bCs/>
+        </w:rPr>
+        <w:t>Physics of movement</w:t>
+      </w:r>
+      <w:r>
+        <w:t xml:space="preserve"> – The motion of jumping between cubes, for all game elements, is smooth, and not simply just teleportation from one cube to another. The movement has to happen over several clock ticks and follow a straight</w:t>
+      </w:r>
+      <w:r>
+        <w:t>-</w:t>
+      </w:r>
+      <w:r>
+        <w:t xml:space="preserve">line trajectory from one cube surface to another. </w:t>
+      </w:r>
+    </w:p>
+    <w:p/>
+    <w:p>
+      <w:r>
+        <w:rPr>
+          <w:b/>
+          <w:bCs/>
+        </w:rPr>
+        <w:t xml:space="preserve">Screens </w:t>
+      </w:r>
+      <w:r>
+        <w:t>– There are 3 different screens:</w:t>
+      </w:r>
+    </w:p>
+    <w:p>
+      <w:pPr>
+        <w:pStyle w:val="ListParagraph"/>
+        <w:numPr>
+          <w:ilvl w:val="0"/>
+          <w:numId w:val="6"/>
+        </w:numPr>
+      </w:pPr>
+      <w:r>
+        <w:t>Instruction screen – can be accessed at any time by pressing ‘h’. The instructions for how to play are posted here</w:t>
+      </w:r>
+    </w:p>
+    <w:p>
+      <w:pPr>
+        <w:pStyle w:val="ListParagraph"/>
+        <w:numPr>
+          <w:ilvl w:val="0"/>
+          <w:numId w:val="6"/>
+        </w:numPr>
+      </w:pPr>
+      <w:r>
+        <w:t>Game play screen – the screen where the game is played</w:t>
+      </w:r>
+    </w:p>
+    <w:p>
+      <w:pPr>
+        <w:pStyle w:val="ListParagraph"/>
+        <w:numPr>
+          <w:ilvl w:val="1"/>
+          <w:numId w:val="6"/>
+        </w:numPr>
+      </w:pPr>
+      <w:r>
+        <w:t>Game winnin</w:t>
+      </w:r>
+      <w:r>
+        <w:t>g</w:t>
+      </w:r>
+      <w:r>
+        <w:t xml:space="preserve"> screen – when a round is one, the creatures disappear, and the </w:t>
+      </w:r>
+      <w:r>
+        <w:t xml:space="preserve">top surface of each block flashes between original and finishing color quickly. Victory music should play too. </w:t>
+      </w:r>
+    </w:p>
+    <w:p>
+      <w:pPr>
+        <w:pStyle w:val="ListParagraph"/>
+        <w:numPr>
+          <w:ilvl w:val="0"/>
+          <w:numId w:val="6"/>
+        </w:numPr>
+      </w:pPr>
+      <w:r>
+        <w:t xml:space="preserve">New level screen - At the beginning of each level (level 1, 2, 3, </w:t>
+      </w:r>
+      <w:proofErr w:type="spellStart"/>
+      <w:r>
+        <w:t>etc</w:t>
+      </w:r>
+      <w:proofErr w:type="spellEnd"/>
+      <w:r>
+        <w:t>) a screen appears displaying the level number and a short animation of Q*</w:t>
+      </w:r>
+      <w:proofErr w:type="spellStart"/>
+      <w:r>
+        <w:t>bert</w:t>
+      </w:r>
+      <w:proofErr w:type="spellEnd"/>
+      <w:r>
+        <w:t xml:space="preserve"> hopping on cubes to show how to complete each round in the level. As levels progress, Q*</w:t>
+      </w:r>
+      <w:proofErr w:type="spellStart"/>
+      <w:r>
+        <w:t>bert</w:t>
+      </w:r>
+      <w:proofErr w:type="spellEnd"/>
+      <w:r>
+        <w:t xml:space="preserve"> will have to jump on the cubes more than once to change their colors. This is part of the increase in game difficulty. </w:t>
       </w:r>
     </w:p>
     <w:p/>
     <w:p/>
+    <w:p>
+      <w:r>
+        <w:t>Algorithmic research – bounce code from python Q*</w:t>
+      </w:r>
+      <w:proofErr w:type="spellStart"/>
+      <w:r>
+        <w:t>bert</w:t>
+      </w:r>
+      <w:proofErr w:type="spellEnd"/>
+      <w:r>
+        <w:t xml:space="preserve"> implementation?</w:t>
+      </w:r>
+    </w:p>
+    <w:p>
+      <w:pPr>
+        <w:pStyle w:val="ListParagraph"/>
+        <w:numPr>
+          <w:ilvl w:val="0"/>
+          <w:numId w:val="4"/>
+        </w:numPr>
+      </w:pPr>
+      <w:r>
+        <w:t>Pixelated characters</w:t>
+      </w:r>
+      <w:r>
+        <w:t xml:space="preserve"> – just use cached images??</w:t>
+      </w:r>
+    </w:p>
+    <w:p>
+      <w:pPr>
+        <w:pStyle w:val="ListParagraph"/>
+        <w:numPr>
+          <w:ilvl w:val="0"/>
+          <w:numId w:val="4"/>
+        </w:numPr>
+      </w:pPr>
+      <w:r>
+        <w:t>Swirly hoverboards</w:t>
+      </w:r>
+      <w:r>
+        <w:t xml:space="preserve"> – cached images?</w:t>
+      </w:r>
+    </w:p>
+    <w:p>
+      <w:pPr>
+        <w:pStyle w:val="ListParagraph"/>
+        <w:numPr>
+          <w:ilvl w:val="0"/>
+          <w:numId w:val="4"/>
+        </w:numPr>
+      </w:pPr>
+      <w:r>
+        <w:t>Drawing board</w:t>
+      </w:r>
+      <w:r>
+        <w:t xml:space="preserve"> – isometric, taken </w:t>
+      </w:r>
+      <w:proofErr w:type="spellStart"/>
+      <w:proofErr w:type="gramStart"/>
+      <w:r>
+        <w:t>from..</w:t>
+      </w:r>
+      <w:proofErr w:type="gramEnd"/>
+      <w:r>
+        <w:t>show</w:t>
+      </w:r>
+      <w:proofErr w:type="spellEnd"/>
+      <w:r>
+        <w:t xml:space="preserve"> ref</w:t>
+      </w:r>
+    </w:p>
+    <w:p>
+      <w:pPr>
+        <w:pStyle w:val="Heading1"/>
+      </w:pPr>
+      <w:r>
+        <w:lastRenderedPageBreak/>
+        <w:t>Algorithmic Plan</w:t>
+      </w:r>
+    </w:p>
+    <w:p>
+      <w:r>
+        <w:t>There are several tricky parts:</w:t>
+      </w:r>
+    </w:p>
+    <w:p>
+      <w:pPr>
+        <w:pStyle w:val="ListParagraph"/>
+        <w:numPr>
+          <w:ilvl w:val="0"/>
+          <w:numId w:val="2"/>
+        </w:numPr>
+      </w:pPr>
+      <w:r>
+        <w:rPr>
+          <w:b/>
+          <w:bCs/>
+        </w:rPr>
+        <w:t>Representing the board</w:t>
+      </w:r>
+      <w:r>
+        <w:t>: The board is isometric. The plan is to use a grid-representation</w:t>
+      </w:r>
+      <w:r>
+        <w:t xml:space="preserve"> to</w:t>
+      </w:r>
+      <w:r>
+        <w:t xml:space="preserve"> </w:t>
+      </w:r>
+      <w:proofErr w:type="gramStart"/>
+      <w:r>
+        <w:t>encoding</w:t>
+      </w:r>
+      <w:proofErr w:type="gramEnd"/>
+      <w:r>
+        <w:t xml:space="preserve"> the 3d appearance of each cube. Only the top surface of each cube will be changing color, so this is really the only information that needs to be updated once the grid is populated with rectangles.</w:t>
+      </w:r>
+    </w:p>
+    <w:p>
+      <w:pPr>
+        <w:pStyle w:val="ListParagraph"/>
+        <w:numPr>
+          <w:ilvl w:val="0"/>
+          <w:numId w:val="2"/>
+        </w:numPr>
+      </w:pPr>
+      <w:r>
+        <w:rPr>
+          <w:b/>
+          <w:bCs/>
+        </w:rPr>
+        <w:t>Drawing and moving the players</w:t>
+      </w:r>
+      <w:r>
+        <w:t>: Q*</w:t>
+      </w:r>
+      <w:proofErr w:type="spellStart"/>
+      <w:r>
+        <w:t>bert</w:t>
+      </w:r>
+      <w:proofErr w:type="spellEnd"/>
+      <w:r>
+        <w:t xml:space="preserve"> and the enemy creatures are pixelated. Each will be stored as a 2d array of pixel colors. The movement of each player will require updating of their pixel color</w:t>
+      </w:r>
+      <w:r>
+        <w:t>s over time along their path. Movement of Q*</w:t>
+      </w:r>
+      <w:proofErr w:type="spellStart"/>
+      <w:r>
+        <w:t>bert</w:t>
+      </w:r>
+      <w:proofErr w:type="spellEnd"/>
+      <w:r>
+        <w:t xml:space="preserve"> is controlled by arrow keys and movement of enemy creatures is controlled internally by game. Movement of enemy creatures must follow a path of adjacent cubes, but there are XXXX different paths according to enemy type:</w:t>
+      </w:r>
+    </w:p>
+    <w:p/>
+    <w:p/>
+    <w:p>
+      <w:pPr>
+        <w:ind w:left="360"/>
+      </w:pPr>
+    </w:p>
+    <w:tbl>
+      <w:tblPr>
+        <w:tblStyle w:val="TableGrid"/>
+        <w:tblW w:w="0" w:type="auto"/>
+        <w:tblInd w:w="1440" w:type="dxa"/>
+        <w:tblLook w:val="04A0" w:firstRow="1" w:lastRow="0" w:firstColumn="1" w:lastColumn="0" w:noHBand="0" w:noVBand="1"/>
+      </w:tblPr>
+      <w:tblGrid>
+        <w:gridCol w:w="2292"/>
+        <w:gridCol w:w="2325"/>
+        <w:gridCol w:w="2542"/>
+        <w:gridCol w:w="2191"/>
+      </w:tblGrid>
+      <w:tr>
+        <w:tc>
+          <w:tcPr>
+            <w:tcW w:w="2292" w:type="dxa"/>
+          </w:tcPr>
+          <w:p>
+            <w:pPr>
+              <w:jc w:val="center"/>
+              <w:rPr>
+                <w:b/>
+                <w:bCs/>
+              </w:rPr>
+            </w:pPr>
+            <w:r>
+              <w:rPr>
+                <w:b/>
+                <w:bCs/>
+              </w:rPr>
+              <w:t>Path:</w:t>
+            </w:r>
+          </w:p>
+        </w:tc>
+        <w:tc>
+          <w:tcPr>
+            <w:tcW w:w="2325" w:type="dxa"/>
+          </w:tcPr>
+          <w:p>
+            <w:pPr>
+              <w:jc w:val="center"/>
+              <w:rPr>
+                <w:b/>
+                <w:bCs/>
+              </w:rPr>
+            </w:pPr>
+            <w:proofErr w:type="spellStart"/>
+            <w:r>
+              <w:rPr>
+                <w:b/>
+                <w:bCs/>
+              </w:rPr>
+              <w:t>Coily</w:t>
+            </w:r>
+            <w:proofErr w:type="spellEnd"/>
+            <w:r>
+              <w:rPr>
+                <w:b/>
+                <w:bCs/>
+              </w:rPr>
+              <w:t>-the-Snake</w:t>
+            </w:r>
+          </w:p>
+        </w:tc>
+        <w:tc>
+          <w:tcPr>
+            <w:tcW w:w="2542" w:type="dxa"/>
+          </w:tcPr>
+          <w:p>
+            <w:pPr>
+              <w:jc w:val="center"/>
+              <w:rPr>
+                <w:b/>
+                <w:bCs/>
+              </w:rPr>
+            </w:pPr>
+            <w:r>
+              <w:rPr>
+                <w:b/>
+                <w:bCs/>
+              </w:rPr>
+              <w:t xml:space="preserve">Ugg and </w:t>
+            </w:r>
+            <w:proofErr w:type="spellStart"/>
+            <w:r>
+              <w:rPr>
+                <w:b/>
+                <w:bCs/>
+              </w:rPr>
+              <w:t>Wrongway</w:t>
+            </w:r>
+            <w:proofErr w:type="spellEnd"/>
+          </w:p>
+        </w:tc>
+        <w:tc>
+          <w:tcPr>
+            <w:tcW w:w="2191" w:type="dxa"/>
+          </w:tcPr>
+          <w:p>
+            <w:pPr>
+              <w:jc w:val="center"/>
+              <w:rPr>
+                <w:b/>
+                <w:bCs/>
+              </w:rPr>
+            </w:pPr>
+            <w:r>
+              <w:rPr>
+                <w:b/>
+                <w:bCs/>
+              </w:rPr>
+              <w:t>Slick and Same</w:t>
+            </w:r>
+          </w:p>
+        </w:tc>
+      </w:tr>
+      <w:tr>
+        <w:tc>
+          <w:tcPr>
+            <w:tcW w:w="2292" w:type="dxa"/>
+          </w:tcPr>
+          <w:p>
+            <w:proofErr w:type="gramStart"/>
+            <w:r>
+              <w:t>Left-side</w:t>
+            </w:r>
+            <w:proofErr w:type="gramEnd"/>
+            <w:r>
+              <w:t xml:space="preserve"> top-to-bottom </w:t>
+            </w:r>
+          </w:p>
+        </w:tc>
+        <w:tc>
+          <w:tcPr>
+            <w:tcW w:w="2325" w:type="dxa"/>
+            <w:vAlign w:val="center"/>
+          </w:tcPr>
+          <w:p>
+            <w:pPr>
+              <w:jc w:val="center"/>
+            </w:pPr>
+          </w:p>
+        </w:tc>
+        <w:tc>
+          <w:tcPr>
+            <w:tcW w:w="2542" w:type="dxa"/>
+            <w:vAlign w:val="center"/>
+          </w:tcPr>
+          <w:p>
+            <w:pPr>
+              <w:jc w:val="center"/>
+            </w:pPr>
+            <w:r>
+              <w:t>X</w:t>
+            </w:r>
+          </w:p>
+        </w:tc>
+        <w:tc>
+          <w:tcPr>
+            <w:tcW w:w="2191" w:type="dxa"/>
+            <w:vAlign w:val="center"/>
+          </w:tcPr>
+          <w:p>
+            <w:pPr>
+              <w:jc w:val="center"/>
+            </w:pPr>
+            <w:r>
+              <w:t>X</w:t>
+            </w:r>
+          </w:p>
+        </w:tc>
+      </w:tr>
+      <w:tr>
+        <w:tc>
+          <w:tcPr>
+            <w:tcW w:w="2292" w:type="dxa"/>
+          </w:tcPr>
+          <w:p>
+            <w:r>
+              <w:t>right</w:t>
+            </w:r>
+            <w:r>
+              <w:t>-side top-to-bottom</w:t>
+            </w:r>
+          </w:p>
+        </w:tc>
+        <w:tc>
+          <w:tcPr>
+            <w:tcW w:w="2325" w:type="dxa"/>
+            <w:vAlign w:val="center"/>
+          </w:tcPr>
+          <w:p>
+            <w:pPr>
+              <w:jc w:val="center"/>
+            </w:pPr>
+          </w:p>
+        </w:tc>
+        <w:tc>
+          <w:tcPr>
+            <w:tcW w:w="2542" w:type="dxa"/>
+            <w:vAlign w:val="center"/>
+          </w:tcPr>
+          <w:p>
+            <w:pPr>
+              <w:jc w:val="center"/>
+            </w:pPr>
+            <w:r>
+              <w:t>X</w:t>
+            </w:r>
+          </w:p>
+        </w:tc>
+        <w:tc>
+          <w:tcPr>
+            <w:tcW w:w="2191" w:type="dxa"/>
+            <w:vAlign w:val="center"/>
+          </w:tcPr>
+          <w:p>
+            <w:pPr>
+              <w:jc w:val="center"/>
+            </w:pPr>
+            <w:r>
+              <w:t>X</w:t>
+            </w:r>
+          </w:p>
+        </w:tc>
+      </w:tr>
+      <w:tr>
+        <w:tc>
+          <w:tcPr>
+            <w:tcW w:w="2292" w:type="dxa"/>
+          </w:tcPr>
+          <w:p>
+            <w:r>
+              <w:t>Left-to-right top-to-bottom</w:t>
+            </w:r>
+          </w:p>
+        </w:tc>
+        <w:tc>
+          <w:tcPr>
+            <w:tcW w:w="2325" w:type="dxa"/>
+            <w:vAlign w:val="center"/>
+          </w:tcPr>
+          <w:p>
+            <w:pPr>
+              <w:jc w:val="center"/>
+            </w:pPr>
+          </w:p>
+        </w:tc>
+        <w:tc>
+          <w:tcPr>
+            <w:tcW w:w="2542" w:type="dxa"/>
+            <w:vAlign w:val="center"/>
+          </w:tcPr>
+          <w:p>
+            <w:pPr>
+              <w:jc w:val="center"/>
+            </w:pPr>
+            <w:r>
+              <w:t>X</w:t>
+            </w:r>
+          </w:p>
+        </w:tc>
+        <w:tc>
+          <w:tcPr>
+            <w:tcW w:w="2191" w:type="dxa"/>
+            <w:vAlign w:val="center"/>
+          </w:tcPr>
+          <w:p>
+            <w:pPr>
+              <w:jc w:val="center"/>
+            </w:pPr>
+            <w:r>
+              <w:t>X</w:t>
+            </w:r>
+          </w:p>
+        </w:tc>
+      </w:tr>
+      <w:tr>
+        <w:tc>
+          <w:tcPr>
+            <w:tcW w:w="2292" w:type="dxa"/>
+          </w:tcPr>
+          <w:p>
+            <w:r>
+              <w:t>Right-to-left top-to-bottom</w:t>
+            </w:r>
+          </w:p>
+        </w:tc>
+        <w:tc>
+          <w:tcPr>
+            <w:tcW w:w="2325" w:type="dxa"/>
+            <w:vAlign w:val="center"/>
+          </w:tcPr>
+          <w:p>
+            <w:pPr>
+              <w:jc w:val="center"/>
+            </w:pPr>
+          </w:p>
+        </w:tc>
+        <w:tc>
+          <w:tcPr>
+            <w:tcW w:w="2542" w:type="dxa"/>
+            <w:vAlign w:val="center"/>
+          </w:tcPr>
+          <w:p>
+            <w:pPr>
+              <w:jc w:val="center"/>
+            </w:pPr>
+            <w:r>
+              <w:t>X</w:t>
+            </w:r>
+          </w:p>
+        </w:tc>
+        <w:tc>
+          <w:tcPr>
+            <w:tcW w:w="2191" w:type="dxa"/>
+            <w:vAlign w:val="center"/>
+          </w:tcPr>
+          <w:p>
+            <w:pPr>
+              <w:jc w:val="center"/>
+            </w:pPr>
+            <w:r>
+              <w:t>X</w:t>
+            </w:r>
+          </w:p>
+        </w:tc>
+      </w:tr>
+      <w:tr>
+        <w:tc>
+          <w:tcPr>
+            <w:tcW w:w="2292" w:type="dxa"/>
+          </w:tcPr>
+          <w:p>
+            <w:r>
+              <w:t>Random wandering</w:t>
+            </w:r>
+          </w:p>
+        </w:tc>
+        <w:tc>
+          <w:tcPr>
+            <w:tcW w:w="2325" w:type="dxa"/>
+            <w:vAlign w:val="center"/>
+          </w:tcPr>
+          <w:p>
+            <w:pPr>
+              <w:jc w:val="center"/>
+            </w:pPr>
+            <w:r>
+              <w:t>X</w:t>
+            </w:r>
+          </w:p>
+        </w:tc>
+        <w:tc>
+          <w:tcPr>
+            <w:tcW w:w="2542" w:type="dxa"/>
+            <w:vAlign w:val="center"/>
+          </w:tcPr>
+          <w:p>
+            <w:pPr>
+              <w:jc w:val="center"/>
+            </w:pPr>
+          </w:p>
+        </w:tc>
+        <w:tc>
+          <w:tcPr>
+            <w:tcW w:w="2191" w:type="dxa"/>
+            <w:vAlign w:val="center"/>
+          </w:tcPr>
+          <w:p>
+            <w:pPr>
+              <w:jc w:val="center"/>
+            </w:pPr>
+          </w:p>
+        </w:tc>
+      </w:tr>
+    </w:tbl>
+    <w:p/>
+    <w:p>
+      <w:pPr>
+        <w:pStyle w:val="Heading1"/>
+      </w:pPr>
+      <w:r>
+        <w:t>Version Control Plan:</w:t>
+      </w:r>
+    </w:p>
+    <w:p>
+      <w:r>
+        <w:t xml:space="preserve">I will be backing up all work to my </w:t>
+      </w:r>
+      <w:proofErr w:type="spellStart"/>
+      <w:r>
+        <w:t>github</w:t>
+      </w:r>
+      <w:proofErr w:type="spellEnd"/>
+      <w:r>
+        <w:t xml:space="preserve"> account:</w:t>
+      </w:r>
+    </w:p>
+    <w:p/>
+    <w:p/>
+    <w:p>
+      <w:r>
+        <w:drawing>
+          <wp:inline distT="0" distB="0" distL="0" distR="0" wp14:anchorId="1A1FD613" wp14:editId="6ABCE3A7">
+            <wp:extent cx="5222240" cy="3091276"/>
+            <wp:effectExtent l="0" t="0" r="0" b="0"/>
+            <wp:docPr id="1" name="Picture 1"/>
+            <wp:cNvGraphicFramePr>
+              <a:graphicFrameLocks xmlns:a="http://schemas.openxmlformats.org/drawingml/2006/main" noChangeAspect="1"/>
+            </wp:cNvGraphicFramePr>
+            <a:graphic xmlns:a="http://schemas.openxmlformats.org/drawingml/2006/main">
+              <a:graphicData uri="http://schemas.openxmlformats.org/drawingml/2006/picture">
+                <pic:pic xmlns:pic="http://schemas.openxmlformats.org/drawingml/2006/picture">
+                  <pic:nvPicPr>
+                    <pic:cNvPr id="1" name=""/>
+                    <pic:cNvPicPr/>
+                  </pic:nvPicPr>
+                  <pic:blipFill>
+                    <a:blip r:embed="rId8"/>
+                    <a:stretch>
+                      <a:fillRect/>
+                    </a:stretch>
+                  </pic:blipFill>
+                  <pic:spPr>
+                    <a:xfrm>
+                      <a:off x="0" y="0"/>
+                      <a:ext cx="5226009" cy="3093507"/>
+                    </a:xfrm>
+                    <a:prstGeom prst="rect">
+                      <a:avLst/>
+                    </a:prstGeom>
+                  </pic:spPr>
+                </pic:pic>
+              </a:graphicData>
+            </a:graphic>
+          </wp:inline>
+        </w:drawing>
+      </w:r>
+    </w:p>
+    <w:p/>
+    <w:p/>
+    <w:p>
+      <w:pPr>
+        <w:rPr>
+          <w:b/>
+          <w:bCs/>
+        </w:rPr>
+      </w:pPr>
+      <w:r>
+        <w:rPr>
+          <w:b/>
+          <w:bCs/>
+        </w:rPr>
+        <w:t xml:space="preserve">EXTRA DETAILS </w:t>
+      </w:r>
+    </w:p>
+    <w:p/>
+    <w:p>
+      <w:proofErr w:type="spellStart"/>
+      <w:r>
+        <w:t>enemyCreatures</w:t>
+      </w:r>
+      <w:proofErr w:type="spellEnd"/>
+      <w:r>
+        <w:t>:</w:t>
+      </w:r>
+    </w:p>
+    <w:p/>
+    <w:p>
+      <w:r>
+        <w:t>The creatures hindering Q*</w:t>
+      </w:r>
+      <w:proofErr w:type="spellStart"/>
+      <w:r>
+        <w:t>berts</w:t>
+      </w:r>
+      <w:proofErr w:type="spellEnd"/>
+      <w:r>
+        <w:t xml:space="preserve"> progress in different ways:</w:t>
+      </w:r>
+    </w:p>
+    <w:p>
+      <w:pPr>
+        <w:pStyle w:val="ListParagraph"/>
+        <w:numPr>
+          <w:ilvl w:val="0"/>
+          <w:numId w:val="1"/>
+        </w:numPr>
+      </w:pPr>
+      <w:proofErr w:type="spellStart"/>
+      <w:r>
+        <w:t>Coily</w:t>
+      </w:r>
+      <w:proofErr w:type="spellEnd"/>
+      <w:r>
+        <w:t xml:space="preserve"> – does not wander the board randomly, but chases after Q*</w:t>
+      </w:r>
+      <w:proofErr w:type="spellStart"/>
+      <w:r>
+        <w:t>bert</w:t>
+      </w:r>
+      <w:proofErr w:type="spellEnd"/>
+      <w:r>
+        <w:t>, always a hop or two away.</w:t>
+      </w:r>
+    </w:p>
+    <w:p>
+      <w:pPr>
+        <w:pStyle w:val="ListParagraph"/>
+        <w:numPr>
+          <w:ilvl w:val="1"/>
+          <w:numId w:val="1"/>
+        </w:numPr>
+      </w:pPr>
+      <w:r>
+        <w:t xml:space="preserve">Should </w:t>
+      </w:r>
+      <w:proofErr w:type="spellStart"/>
+      <w:r>
+        <w:t>Coily</w:t>
+      </w:r>
+      <w:proofErr w:type="spellEnd"/>
+      <w:r>
+        <w:t xml:space="preserve"> arrive on same square as Q*</w:t>
+      </w:r>
+      <w:proofErr w:type="spellStart"/>
+      <w:r>
+        <w:t>bert</w:t>
+      </w:r>
+      <w:proofErr w:type="spellEnd"/>
+      <w:r>
+        <w:t xml:space="preserve">, some </w:t>
+      </w:r>
+      <w:proofErr w:type="gramStart"/>
+      <w:r>
+        <w:t>number</w:t>
+      </w:r>
+      <w:proofErr w:type="gramEnd"/>
+      <w:r>
+        <w:t xml:space="preserve"> of points are deducted (TBD).</w:t>
+      </w:r>
+    </w:p>
+    <w:p>
+      <w:pPr>
+        <w:pStyle w:val="ListParagraph"/>
+        <w:numPr>
+          <w:ilvl w:val="0"/>
+          <w:numId w:val="1"/>
+        </w:numPr>
+      </w:pPr>
+      <w:r>
+        <w:t>Slick and Sam – green blob creatures. If Q*</w:t>
+      </w:r>
+      <w:proofErr w:type="spellStart"/>
+      <w:r>
+        <w:t>bert</w:t>
+      </w:r>
+      <w:proofErr w:type="spellEnd"/>
+      <w:r>
+        <w:t xml:space="preserve"> lands on a square they are already on, all creatures except Q*</w:t>
+      </w:r>
+      <w:proofErr w:type="spellStart"/>
+      <w:r>
+        <w:t>bert</w:t>
+      </w:r>
+      <w:proofErr w:type="spellEnd"/>
+      <w:r>
+        <w:t xml:space="preserve"> freeze and Q*</w:t>
+      </w:r>
+      <w:proofErr w:type="spellStart"/>
+      <w:r>
+        <w:t>bert</w:t>
+      </w:r>
+      <w:proofErr w:type="spellEnd"/>
+      <w:r>
+        <w:t xml:space="preserve"> has (TBD) seconds to traverse the board unhindered. </w:t>
+      </w:r>
+    </w:p>
+    <w:p>
+      <w:pPr>
+        <w:ind w:left="360"/>
+      </w:pPr>
+    </w:p>
+    <w:p>
+      <w:r>
+        <w:t>Hoverboard:</w:t>
+      </w:r>
+    </w:p>
+    <w:p>
+      <w:r>
+        <w:t>Q*</w:t>
+      </w:r>
+      <w:proofErr w:type="spellStart"/>
+      <w:r>
+        <w:t>bert</w:t>
+      </w:r>
+      <w:proofErr w:type="spellEnd"/>
+      <w:r>
+        <w:t xml:space="preserve"> has some assistance in the form of hoverboards that sit to the left and right side of the board. Should Q*</w:t>
+      </w:r>
+      <w:proofErr w:type="spellStart"/>
+      <w:r>
+        <w:t>bert</w:t>
+      </w:r>
+      <w:proofErr w:type="spellEnd"/>
+      <w:r>
+        <w:t xml:space="preserve"> feel cornered, if near a hoverboard, he can jump off the board onto it and be transported to the top square. After using a hoverboard, it disappears. Hoverboards vary in location and number based on level. </w:t>
+      </w:r>
+      <w:r>
+        <w:t xml:space="preserve">The hoverboard is also used to lure </w:t>
+      </w:r>
+      <w:proofErr w:type="spellStart"/>
+      <w:r>
+        <w:t>Coily</w:t>
+      </w:r>
+      <w:proofErr w:type="spellEnd"/>
+      <w:r>
+        <w:t xml:space="preserve"> off the board. If Q*</w:t>
+      </w:r>
+      <w:proofErr w:type="spellStart"/>
+      <w:r>
+        <w:t>bert</w:t>
+      </w:r>
+      <w:proofErr w:type="spellEnd"/>
+      <w:r>
+        <w:t xml:space="preserve"> jumps on a hoverboard and </w:t>
+      </w:r>
+      <w:proofErr w:type="spellStart"/>
+      <w:r>
+        <w:t>Coily</w:t>
+      </w:r>
+      <w:proofErr w:type="spellEnd"/>
+      <w:r>
+        <w:t xml:space="preserve"> is within one adjacent cube, </w:t>
+      </w:r>
+      <w:proofErr w:type="spellStart"/>
+      <w:r>
+        <w:t>Coily’s</w:t>
+      </w:r>
+      <w:proofErr w:type="spellEnd"/>
+      <w:r>
+        <w:t xml:space="preserve"> next hop will be off the </w:t>
+      </w:r>
+      <w:proofErr w:type="gramStart"/>
+      <w:r>
+        <w:t>board!.</w:t>
+      </w:r>
+      <w:proofErr w:type="gramEnd"/>
+      <w:r>
+        <w:t xml:space="preserve"> </w:t>
+      </w:r>
+    </w:p>
+    <w:p/>
+    <w:p>
+      <w:r>
+        <w:t>There are 3 different pages/views that the player can see:</w:t>
+      </w:r>
+    </w:p>
+    <w:p>
+      <w:pPr>
+        <w:rPr>
+          <w:b/>
+          <w:bCs/>
+        </w:rPr>
+      </w:pPr>
+      <w:r>
+        <w:rPr>
+          <w:b/>
+          <w:bCs/>
+        </w:rPr>
+        <w:t>Opening Instructions:</w:t>
+      </w:r>
+    </w:p>
+    <w:p/>
+    <w:tbl>
+      <w:tblPr>
+        <w:tblStyle w:val="TableGrid"/>
+        <w:tblW w:w="0" w:type="auto"/>
+        <w:tblBorders>
+          <w:top w:val="none" w:sz="0" w:space="0" w:color="auto"/>
+          <w:left w:val="none" w:sz="0" w:space="0" w:color="auto"/>
+          <w:bottom w:val="none" w:sz="0" w:space="0" w:color="auto"/>
+          <w:right w:val="none" w:sz="0" w:space="0" w:color="auto"/>
+          <w:insideH w:val="none" w:sz="0" w:space="0" w:color="auto"/>
+          <w:insideV w:val="none" w:sz="0" w:space="0" w:color="auto"/>
+        </w:tblBorders>
+        <w:tblLook w:val="04A0" w:firstRow="1" w:lastRow="0" w:firstColumn="1" w:lastColumn="0" w:noHBand="0" w:noVBand="1"/>
+      </w:tblPr>
+      <w:tblGrid>
+        <w:gridCol w:w="10790"/>
+      </w:tblGrid>
+      <w:tr>
+        <w:tc>
+          <w:tcPr>
+            <w:tcW w:w="10790" w:type="dxa"/>
+          </w:tcPr>
+          <w:p>
+            <w:pPr>
+              <w:jc w:val="center"/>
+            </w:pPr>
+            <w:r>
+              <w:drawing>
+                <wp:inline distT="0" distB="0" distL="0" distR="0" wp14:anchorId="68CB46D5" wp14:editId="59693637">
+                  <wp:extent cx="3015904" cy="3159518"/>
+                  <wp:effectExtent l="0" t="0" r="0" b="3175"/>
+                  <wp:docPr id="3" name="Picture 3"/>
+                  <wp:cNvGraphicFramePr>
+                    <a:graphicFrameLocks xmlns:a="http://schemas.openxmlformats.org/drawingml/2006/main" noChangeAspect="1"/>
+                  </wp:cNvGraphicFramePr>
+                  <a:graphic xmlns:a="http://schemas.openxmlformats.org/drawingml/2006/main">
+                    <a:graphicData uri="http://schemas.openxmlformats.org/drawingml/2006/picture">
+                      <pic:pic xmlns:pic="http://schemas.openxmlformats.org/drawingml/2006/picture">
+                        <pic:nvPicPr>
+                          <pic:cNvPr id="1" name=""/>
+                          <pic:cNvPicPr/>
+                        </pic:nvPicPr>
+                        <pic:blipFill>
+                          <a:blip r:embed="rId9"/>
+                          <a:stretch>
+                            <a:fillRect/>
+                          </a:stretch>
+                        </pic:blipFill>
+                        <pic:spPr>
+                          <a:xfrm>
+                            <a:off x="0" y="0"/>
+                            <a:ext cx="3031467" cy="3175822"/>
+                          </a:xfrm>
+                          <a:prstGeom prst="rect">
+                            <a:avLst/>
+                          </a:prstGeom>
+                        </pic:spPr>
+                      </pic:pic>
+                    </a:graphicData>
+                  </a:graphic>
+                </wp:inline>
+              </w:drawing>
+            </w:r>
+          </w:p>
+        </w:tc>
+      </w:tr>
+      <w:tr>
+        <w:tc>
+          <w:tcPr>
+            <w:tcW w:w="10790" w:type="dxa"/>
+          </w:tcPr>
+          <w:p>
+            <w:pPr>
+              <w:jc w:val="center"/>
+            </w:pPr>
+            <w:r>
+              <w:t>Fig 1. Opening Instructions</w:t>
+            </w:r>
+          </w:p>
+        </w:tc>
+      </w:tr>
+    </w:tbl>
+    <w:p>
+      <w:pPr>
+        <w:jc w:val="center"/>
+      </w:pPr>
+    </w:p>
+    <w:p>
+      <w:pPr>
+        <w:rPr>
+          <w:b/>
+          <w:bCs/>
+        </w:rPr>
+      </w:pPr>
+      <w:r>
+        <w:rPr>
+          <w:b/>
+          <w:bCs/>
+        </w:rPr>
+        <w:t>In-between Level Board</w:t>
+      </w:r>
+    </w:p>
+    <w:p>
+      <w:r>
+        <w:t>In between levels, a screen comes up stating the level number, and a short animation of Q*</w:t>
+      </w:r>
+      <w:proofErr w:type="spellStart"/>
+      <w:r>
+        <w:t>bert</w:t>
+      </w:r>
+      <w:proofErr w:type="spellEnd"/>
+      <w:r>
+        <w:t xml:space="preserve"> traversing the cubes to demonstrate how to play this level. For example, Q*</w:t>
+      </w:r>
+      <w:proofErr w:type="spellStart"/>
+      <w:r>
+        <w:t>bert</w:t>
+      </w:r>
+      <w:proofErr w:type="spellEnd"/>
+      <w:r>
+        <w:t xml:space="preserve"> animation on level 1 shows him hopping on each of the 4 demo squares once, changing their color. </w:t>
+      </w:r>
+    </w:p>
+    <w:tbl>
+      <w:tblPr>
+        <w:tblStyle w:val="TableGrid"/>
+        <w:tblW w:w="0" w:type="auto"/>
+        <w:tblLook w:val="04A0" w:firstRow="1" w:lastRow="0" w:firstColumn="1" w:lastColumn="0" w:noHBand="0" w:noVBand="1"/>
+      </w:tblPr>
+      <w:tblGrid>
+        <w:gridCol w:w="3616"/>
+        <w:gridCol w:w="3956"/>
+        <w:gridCol w:w="3218"/>
+      </w:tblGrid>
+      <w:tr>
+        <w:tc>
+          <w:tcPr>
+            <w:tcW w:w="3616" w:type="dxa"/>
+          </w:tcPr>
+          <w:p>
+            <w:r>
+              <w:lastRenderedPageBreak/>
+              <w:drawing>
+                <wp:inline distT="0" distB="0" distL="0" distR="0" wp14:anchorId="7A6EAFF8" wp14:editId="0361A6D2">
+                  <wp:extent cx="2153920" cy="2597190"/>
+                  <wp:effectExtent l="0" t="0" r="5080" b="6350"/>
+                  <wp:docPr id="4" name="Picture 4"/>
+                  <wp:cNvGraphicFramePr>
+                    <a:graphicFrameLocks xmlns:a="http://schemas.openxmlformats.org/drawingml/2006/main" noChangeAspect="1"/>
+                  </wp:cNvGraphicFramePr>
+                  <a:graphic xmlns:a="http://schemas.openxmlformats.org/drawingml/2006/main">
+                    <a:graphicData uri="http://schemas.openxmlformats.org/drawingml/2006/picture">
+                      <pic:pic xmlns:pic="http://schemas.openxmlformats.org/drawingml/2006/picture">
+                        <pic:nvPicPr>
+                          <pic:cNvPr id="1" name=""/>
+                          <pic:cNvPicPr/>
+                        </pic:nvPicPr>
+                        <pic:blipFill>
+                          <a:blip r:embed="rId10"/>
+                          <a:stretch>
+                            <a:fillRect/>
+                          </a:stretch>
+                        </pic:blipFill>
+                        <pic:spPr>
+                          <a:xfrm>
+                            <a:off x="0" y="0"/>
+                            <a:ext cx="2159205" cy="2603563"/>
+                          </a:xfrm>
+                          <a:prstGeom prst="rect">
+                            <a:avLst/>
+                          </a:prstGeom>
+                        </pic:spPr>
+                      </pic:pic>
+                    </a:graphicData>
+                  </a:graphic>
+                </wp:inline>
+              </w:drawing>
+            </w:r>
+          </w:p>
+        </w:tc>
+        <w:tc>
+          <w:tcPr>
+            <w:tcW w:w="3587" w:type="dxa"/>
+          </w:tcPr>
+          <w:p>
+            <w:r>
+              <w:drawing>
+                <wp:inline distT="0" distB="0" distL="0" distR="0" wp14:anchorId="54498527" wp14:editId="23861238">
+                  <wp:extent cx="2369820" cy="2592160"/>
+                  <wp:effectExtent l="0" t="0" r="5080" b="0"/>
+                  <wp:docPr id="7" name="Picture 7"/>
+                  <wp:cNvGraphicFramePr>
+                    <a:graphicFrameLocks xmlns:a="http://schemas.openxmlformats.org/drawingml/2006/main" noChangeAspect="1"/>
+                  </wp:cNvGraphicFramePr>
+                  <a:graphic xmlns:a="http://schemas.openxmlformats.org/drawingml/2006/main">
+                    <a:graphicData uri="http://schemas.openxmlformats.org/drawingml/2006/picture">
+                      <pic:pic xmlns:pic="http://schemas.openxmlformats.org/drawingml/2006/picture">
+                        <pic:nvPicPr>
+                          <pic:cNvPr id="1" name=""/>
+                          <pic:cNvPicPr/>
+                        </pic:nvPicPr>
+                        <pic:blipFill>
+                          <a:blip r:embed="rId11"/>
+                          <a:stretch>
+                            <a:fillRect/>
+                          </a:stretch>
+                        </pic:blipFill>
+                        <pic:spPr>
+                          <a:xfrm>
+                            <a:off x="0" y="0"/>
+                            <a:ext cx="2390618" cy="2614910"/>
+                          </a:xfrm>
+                          <a:prstGeom prst="rect">
+                            <a:avLst/>
+                          </a:prstGeom>
+                        </pic:spPr>
+                      </pic:pic>
+                    </a:graphicData>
+                  </a:graphic>
+                </wp:inline>
+              </w:drawing>
+            </w:r>
+          </w:p>
+        </w:tc>
+        <w:tc>
+          <w:tcPr>
+            <w:tcW w:w="3587" w:type="dxa"/>
+          </w:tcPr>
+          <w:p/>
+        </w:tc>
+      </w:tr>
+      <w:tr>
+        <w:tc>
+          <w:tcPr>
+            <w:tcW w:w="10790" w:type="dxa"/>
+            <w:gridSpan w:val="3"/>
+            <w:vAlign w:val="center"/>
+          </w:tcPr>
+          <w:p>
+            <w:pPr>
+              <w:jc w:val="center"/>
+              <w:rPr>
+                <w:b/>
+                <w:bCs/>
+              </w:rPr>
+            </w:pPr>
+            <w:r>
+              <w:rPr>
+                <w:b/>
+                <w:bCs/>
+              </w:rPr>
+              <w:t>Levels 1-3 Intermission Boards</w:t>
+            </w:r>
+          </w:p>
+        </w:tc>
+      </w:tr>
+    </w:tbl>
+    <w:p/>
+    <w:p>
+      <w:r>
+        <w:rPr>
+          <w:b/>
+          <w:bCs/>
+        </w:rPr>
+        <w:t>Game Board</w:t>
+      </w:r>
+    </w:p>
+    <w:p>
+      <w:pPr>
+        <w:rPr>
+          <w:b/>
+          <w:bCs/>
+        </w:rPr>
+      </w:pPr>
+      <w:r>
+        <w:rPr>
+          <w:b/>
+          <w:bCs/>
+        </w:rPr>
+        <w:t>During Play:</w:t>
+      </w:r>
+    </w:p>
+    <w:tbl>
+      <w:tblPr>
+        <w:tblStyle w:val="TableGrid"/>
+        <w:tblW w:w="0" w:type="auto"/>
+        <w:tblLook w:val="04A0" w:firstRow="1" w:lastRow="0" w:firstColumn="1" w:lastColumn="0" w:noHBand="0" w:noVBand="1"/>
+      </w:tblPr>
+      <w:tblGrid>
+        <w:gridCol w:w="3964"/>
+        <w:gridCol w:w="3413"/>
+        <w:gridCol w:w="3413"/>
+      </w:tblGrid>
+      <w:tr>
+        <w:tc>
+          <w:tcPr>
+            <w:tcW w:w="3596" w:type="dxa"/>
+          </w:tcPr>
+          <w:p>
+            <w:r>
+              <w:drawing>
+                <wp:inline distT="0" distB="0" distL="0" distR="0" wp14:anchorId="2636E99F" wp14:editId="23AD4F15">
+                  <wp:extent cx="2380538" cy="2123440"/>
+                  <wp:effectExtent l="0" t="0" r="0" b="0"/>
+                  <wp:docPr id="6" name="Picture 6"/>
+                  <wp:cNvGraphicFramePr>
+                    <a:graphicFrameLocks xmlns:a="http://schemas.openxmlformats.org/drawingml/2006/main" noChangeAspect="1"/>
+                  </wp:cNvGraphicFramePr>
+                  <a:graphic xmlns:a="http://schemas.openxmlformats.org/drawingml/2006/main">
+                    <a:graphicData uri="http://schemas.openxmlformats.org/drawingml/2006/picture">
+                      <pic:pic xmlns:pic="http://schemas.openxmlformats.org/drawingml/2006/picture">
+                        <pic:nvPicPr>
+                          <pic:cNvPr id="1" name=""/>
+                          <pic:cNvPicPr/>
+                        </pic:nvPicPr>
+                        <pic:blipFill>
+                          <a:blip r:embed="rId7"/>
+                          <a:stretch>
+                            <a:fillRect/>
+                          </a:stretch>
+                        </pic:blipFill>
+                        <pic:spPr>
+                          <a:xfrm>
+                            <a:off x="0" y="0"/>
+                            <a:ext cx="2393991" cy="2135440"/>
+                          </a:xfrm>
+                          <a:prstGeom prst="rect">
+                            <a:avLst/>
+                          </a:prstGeom>
+                        </pic:spPr>
+                      </pic:pic>
+                    </a:graphicData>
+                  </a:graphic>
+                </wp:inline>
+              </w:drawing>
+            </w:r>
+          </w:p>
+        </w:tc>
+        <w:tc>
+          <w:tcPr>
+            <w:tcW w:w="3597" w:type="dxa"/>
+          </w:tcPr>
+          <w:p/>
+        </w:tc>
+        <w:tc>
+          <w:tcPr>
+            <w:tcW w:w="3597" w:type="dxa"/>
+          </w:tcPr>
+          <w:p/>
+        </w:tc>
+      </w:tr>
+      <w:tr>
+        <w:tc>
+          <w:tcPr>
+            <w:tcW w:w="10790" w:type="dxa"/>
+            <w:gridSpan w:val="3"/>
+            <w:vAlign w:val="center"/>
+          </w:tcPr>
+          <w:p>
+            <w:pPr>
+              <w:jc w:val="center"/>
+              <w:rPr>
+                <w:b/>
+                <w:bCs/>
+              </w:rPr>
+            </w:pPr>
+            <w:r>
+              <w:rPr>
+                <w:b/>
+                <w:bCs/>
+              </w:rPr>
+              <w:t>Level 1</w:t>
+            </w:r>
+            <w:r>
+              <w:rPr>
+                <w:b/>
+                <w:bCs/>
+              </w:rPr>
+              <w:t xml:space="preserve">: </w:t>
+            </w:r>
+            <w:r>
+              <w:rPr>
+                <w:b/>
+                <w:bCs/>
+              </w:rPr>
+              <w:t>Round 1, 2, 3 Game Boards</w:t>
+            </w:r>
+          </w:p>
+        </w:tc>
+      </w:tr>
+      <w:tr>
+        <w:tc>
+          <w:tcPr>
+            <w:tcW w:w="3596" w:type="dxa"/>
+          </w:tcPr>
+          <w:p/>
+        </w:tc>
+        <w:tc>
+          <w:tcPr>
+            <w:tcW w:w="3597" w:type="dxa"/>
+          </w:tcPr>
+          <w:p/>
+        </w:tc>
+        <w:tc>
+          <w:tcPr>
+            <w:tcW w:w="3597" w:type="dxa"/>
+          </w:tcPr>
+          <w:p/>
+        </w:tc>
+      </w:tr>
+      <w:tr>
+        <w:tc>
+          <w:tcPr>
+            <w:tcW w:w="3596" w:type="dxa"/>
+          </w:tcPr>
+          <w:p/>
+        </w:tc>
+        <w:tc>
+          <w:tcPr>
+            <w:tcW w:w="3597" w:type="dxa"/>
+          </w:tcPr>
+          <w:p/>
+        </w:tc>
+        <w:tc>
+          <w:tcPr>
+            <w:tcW w:w="3597" w:type="dxa"/>
+          </w:tcPr>
+          <w:p/>
+        </w:tc>
+      </w:tr>
+      <w:tr>
+        <w:tc>
+          <w:tcPr>
+            <w:tcW w:w="3596" w:type="dxa"/>
+          </w:tcPr>
+          <w:p/>
+        </w:tc>
+        <w:tc>
+          <w:tcPr>
+            <w:tcW w:w="3597" w:type="dxa"/>
+          </w:tcPr>
+          <w:p/>
+        </w:tc>
+        <w:tc>
+          <w:tcPr>
+            <w:tcW w:w="3597" w:type="dxa"/>
+          </w:tcPr>
+          <w:p/>
+        </w:tc>
+      </w:tr>
+      <w:tr>
+        <w:tc>
+          <w:tcPr>
+            <w:tcW w:w="3596" w:type="dxa"/>
+          </w:tcPr>
+          <w:p/>
+        </w:tc>
+        <w:tc>
+          <w:tcPr>
+            <w:tcW w:w="3597" w:type="dxa"/>
+          </w:tcPr>
+          <w:p/>
+        </w:tc>
+        <w:tc>
+          <w:tcPr>
+            <w:tcW w:w="3597" w:type="dxa"/>
+          </w:tcPr>
+          <w:p/>
+        </w:tc>
+      </w:tr>
+      <w:tr>
+        <w:tc>
+          <w:tcPr>
+            <w:tcW w:w="3596" w:type="dxa"/>
+          </w:tcPr>
+          <w:p/>
+        </w:tc>
+        <w:tc>
+          <w:tcPr>
+            <w:tcW w:w="3597" w:type="dxa"/>
+          </w:tcPr>
+          <w:p/>
+        </w:tc>
+        <w:tc>
+          <w:tcPr>
+            <w:tcW w:w="3597" w:type="dxa"/>
+          </w:tcPr>
+          <w:p/>
+        </w:tc>
+      </w:tr>
+      <w:tr>
+        <w:tc>
+          <w:tcPr>
+            <w:tcW w:w="3596" w:type="dxa"/>
+          </w:tcPr>
+          <w:p/>
+        </w:tc>
+        <w:tc>
+          <w:tcPr>
+            <w:tcW w:w="3597" w:type="dxa"/>
+          </w:tcPr>
+          <w:p/>
+        </w:tc>
+        <w:tc>
+          <w:tcPr>
+            <w:tcW w:w="3597" w:type="dxa"/>
+          </w:tcPr>
+          <w:p/>
+        </w:tc>
+      </w:tr>
+    </w:tbl>
+    <w:p/>
+    <w:p>
+      <w:r>
+        <w:t xml:space="preserve">To simplify the display, only the score and the level and round number will be displayed on the background. </w:t>
+      </w:r>
+    </w:p>
+    <w:p>
+      <w:pPr>
+        <w:rPr>
+          <w:b/>
+          <w:bCs/>
+        </w:rPr>
+      </w:pPr>
+    </w:p>
+    <w:p>
+      <w:pPr>
+        <w:rPr>
+          <w:b/>
+          <w:bCs/>
+        </w:rPr>
+      </w:pPr>
+      <w:r>
+        <w:rPr>
+          <w:b/>
+          <w:bCs/>
+        </w:rPr>
+        <w:t xml:space="preserve">Round Conclusion: </w:t>
+      </w:r>
+    </w:p>
+    <w:p>
+      <w:r>
+        <w:t>At the end of a round, all creatures will disappear from board, a little music will play, and the top face of each cube will quickly flash between original and changed color. The next round will immediately begin, with a new, blank pyramid being drawn with no creatures. Q*</w:t>
+      </w:r>
+      <w:proofErr w:type="spellStart"/>
+      <w:r>
+        <w:t>bert</w:t>
+      </w:r>
+      <w:proofErr w:type="spellEnd"/>
+      <w:r>
+        <w:t xml:space="preserve"> will fall from the top of the screen onto the top face of the top-most cube. The new score will be the old score with 1000 points added. </w:t>
+      </w:r>
+    </w:p>
     <w:p/>
     <w:p/>
     <w:sectPr>
+      <w:footerReference w:type="default" r:id="rId12"/>
       <w:pgSz w:w="12240" w:h="15840"/>
       <w:pgMar w:top="720" w:right="720" w:bottom="720" w:left="720" w:header="720" w:footer="720" w:gutter="0"/>
       <w:cols w:space="720"/>
@@ -61,6 +2294,835 @@
     </w:sectPr>
   </w:body>
 </w:document>
+</file>
+
+<file path=word/endnotes.xml><?xml version="1.0" encoding="utf-8"?>
+<w:endnotes xmlns:wpc="http://schemas.microsoft.com/office/word/2010/wordprocessingCanvas" xmlns:cx="http://schemas.microsoft.com/office/drawing/2014/chartex" xmlns:cx1="http://schemas.microsoft.com/office/drawing/2015/9/8/chartex" xmlns:cx2="http://schemas.microsoft.com/office/drawing/2015/10/21/chartex" xmlns:cx3="http://schemas.microsoft.com/office/drawing/2016/5/9/chartex" xmlns:cx4="http://schemas.microsoft.com/office/drawing/2016/5/10/chartex" xmlns:cx5="http://schemas.microsoft.com/office/drawing/2016/5/11/chartex" xmlns:cx6="http://schemas.microsoft.com/office/drawing/2016/5/12/chartex" xmlns:cx7="http://schemas.microsoft.com/office/drawing/2016/5/13/chartex" xmlns:cx8="http://schemas.microsoft.com/office/drawing/2016/5/14/chartex" xmlns:mc="http://schemas.openxmlformats.org/markup-compatibility/2006" xmlns:aink="http://schemas.microsoft.com/office/drawing/2016/ink" xmlns:am3d="http://schemas.microsoft.com/office/drawing/2017/model3d" xmlns:o="urn:schemas-microsoft-com:office:office" xmlns:r="http://schemas.openxmlformats.org/officeDocument/2006/relationships" xmlns:m="http://schemas.openxmlformats.org/officeDocument/2006/math" xmlns:v="urn:schemas-microsoft-com:vml" xmlns:wp14="http://schemas.microsoft.com/office/word/2010/wordprocessingDrawing" xmlns:wp="http://schemas.openxmlformats.org/drawingml/2006/wordprocessingDrawing" xmlns:w10="urn:schemas-microsoft-com:office:word" xmlns:w="http://schemas.openxmlformats.org/wordprocessingml/2006/main" xmlns:w14="http://schemas.microsoft.com/office/word/2010/wordml" xmlns:w15="http://schemas.microsoft.com/office/word/2012/wordml" xmlns:w16cex="http://schemas.microsoft.com/office/word/2018/wordml/cex" xmlns:w16cid="http://schemas.microsoft.com/office/word/2016/wordml/cid" xmlns:w16="http://schemas.microsoft.com/office/word/2018/wordml" xmlns:w16sdtdh="http://schemas.microsoft.com/office/word/2020/wordml/sdtdatahash" xmlns:w16se="http://schemas.microsoft.com/office/word/2015/wordml/symex" xmlns:wpg="http://schemas.microsoft.com/office/word/2010/wordprocessingGroup" xmlns:wpi="http://schemas.microsoft.com/office/word/2010/wordprocessingInk" xmlns:wne="http://schemas.microsoft.com/office/word/2006/wordml" xmlns:wps="http://schemas.microsoft.com/office/word/2010/wordprocessingShape" mc:Ignorable="w14 w15 w16se w16cid w16 w16cex w16sdtdh wp14">
+  <w:endnote w:type="separator" w:id="-1">
+    <w:p>
+      <w:r>
+        <w:separator/>
+      </w:r>
+    </w:p>
+  </w:endnote>
+  <w:endnote w:type="continuationSeparator" w:id="0">
+    <w:p>
+      <w:r>
+        <w:continuationSeparator/>
+      </w:r>
+    </w:p>
+  </w:endnote>
+</w:endnotes>
+</file>
+
+<file path=word/footer1.xml><?xml version="1.0" encoding="utf-8"?>
+<w:ftr xmlns:wpc="http://schemas.microsoft.com/office/word/2010/wordprocessingCanvas" xmlns:cx="http://schemas.microsoft.com/office/drawing/2014/chartex" xmlns:cx1="http://schemas.microsoft.com/office/drawing/2015/9/8/chartex" xmlns:cx2="http://schemas.microsoft.com/office/drawing/2015/10/21/chartex" xmlns:cx3="http://schemas.microsoft.com/office/drawing/2016/5/9/chartex" xmlns:cx4="http://schemas.microsoft.com/office/drawing/2016/5/10/chartex" xmlns:cx5="http://schemas.microsoft.com/office/drawing/2016/5/11/chartex" xmlns:cx6="http://schemas.microsoft.com/office/drawing/2016/5/12/chartex" xmlns:cx7="http://schemas.microsoft.com/office/drawing/2016/5/13/chartex" xmlns:cx8="http://schemas.microsoft.com/office/drawing/2016/5/14/chartex" xmlns:mc="http://schemas.openxmlformats.org/markup-compatibility/2006" xmlns:aink="http://schemas.microsoft.com/office/drawing/2016/ink" xmlns:am3d="http://schemas.microsoft.com/office/drawing/2017/model3d" xmlns:o="urn:schemas-microsoft-com:office:office" xmlns:r="http://schemas.openxmlformats.org/officeDocument/2006/relationships" xmlns:m="http://schemas.openxmlformats.org/officeDocument/2006/math" xmlns:v="urn:schemas-microsoft-com:vml" xmlns:wp14="http://schemas.microsoft.com/office/word/2010/wordprocessingDrawing" xmlns:wp="http://schemas.openxmlformats.org/drawingml/2006/wordprocessingDrawing" xmlns:w10="urn:schemas-microsoft-com:office:word" xmlns:w="http://schemas.openxmlformats.org/wordprocessingml/2006/main" xmlns:w14="http://schemas.microsoft.com/office/word/2010/wordml" xmlns:w15="http://schemas.microsoft.com/office/word/2012/wordml" xmlns:w16cex="http://schemas.microsoft.com/office/word/2018/wordml/cex" xmlns:w16cid="http://schemas.microsoft.com/office/word/2016/wordml/cid" xmlns:w16="http://schemas.microsoft.com/office/word/2018/wordml" xmlns:w16sdtdh="http://schemas.microsoft.com/office/word/2020/wordml/sdtdatahash" xmlns:w16se="http://schemas.microsoft.com/office/word/2015/wordml/symex" xmlns:wpg="http://schemas.microsoft.com/office/word/2010/wordprocessingGroup" xmlns:wpi="http://schemas.microsoft.com/office/word/2010/wordprocessingInk" xmlns:wne="http://schemas.microsoft.com/office/word/2006/wordml" xmlns:wps="http://schemas.microsoft.com/office/word/2010/wordprocessingShape" mc:Ignorable="w14 w15 w16se w16cid w16 w16cex w16sdtdh wp14">
+  <w:p>
+    <w:pPr>
+      <w:pStyle w:val="Footer"/>
+      <w:numPr>
+        <w:ilvl w:val="0"/>
+        <w:numId w:val="5"/>
+      </w:numPr>
+    </w:pPr>
+    <w:r>
+      <w:t>https://en.wikipedia.org/wiki/Q*bert</w:t>
+    </w:r>
+  </w:p>
+  <w:p>
+    <w:pPr>
+      <w:pStyle w:val="Footer"/>
+    </w:pPr>
+  </w:p>
+</w:ftr>
+</file>
+
+<file path=word/footnotes.xml><?xml version="1.0" encoding="utf-8"?>
+<w:footnotes xmlns:wpc="http://schemas.microsoft.com/office/word/2010/wordprocessingCanvas" xmlns:cx="http://schemas.microsoft.com/office/drawing/2014/chartex" xmlns:cx1="http://schemas.microsoft.com/office/drawing/2015/9/8/chartex" xmlns:cx2="http://schemas.microsoft.com/office/drawing/2015/10/21/chartex" xmlns:cx3="http://schemas.microsoft.com/office/drawing/2016/5/9/chartex" xmlns:cx4="http://schemas.microsoft.com/office/drawing/2016/5/10/chartex" xmlns:cx5="http://schemas.microsoft.com/office/drawing/2016/5/11/chartex" xmlns:cx6="http://schemas.microsoft.com/office/drawing/2016/5/12/chartex" xmlns:cx7="http://schemas.microsoft.com/office/drawing/2016/5/13/chartex" xmlns:cx8="http://schemas.microsoft.com/office/drawing/2016/5/14/chartex" xmlns:mc="http://schemas.openxmlformats.org/markup-compatibility/2006" xmlns:aink="http://schemas.microsoft.com/office/drawing/2016/ink" xmlns:am3d="http://schemas.microsoft.com/office/drawing/2017/model3d" xmlns:o="urn:schemas-microsoft-com:office:office" xmlns:r="http://schemas.openxmlformats.org/officeDocument/2006/relationships" xmlns:m="http://schemas.openxmlformats.org/officeDocument/2006/math" xmlns:v="urn:schemas-microsoft-com:vml" xmlns:wp14="http://schemas.microsoft.com/office/word/2010/wordprocessingDrawing" xmlns:wp="http://schemas.openxmlformats.org/drawingml/2006/wordprocessingDrawing" xmlns:w10="urn:schemas-microsoft-com:office:word" xmlns:w="http://schemas.openxmlformats.org/wordprocessingml/2006/main" xmlns:w14="http://schemas.microsoft.com/office/word/2010/wordml" xmlns:w15="http://schemas.microsoft.com/office/word/2012/wordml" xmlns:w16cex="http://schemas.microsoft.com/office/word/2018/wordml/cex" xmlns:w16cid="http://schemas.microsoft.com/office/word/2016/wordml/cid" xmlns:w16="http://schemas.microsoft.com/office/word/2018/wordml" xmlns:w16sdtdh="http://schemas.microsoft.com/office/word/2020/wordml/sdtdatahash" xmlns:w16se="http://schemas.microsoft.com/office/word/2015/wordml/symex" xmlns:wpg="http://schemas.microsoft.com/office/word/2010/wordprocessingGroup" xmlns:wpi="http://schemas.microsoft.com/office/word/2010/wordprocessingInk" xmlns:wne="http://schemas.microsoft.com/office/word/2006/wordml" xmlns:wps="http://schemas.microsoft.com/office/word/2010/wordprocessingShape" mc:Ignorable="w14 w15 w16se w16cid w16 w16cex w16sdtdh wp14">
+  <w:footnote w:type="separator" w:id="-1">
+    <w:p>
+      <w:r>
+        <w:separator/>
+      </w:r>
+    </w:p>
+  </w:footnote>
+  <w:footnote w:type="continuationSeparator" w:id="0">
+    <w:p>
+      <w:r>
+        <w:continuationSeparator/>
+      </w:r>
+    </w:p>
+  </w:footnote>
+</w:footnotes>
+</file>
+
+<file path=word/numbering.xml><?xml version="1.0" encoding="utf-8"?>
+<w:numbering xmlns:wpc="http://schemas.microsoft.com/office/word/2010/wordprocessingCanvas" xmlns:cx="http://schemas.microsoft.com/office/drawing/2014/chartex" xmlns:cx1="http://schemas.microsoft.com/office/drawing/2015/9/8/chartex" xmlns:cx2="http://schemas.microsoft.com/office/drawing/2015/10/21/chartex" xmlns:cx3="http://schemas.microsoft.com/office/drawing/2016/5/9/chartex" xmlns:cx4="http://schemas.microsoft.com/office/drawing/2016/5/10/chartex" xmlns:cx5="http://schemas.microsoft.com/office/drawing/2016/5/11/chartex" xmlns:cx6="http://schemas.microsoft.com/office/drawing/2016/5/12/chartex" xmlns:cx7="http://schemas.microsoft.com/office/drawing/2016/5/13/chartex" xmlns:cx8="http://schemas.microsoft.com/office/drawing/2016/5/14/chartex" xmlns:mc="http://schemas.openxmlformats.org/markup-compatibility/2006" xmlns:aink="http://schemas.microsoft.com/office/drawing/2016/ink" xmlns:am3d="http://schemas.microsoft.com/office/drawing/2017/model3d" xmlns:o="urn:schemas-microsoft-com:office:office" xmlns:r="http://schemas.openxmlformats.org/officeDocument/2006/relationships" xmlns:m="http://schemas.openxmlformats.org/officeDocument/2006/math" xmlns:v="urn:schemas-microsoft-com:vml" xmlns:wp14="http://schemas.microsoft.com/office/word/2010/wordprocessingDrawing" xmlns:wp="http://schemas.openxmlformats.org/drawingml/2006/wordprocessingDrawing" xmlns:w10="urn:schemas-microsoft-com:office:word" xmlns:w="http://schemas.openxmlformats.org/wordprocessingml/2006/main" xmlns:w14="http://schemas.microsoft.com/office/word/2010/wordml" xmlns:w15="http://schemas.microsoft.com/office/word/2012/wordml" xmlns:w16cex="http://schemas.microsoft.com/office/word/2018/wordml/cex" xmlns:w16cid="http://schemas.microsoft.com/office/word/2016/wordml/cid" xmlns:w16="http://schemas.microsoft.com/office/word/2018/wordml" xmlns:w16sdtdh="http://schemas.microsoft.com/office/word/2020/wordml/sdtdatahash" xmlns:w16se="http://schemas.microsoft.com/office/word/2015/wordml/symex" xmlns:wpg="http://schemas.microsoft.com/office/word/2010/wordprocessingGroup" xmlns:wpi="http://schemas.microsoft.com/office/word/2010/wordprocessingInk" xmlns:wne="http://schemas.microsoft.com/office/word/2006/wordml" xmlns:wps="http://schemas.microsoft.com/office/word/2010/wordprocessingShape" mc:Ignorable="w14 w15 w16se w16cid w16 w16cex w16sdtdh wp14">
+  <w:abstractNum w:abstractNumId="0" w15:restartNumberingAfterBreak="0">
+    <w:nsid w:val="033E1961"/>
+    <w:multiLevelType w:val="hybridMultilevel"/>
+    <w:tmpl w:val="DD3CFEDC"/>
+    <w:lvl w:ilvl="0" w:tplc="7172BE58">
+      <w:start w:val="1"/>
+      <w:numFmt w:val="bullet"/>
+      <w:lvlText w:val=""/>
+      <w:lvlJc w:val="left"/>
+      <w:pPr>
+        <w:ind w:left="1080" w:hanging="360"/>
+      </w:pPr>
+      <w:rPr>
+        <w:rFonts w:ascii="Symbol" w:eastAsiaTheme="minorHAnsi" w:hAnsi="Symbol" w:cstheme="minorBidi" w:hint="default"/>
+      </w:rPr>
+    </w:lvl>
+    <w:lvl w:ilvl="1" w:tplc="04090003">
+      <w:start w:val="1"/>
+      <w:numFmt w:val="bullet"/>
+      <w:lvlText w:val="o"/>
+      <w:lvlJc w:val="left"/>
+      <w:pPr>
+        <w:ind w:left="1800" w:hanging="360"/>
+      </w:pPr>
+      <w:rPr>
+        <w:rFonts w:ascii="Courier New" w:hAnsi="Courier New" w:cs="Courier New" w:hint="default"/>
+      </w:rPr>
+    </w:lvl>
+    <w:lvl w:ilvl="2" w:tplc="04090005" w:tentative="1">
+      <w:start w:val="1"/>
+      <w:numFmt w:val="bullet"/>
+      <w:lvlText w:val=""/>
+      <w:lvlJc w:val="left"/>
+      <w:pPr>
+        <w:ind w:left="2520" w:hanging="360"/>
+      </w:pPr>
+      <w:rPr>
+        <w:rFonts w:ascii="Wingdings" w:hAnsi="Wingdings" w:hint="default"/>
+      </w:rPr>
+    </w:lvl>
+    <w:lvl w:ilvl="3" w:tplc="04090001" w:tentative="1">
+      <w:start w:val="1"/>
+      <w:numFmt w:val="bullet"/>
+      <w:lvlText w:val=""/>
+      <w:lvlJc w:val="left"/>
+      <w:pPr>
+        <w:ind w:left="3240" w:hanging="360"/>
+      </w:pPr>
+      <w:rPr>
+        <w:rFonts w:ascii="Symbol" w:hAnsi="Symbol" w:hint="default"/>
+      </w:rPr>
+    </w:lvl>
+    <w:lvl w:ilvl="4" w:tplc="04090003" w:tentative="1">
+      <w:start w:val="1"/>
+      <w:numFmt w:val="bullet"/>
+      <w:lvlText w:val="o"/>
+      <w:lvlJc w:val="left"/>
+      <w:pPr>
+        <w:ind w:left="3960" w:hanging="360"/>
+      </w:pPr>
+      <w:rPr>
+        <w:rFonts w:ascii="Courier New" w:hAnsi="Courier New" w:cs="Courier New" w:hint="default"/>
+      </w:rPr>
+    </w:lvl>
+    <w:lvl w:ilvl="5" w:tplc="04090005" w:tentative="1">
+      <w:start w:val="1"/>
+      <w:numFmt w:val="bullet"/>
+      <w:lvlText w:val=""/>
+      <w:lvlJc w:val="left"/>
+      <w:pPr>
+        <w:ind w:left="4680" w:hanging="360"/>
+      </w:pPr>
+      <w:rPr>
+        <w:rFonts w:ascii="Wingdings" w:hAnsi="Wingdings" w:hint="default"/>
+      </w:rPr>
+    </w:lvl>
+    <w:lvl w:ilvl="6" w:tplc="04090001" w:tentative="1">
+      <w:start w:val="1"/>
+      <w:numFmt w:val="bullet"/>
+      <w:lvlText w:val=""/>
+      <w:lvlJc w:val="left"/>
+      <w:pPr>
+        <w:ind w:left="5400" w:hanging="360"/>
+      </w:pPr>
+      <w:rPr>
+        <w:rFonts w:ascii="Symbol" w:hAnsi="Symbol" w:hint="default"/>
+      </w:rPr>
+    </w:lvl>
+    <w:lvl w:ilvl="7" w:tplc="04090003" w:tentative="1">
+      <w:start w:val="1"/>
+      <w:numFmt w:val="bullet"/>
+      <w:lvlText w:val="o"/>
+      <w:lvlJc w:val="left"/>
+      <w:pPr>
+        <w:ind w:left="6120" w:hanging="360"/>
+      </w:pPr>
+      <w:rPr>
+        <w:rFonts w:ascii="Courier New" w:hAnsi="Courier New" w:cs="Courier New" w:hint="default"/>
+      </w:rPr>
+    </w:lvl>
+    <w:lvl w:ilvl="8" w:tplc="04090005" w:tentative="1">
+      <w:start w:val="1"/>
+      <w:numFmt w:val="bullet"/>
+      <w:lvlText w:val=""/>
+      <w:lvlJc w:val="left"/>
+      <w:pPr>
+        <w:ind w:left="6840" w:hanging="360"/>
+      </w:pPr>
+      <w:rPr>
+        <w:rFonts w:ascii="Wingdings" w:hAnsi="Wingdings" w:hint="default"/>
+      </w:rPr>
+    </w:lvl>
+  </w:abstractNum>
+  <w:abstractNum w:abstractNumId="1" w15:restartNumberingAfterBreak="0">
+    <w:nsid w:val="0B741B01"/>
+    <w:multiLevelType w:val="hybridMultilevel"/>
+    <w:tmpl w:val="55D2E732"/>
+    <w:lvl w:ilvl="0" w:tplc="04090001">
+      <w:start w:val="1"/>
+      <w:numFmt w:val="bullet"/>
+      <w:lvlText w:val=""/>
+      <w:lvlJc w:val="left"/>
+      <w:pPr>
+        <w:ind w:left="720" w:hanging="360"/>
+      </w:pPr>
+      <w:rPr>
+        <w:rFonts w:ascii="Symbol" w:hAnsi="Symbol" w:hint="default"/>
+      </w:rPr>
+    </w:lvl>
+    <w:lvl w:ilvl="1" w:tplc="04090003" w:tentative="1">
+      <w:start w:val="1"/>
+      <w:numFmt w:val="bullet"/>
+      <w:lvlText w:val="o"/>
+      <w:lvlJc w:val="left"/>
+      <w:pPr>
+        <w:ind w:left="1440" w:hanging="360"/>
+      </w:pPr>
+      <w:rPr>
+        <w:rFonts w:ascii="Courier New" w:hAnsi="Courier New" w:cs="Courier New" w:hint="default"/>
+      </w:rPr>
+    </w:lvl>
+    <w:lvl w:ilvl="2" w:tplc="04090005" w:tentative="1">
+      <w:start w:val="1"/>
+      <w:numFmt w:val="bullet"/>
+      <w:lvlText w:val=""/>
+      <w:lvlJc w:val="left"/>
+      <w:pPr>
+        <w:ind w:left="2160" w:hanging="360"/>
+      </w:pPr>
+      <w:rPr>
+        <w:rFonts w:ascii="Wingdings" w:hAnsi="Wingdings" w:hint="default"/>
+      </w:rPr>
+    </w:lvl>
+    <w:lvl w:ilvl="3" w:tplc="04090001" w:tentative="1">
+      <w:start w:val="1"/>
+      <w:numFmt w:val="bullet"/>
+      <w:lvlText w:val=""/>
+      <w:lvlJc w:val="left"/>
+      <w:pPr>
+        <w:ind w:left="2880" w:hanging="360"/>
+      </w:pPr>
+      <w:rPr>
+        <w:rFonts w:ascii="Symbol" w:hAnsi="Symbol" w:hint="default"/>
+      </w:rPr>
+    </w:lvl>
+    <w:lvl w:ilvl="4" w:tplc="04090003" w:tentative="1">
+      <w:start w:val="1"/>
+      <w:numFmt w:val="bullet"/>
+      <w:lvlText w:val="o"/>
+      <w:lvlJc w:val="left"/>
+      <w:pPr>
+        <w:ind w:left="3600" w:hanging="360"/>
+      </w:pPr>
+      <w:rPr>
+        <w:rFonts w:ascii="Courier New" w:hAnsi="Courier New" w:cs="Courier New" w:hint="default"/>
+      </w:rPr>
+    </w:lvl>
+    <w:lvl w:ilvl="5" w:tplc="04090005" w:tentative="1">
+      <w:start w:val="1"/>
+      <w:numFmt w:val="bullet"/>
+      <w:lvlText w:val=""/>
+      <w:lvlJc w:val="left"/>
+      <w:pPr>
+        <w:ind w:left="4320" w:hanging="360"/>
+      </w:pPr>
+      <w:rPr>
+        <w:rFonts w:ascii="Wingdings" w:hAnsi="Wingdings" w:hint="default"/>
+      </w:rPr>
+    </w:lvl>
+    <w:lvl w:ilvl="6" w:tplc="04090001" w:tentative="1">
+      <w:start w:val="1"/>
+      <w:numFmt w:val="bullet"/>
+      <w:lvlText w:val=""/>
+      <w:lvlJc w:val="left"/>
+      <w:pPr>
+        <w:ind w:left="5040" w:hanging="360"/>
+      </w:pPr>
+      <w:rPr>
+        <w:rFonts w:ascii="Symbol" w:hAnsi="Symbol" w:hint="default"/>
+      </w:rPr>
+    </w:lvl>
+    <w:lvl w:ilvl="7" w:tplc="04090003" w:tentative="1">
+      <w:start w:val="1"/>
+      <w:numFmt w:val="bullet"/>
+      <w:lvlText w:val="o"/>
+      <w:lvlJc w:val="left"/>
+      <w:pPr>
+        <w:ind w:left="5760" w:hanging="360"/>
+      </w:pPr>
+      <w:rPr>
+        <w:rFonts w:ascii="Courier New" w:hAnsi="Courier New" w:cs="Courier New" w:hint="default"/>
+      </w:rPr>
+    </w:lvl>
+    <w:lvl w:ilvl="8" w:tplc="04090005" w:tentative="1">
+      <w:start w:val="1"/>
+      <w:numFmt w:val="bullet"/>
+      <w:lvlText w:val=""/>
+      <w:lvlJc w:val="left"/>
+      <w:pPr>
+        <w:ind w:left="6480" w:hanging="360"/>
+      </w:pPr>
+      <w:rPr>
+        <w:rFonts w:ascii="Wingdings" w:hAnsi="Wingdings" w:hint="default"/>
+      </w:rPr>
+    </w:lvl>
+  </w:abstractNum>
+  <w:abstractNum w:abstractNumId="2" w15:restartNumberingAfterBreak="0">
+    <w:nsid w:val="0EE50C8E"/>
+    <w:multiLevelType w:val="hybridMultilevel"/>
+    <w:tmpl w:val="460808E2"/>
+    <w:lvl w:ilvl="0" w:tplc="C18CAA06">
+      <w:start w:val="1"/>
+      <w:numFmt w:val="bullet"/>
+      <w:lvlText w:val="-"/>
+      <w:lvlJc w:val="left"/>
+      <w:pPr>
+        <w:ind w:left="2520" w:hanging="360"/>
+      </w:pPr>
+      <w:rPr>
+        <w:rFonts w:ascii="Calibri" w:eastAsiaTheme="minorHAnsi" w:hAnsi="Calibri" w:cstheme="minorBidi" w:hint="default"/>
+      </w:rPr>
+    </w:lvl>
+    <w:lvl w:ilvl="1" w:tplc="04090003" w:tentative="1">
+      <w:start w:val="1"/>
+      <w:numFmt w:val="bullet"/>
+      <w:lvlText w:val="o"/>
+      <w:lvlJc w:val="left"/>
+      <w:pPr>
+        <w:ind w:left="3240" w:hanging="360"/>
+      </w:pPr>
+      <w:rPr>
+        <w:rFonts w:ascii="Courier New" w:hAnsi="Courier New" w:cs="Courier New" w:hint="default"/>
+      </w:rPr>
+    </w:lvl>
+    <w:lvl w:ilvl="2" w:tplc="04090005" w:tentative="1">
+      <w:start w:val="1"/>
+      <w:numFmt w:val="bullet"/>
+      <w:lvlText w:val=""/>
+      <w:lvlJc w:val="left"/>
+      <w:pPr>
+        <w:ind w:left="3960" w:hanging="360"/>
+      </w:pPr>
+      <w:rPr>
+        <w:rFonts w:ascii="Wingdings" w:hAnsi="Wingdings" w:hint="default"/>
+      </w:rPr>
+    </w:lvl>
+    <w:lvl w:ilvl="3" w:tplc="04090001" w:tentative="1">
+      <w:start w:val="1"/>
+      <w:numFmt w:val="bullet"/>
+      <w:lvlText w:val=""/>
+      <w:lvlJc w:val="left"/>
+      <w:pPr>
+        <w:ind w:left="4680" w:hanging="360"/>
+      </w:pPr>
+      <w:rPr>
+        <w:rFonts w:ascii="Symbol" w:hAnsi="Symbol" w:hint="default"/>
+      </w:rPr>
+    </w:lvl>
+    <w:lvl w:ilvl="4" w:tplc="04090003" w:tentative="1">
+      <w:start w:val="1"/>
+      <w:numFmt w:val="bullet"/>
+      <w:lvlText w:val="o"/>
+      <w:lvlJc w:val="left"/>
+      <w:pPr>
+        <w:ind w:left="5400" w:hanging="360"/>
+      </w:pPr>
+      <w:rPr>
+        <w:rFonts w:ascii="Courier New" w:hAnsi="Courier New" w:cs="Courier New" w:hint="default"/>
+      </w:rPr>
+    </w:lvl>
+    <w:lvl w:ilvl="5" w:tplc="04090005" w:tentative="1">
+      <w:start w:val="1"/>
+      <w:numFmt w:val="bullet"/>
+      <w:lvlText w:val=""/>
+      <w:lvlJc w:val="left"/>
+      <w:pPr>
+        <w:ind w:left="6120" w:hanging="360"/>
+      </w:pPr>
+      <w:rPr>
+        <w:rFonts w:ascii="Wingdings" w:hAnsi="Wingdings" w:hint="default"/>
+      </w:rPr>
+    </w:lvl>
+    <w:lvl w:ilvl="6" w:tplc="04090001" w:tentative="1">
+      <w:start w:val="1"/>
+      <w:numFmt w:val="bullet"/>
+      <w:lvlText w:val=""/>
+      <w:lvlJc w:val="left"/>
+      <w:pPr>
+        <w:ind w:left="6840" w:hanging="360"/>
+      </w:pPr>
+      <w:rPr>
+        <w:rFonts w:ascii="Symbol" w:hAnsi="Symbol" w:hint="default"/>
+      </w:rPr>
+    </w:lvl>
+    <w:lvl w:ilvl="7" w:tplc="04090003" w:tentative="1">
+      <w:start w:val="1"/>
+      <w:numFmt w:val="bullet"/>
+      <w:lvlText w:val="o"/>
+      <w:lvlJc w:val="left"/>
+      <w:pPr>
+        <w:ind w:left="7560" w:hanging="360"/>
+      </w:pPr>
+      <w:rPr>
+        <w:rFonts w:ascii="Courier New" w:hAnsi="Courier New" w:cs="Courier New" w:hint="default"/>
+      </w:rPr>
+    </w:lvl>
+    <w:lvl w:ilvl="8" w:tplc="04090005" w:tentative="1">
+      <w:start w:val="1"/>
+      <w:numFmt w:val="bullet"/>
+      <w:lvlText w:val=""/>
+      <w:lvlJc w:val="left"/>
+      <w:pPr>
+        <w:ind w:left="8280" w:hanging="360"/>
+      </w:pPr>
+      <w:rPr>
+        <w:rFonts w:ascii="Wingdings" w:hAnsi="Wingdings" w:hint="default"/>
+      </w:rPr>
+    </w:lvl>
+  </w:abstractNum>
+  <w:abstractNum w:abstractNumId="3" w15:restartNumberingAfterBreak="0">
+    <w:nsid w:val="207F6B73"/>
+    <w:multiLevelType w:val="hybridMultilevel"/>
+    <w:tmpl w:val="E0104B5A"/>
+    <w:lvl w:ilvl="0" w:tplc="04090001">
+      <w:start w:val="1"/>
+      <w:numFmt w:val="bullet"/>
+      <w:lvlText w:val=""/>
+      <w:lvlJc w:val="left"/>
+      <w:pPr>
+        <w:ind w:left="1080" w:hanging="360"/>
+      </w:pPr>
+      <w:rPr>
+        <w:rFonts w:ascii="Symbol" w:hAnsi="Symbol" w:hint="default"/>
+      </w:rPr>
+    </w:lvl>
+    <w:lvl w:ilvl="1" w:tplc="04090003">
+      <w:start w:val="1"/>
+      <w:numFmt w:val="bullet"/>
+      <w:lvlText w:val="o"/>
+      <w:lvlJc w:val="left"/>
+      <w:pPr>
+        <w:ind w:left="1800" w:hanging="360"/>
+      </w:pPr>
+      <w:rPr>
+        <w:rFonts w:ascii="Courier New" w:hAnsi="Courier New" w:cs="Courier New" w:hint="default"/>
+      </w:rPr>
+    </w:lvl>
+    <w:lvl w:ilvl="2" w:tplc="04090005" w:tentative="1">
+      <w:start w:val="1"/>
+      <w:numFmt w:val="bullet"/>
+      <w:lvlText w:val=""/>
+      <w:lvlJc w:val="left"/>
+      <w:pPr>
+        <w:ind w:left="2520" w:hanging="360"/>
+      </w:pPr>
+      <w:rPr>
+        <w:rFonts w:ascii="Wingdings" w:hAnsi="Wingdings" w:hint="default"/>
+      </w:rPr>
+    </w:lvl>
+    <w:lvl w:ilvl="3" w:tplc="04090001" w:tentative="1">
+      <w:start w:val="1"/>
+      <w:numFmt w:val="bullet"/>
+      <w:lvlText w:val=""/>
+      <w:lvlJc w:val="left"/>
+      <w:pPr>
+        <w:ind w:left="3240" w:hanging="360"/>
+      </w:pPr>
+      <w:rPr>
+        <w:rFonts w:ascii="Symbol" w:hAnsi="Symbol" w:hint="default"/>
+      </w:rPr>
+    </w:lvl>
+    <w:lvl w:ilvl="4" w:tplc="04090003" w:tentative="1">
+      <w:start w:val="1"/>
+      <w:numFmt w:val="bullet"/>
+      <w:lvlText w:val="o"/>
+      <w:lvlJc w:val="left"/>
+      <w:pPr>
+        <w:ind w:left="3960" w:hanging="360"/>
+      </w:pPr>
+      <w:rPr>
+        <w:rFonts w:ascii="Courier New" w:hAnsi="Courier New" w:cs="Courier New" w:hint="default"/>
+      </w:rPr>
+    </w:lvl>
+    <w:lvl w:ilvl="5" w:tplc="04090005" w:tentative="1">
+      <w:start w:val="1"/>
+      <w:numFmt w:val="bullet"/>
+      <w:lvlText w:val=""/>
+      <w:lvlJc w:val="left"/>
+      <w:pPr>
+        <w:ind w:left="4680" w:hanging="360"/>
+      </w:pPr>
+      <w:rPr>
+        <w:rFonts w:ascii="Wingdings" w:hAnsi="Wingdings" w:hint="default"/>
+      </w:rPr>
+    </w:lvl>
+    <w:lvl w:ilvl="6" w:tplc="04090001" w:tentative="1">
+      <w:start w:val="1"/>
+      <w:numFmt w:val="bullet"/>
+      <w:lvlText w:val=""/>
+      <w:lvlJc w:val="left"/>
+      <w:pPr>
+        <w:ind w:left="5400" w:hanging="360"/>
+      </w:pPr>
+      <w:rPr>
+        <w:rFonts w:ascii="Symbol" w:hAnsi="Symbol" w:hint="default"/>
+      </w:rPr>
+    </w:lvl>
+    <w:lvl w:ilvl="7" w:tplc="04090003" w:tentative="1">
+      <w:start w:val="1"/>
+      <w:numFmt w:val="bullet"/>
+      <w:lvlText w:val="o"/>
+      <w:lvlJc w:val="left"/>
+      <w:pPr>
+        <w:ind w:left="6120" w:hanging="360"/>
+      </w:pPr>
+      <w:rPr>
+        <w:rFonts w:ascii="Courier New" w:hAnsi="Courier New" w:cs="Courier New" w:hint="default"/>
+      </w:rPr>
+    </w:lvl>
+    <w:lvl w:ilvl="8" w:tplc="04090005" w:tentative="1">
+      <w:start w:val="1"/>
+      <w:numFmt w:val="bullet"/>
+      <w:lvlText w:val=""/>
+      <w:lvlJc w:val="left"/>
+      <w:pPr>
+        <w:ind w:left="6840" w:hanging="360"/>
+      </w:pPr>
+      <w:rPr>
+        <w:rFonts w:ascii="Wingdings" w:hAnsi="Wingdings" w:hint="default"/>
+      </w:rPr>
+    </w:lvl>
+  </w:abstractNum>
+  <w:abstractNum w:abstractNumId="4" w15:restartNumberingAfterBreak="0">
+    <w:nsid w:val="239D6D30"/>
+    <w:multiLevelType w:val="hybridMultilevel"/>
+    <w:tmpl w:val="A01272E2"/>
+    <w:lvl w:ilvl="0" w:tplc="CEA66CB4">
+      <w:start w:val="1"/>
+      <w:numFmt w:val="bullet"/>
+      <w:lvlText w:val=""/>
+      <w:lvlJc w:val="left"/>
+      <w:pPr>
+        <w:ind w:left="1080" w:hanging="360"/>
+      </w:pPr>
+      <w:rPr>
+        <w:rFonts w:ascii="Symbol" w:eastAsiaTheme="minorHAnsi" w:hAnsi="Symbol" w:cstheme="minorBidi" w:hint="default"/>
+      </w:rPr>
+    </w:lvl>
+    <w:lvl w:ilvl="1" w:tplc="04090003">
+      <w:start w:val="1"/>
+      <w:numFmt w:val="bullet"/>
+      <w:lvlText w:val="o"/>
+      <w:lvlJc w:val="left"/>
+      <w:pPr>
+        <w:ind w:left="1800" w:hanging="360"/>
+      </w:pPr>
+      <w:rPr>
+        <w:rFonts w:ascii="Courier New" w:hAnsi="Courier New" w:cs="Courier New" w:hint="default"/>
+      </w:rPr>
+    </w:lvl>
+    <w:lvl w:ilvl="2" w:tplc="04090005" w:tentative="1">
+      <w:start w:val="1"/>
+      <w:numFmt w:val="bullet"/>
+      <w:lvlText w:val=""/>
+      <w:lvlJc w:val="left"/>
+      <w:pPr>
+        <w:ind w:left="2520" w:hanging="360"/>
+      </w:pPr>
+      <w:rPr>
+        <w:rFonts w:ascii="Wingdings" w:hAnsi="Wingdings" w:hint="default"/>
+      </w:rPr>
+    </w:lvl>
+    <w:lvl w:ilvl="3" w:tplc="04090001" w:tentative="1">
+      <w:start w:val="1"/>
+      <w:numFmt w:val="bullet"/>
+      <w:lvlText w:val=""/>
+      <w:lvlJc w:val="left"/>
+      <w:pPr>
+        <w:ind w:left="3240" w:hanging="360"/>
+      </w:pPr>
+      <w:rPr>
+        <w:rFonts w:ascii="Symbol" w:hAnsi="Symbol" w:hint="default"/>
+      </w:rPr>
+    </w:lvl>
+    <w:lvl w:ilvl="4" w:tplc="04090003" w:tentative="1">
+      <w:start w:val="1"/>
+      <w:numFmt w:val="bullet"/>
+      <w:lvlText w:val="o"/>
+      <w:lvlJc w:val="left"/>
+      <w:pPr>
+        <w:ind w:left="3960" w:hanging="360"/>
+      </w:pPr>
+      <w:rPr>
+        <w:rFonts w:ascii="Courier New" w:hAnsi="Courier New" w:cs="Courier New" w:hint="default"/>
+      </w:rPr>
+    </w:lvl>
+    <w:lvl w:ilvl="5" w:tplc="04090005" w:tentative="1">
+      <w:start w:val="1"/>
+      <w:numFmt w:val="bullet"/>
+      <w:lvlText w:val=""/>
+      <w:lvlJc w:val="left"/>
+      <w:pPr>
+        <w:ind w:left="4680" w:hanging="360"/>
+      </w:pPr>
+      <w:rPr>
+        <w:rFonts w:ascii="Wingdings" w:hAnsi="Wingdings" w:hint="default"/>
+      </w:rPr>
+    </w:lvl>
+    <w:lvl w:ilvl="6" w:tplc="04090001" w:tentative="1">
+      <w:start w:val="1"/>
+      <w:numFmt w:val="bullet"/>
+      <w:lvlText w:val=""/>
+      <w:lvlJc w:val="left"/>
+      <w:pPr>
+        <w:ind w:left="5400" w:hanging="360"/>
+      </w:pPr>
+      <w:rPr>
+        <w:rFonts w:ascii="Symbol" w:hAnsi="Symbol" w:hint="default"/>
+      </w:rPr>
+    </w:lvl>
+    <w:lvl w:ilvl="7" w:tplc="04090003" w:tentative="1">
+      <w:start w:val="1"/>
+      <w:numFmt w:val="bullet"/>
+      <w:lvlText w:val="o"/>
+      <w:lvlJc w:val="left"/>
+      <w:pPr>
+        <w:ind w:left="6120" w:hanging="360"/>
+      </w:pPr>
+      <w:rPr>
+        <w:rFonts w:ascii="Courier New" w:hAnsi="Courier New" w:cs="Courier New" w:hint="default"/>
+      </w:rPr>
+    </w:lvl>
+    <w:lvl w:ilvl="8" w:tplc="04090005" w:tentative="1">
+      <w:start w:val="1"/>
+      <w:numFmt w:val="bullet"/>
+      <w:lvlText w:val=""/>
+      <w:lvlJc w:val="left"/>
+      <w:pPr>
+        <w:ind w:left="6840" w:hanging="360"/>
+      </w:pPr>
+      <w:rPr>
+        <w:rFonts w:ascii="Wingdings" w:hAnsi="Wingdings" w:hint="default"/>
+      </w:rPr>
+    </w:lvl>
+  </w:abstractNum>
+  <w:abstractNum w:abstractNumId="5" w15:restartNumberingAfterBreak="0">
+    <w:nsid w:val="47E26E9E"/>
+    <w:multiLevelType w:val="hybridMultilevel"/>
+    <w:tmpl w:val="2CFC0C2A"/>
+    <w:lvl w:ilvl="0" w:tplc="0409000F">
+      <w:start w:val="1"/>
+      <w:numFmt w:val="decimal"/>
+      <w:lvlText w:val="%1."/>
+      <w:lvlJc w:val="left"/>
+      <w:pPr>
+        <w:ind w:left="720" w:hanging="360"/>
+      </w:pPr>
+      <w:rPr>
+        <w:rFonts w:hint="default"/>
+      </w:rPr>
+    </w:lvl>
+    <w:lvl w:ilvl="1" w:tplc="04090019" w:tentative="1">
+      <w:start w:val="1"/>
+      <w:numFmt w:val="lowerLetter"/>
+      <w:lvlText w:val="%2."/>
+      <w:lvlJc w:val="left"/>
+      <w:pPr>
+        <w:ind w:left="1440" w:hanging="360"/>
+      </w:pPr>
+    </w:lvl>
+    <w:lvl w:ilvl="2" w:tplc="0409001B" w:tentative="1">
+      <w:start w:val="1"/>
+      <w:numFmt w:val="lowerRoman"/>
+      <w:lvlText w:val="%3."/>
+      <w:lvlJc w:val="right"/>
+      <w:pPr>
+        <w:ind w:left="2160" w:hanging="180"/>
+      </w:pPr>
+    </w:lvl>
+    <w:lvl w:ilvl="3" w:tplc="0409000F" w:tentative="1">
+      <w:start w:val="1"/>
+      <w:numFmt w:val="decimal"/>
+      <w:lvlText w:val="%4."/>
+      <w:lvlJc w:val="left"/>
+      <w:pPr>
+        <w:ind w:left="2880" w:hanging="360"/>
+      </w:pPr>
+    </w:lvl>
+    <w:lvl w:ilvl="4" w:tplc="04090019" w:tentative="1">
+      <w:start w:val="1"/>
+      <w:numFmt w:val="lowerLetter"/>
+      <w:lvlText w:val="%5."/>
+      <w:lvlJc w:val="left"/>
+      <w:pPr>
+        <w:ind w:left="3600" w:hanging="360"/>
+      </w:pPr>
+    </w:lvl>
+    <w:lvl w:ilvl="5" w:tplc="0409001B" w:tentative="1">
+      <w:start w:val="1"/>
+      <w:numFmt w:val="lowerRoman"/>
+      <w:lvlText w:val="%6."/>
+      <w:lvlJc w:val="right"/>
+      <w:pPr>
+        <w:ind w:left="4320" w:hanging="180"/>
+      </w:pPr>
+    </w:lvl>
+    <w:lvl w:ilvl="6" w:tplc="0409000F" w:tentative="1">
+      <w:start w:val="1"/>
+      <w:numFmt w:val="decimal"/>
+      <w:lvlText w:val="%7."/>
+      <w:lvlJc w:val="left"/>
+      <w:pPr>
+        <w:ind w:left="5040" w:hanging="360"/>
+      </w:pPr>
+    </w:lvl>
+    <w:lvl w:ilvl="7" w:tplc="04090019" w:tentative="1">
+      <w:start w:val="1"/>
+      <w:numFmt w:val="lowerLetter"/>
+      <w:lvlText w:val="%8."/>
+      <w:lvlJc w:val="left"/>
+      <w:pPr>
+        <w:ind w:left="5760" w:hanging="360"/>
+      </w:pPr>
+    </w:lvl>
+    <w:lvl w:ilvl="8" w:tplc="0409001B" w:tentative="1">
+      <w:start w:val="1"/>
+      <w:numFmt w:val="lowerRoman"/>
+      <w:lvlText w:val="%9."/>
+      <w:lvlJc w:val="right"/>
+      <w:pPr>
+        <w:ind w:left="6480" w:hanging="180"/>
+      </w:pPr>
+    </w:lvl>
+  </w:abstractNum>
+  <w:abstractNum w:abstractNumId="6" w15:restartNumberingAfterBreak="0">
+    <w:nsid w:val="4F88696A"/>
+    <w:multiLevelType w:val="hybridMultilevel"/>
+    <w:tmpl w:val="11C894B0"/>
+    <w:lvl w:ilvl="0" w:tplc="0409000F">
+      <w:start w:val="1"/>
+      <w:numFmt w:val="decimal"/>
+      <w:lvlText w:val="%1."/>
+      <w:lvlJc w:val="left"/>
+      <w:pPr>
+        <w:ind w:left="720" w:hanging="360"/>
+      </w:pPr>
+      <w:rPr>
+        <w:rFonts w:hint="default"/>
+      </w:rPr>
+    </w:lvl>
+    <w:lvl w:ilvl="1" w:tplc="04090019">
+      <w:start w:val="1"/>
+      <w:numFmt w:val="lowerLetter"/>
+      <w:lvlText w:val="%2."/>
+      <w:lvlJc w:val="left"/>
+      <w:pPr>
+        <w:ind w:left="1710" w:hanging="360"/>
+      </w:pPr>
+    </w:lvl>
+    <w:lvl w:ilvl="2" w:tplc="0409001B" w:tentative="1">
+      <w:start w:val="1"/>
+      <w:numFmt w:val="lowerRoman"/>
+      <w:lvlText w:val="%3."/>
+      <w:lvlJc w:val="right"/>
+      <w:pPr>
+        <w:ind w:left="2160" w:hanging="180"/>
+      </w:pPr>
+    </w:lvl>
+    <w:lvl w:ilvl="3" w:tplc="0409000F" w:tentative="1">
+      <w:start w:val="1"/>
+      <w:numFmt w:val="decimal"/>
+      <w:lvlText w:val="%4."/>
+      <w:lvlJc w:val="left"/>
+      <w:pPr>
+        <w:ind w:left="2880" w:hanging="360"/>
+      </w:pPr>
+    </w:lvl>
+    <w:lvl w:ilvl="4" w:tplc="04090019" w:tentative="1">
+      <w:start w:val="1"/>
+      <w:numFmt w:val="lowerLetter"/>
+      <w:lvlText w:val="%5."/>
+      <w:lvlJc w:val="left"/>
+      <w:pPr>
+        <w:ind w:left="3600" w:hanging="360"/>
+      </w:pPr>
+    </w:lvl>
+    <w:lvl w:ilvl="5" w:tplc="0409001B" w:tentative="1">
+      <w:start w:val="1"/>
+      <w:numFmt w:val="lowerRoman"/>
+      <w:lvlText w:val="%6."/>
+      <w:lvlJc w:val="right"/>
+      <w:pPr>
+        <w:ind w:left="4320" w:hanging="180"/>
+      </w:pPr>
+    </w:lvl>
+    <w:lvl w:ilvl="6" w:tplc="0409000F" w:tentative="1">
+      <w:start w:val="1"/>
+      <w:numFmt w:val="decimal"/>
+      <w:lvlText w:val="%7."/>
+      <w:lvlJc w:val="left"/>
+      <w:pPr>
+        <w:ind w:left="5040" w:hanging="360"/>
+      </w:pPr>
+    </w:lvl>
+    <w:lvl w:ilvl="7" w:tplc="04090019" w:tentative="1">
+      <w:start w:val="1"/>
+      <w:numFmt w:val="lowerLetter"/>
+      <w:lvlText w:val="%8."/>
+      <w:lvlJc w:val="left"/>
+      <w:pPr>
+        <w:ind w:left="5760" w:hanging="360"/>
+      </w:pPr>
+    </w:lvl>
+    <w:lvl w:ilvl="8" w:tplc="0409001B" w:tentative="1">
+      <w:start w:val="1"/>
+      <w:numFmt w:val="lowerRoman"/>
+      <w:lvlText w:val="%9."/>
+      <w:lvlJc w:val="right"/>
+      <w:pPr>
+        <w:ind w:left="6480" w:hanging="180"/>
+      </w:pPr>
+    </w:lvl>
+  </w:abstractNum>
+  <w:num w:numId="1">
+    <w:abstractNumId w:val="3"/>
+  </w:num>
+  <w:num w:numId="2">
+    <w:abstractNumId w:val="6"/>
+  </w:num>
+  <w:num w:numId="3">
+    <w:abstractNumId w:val="1"/>
+  </w:num>
+  <w:num w:numId="4">
+    <w:abstractNumId w:val="2"/>
+  </w:num>
+  <w:num w:numId="5">
+    <w:abstractNumId w:val="5"/>
+  </w:num>
+  <w:num w:numId="6">
+    <w:abstractNumId w:val="4"/>
+  </w:num>
+  <w:num w:numId="7">
+    <w:abstractNumId w:val="0"/>
+  </w:num>
+</w:numbering>
 </file>
 
 <file path=word/styles.xml><?xml version="1.0" encoding="utf-8"?>
@@ -458,10 +3520,52 @@
     <w:name w:val="Normal"/>
     <w:qFormat/>
   </w:style>
+  <w:style w:type="paragraph" w:styleId="Heading1">
+    <w:name w:val="heading 1"/>
+    <w:basedOn w:val="Normal"/>
+    <w:next w:val="Normal"/>
+    <w:link w:val="Heading1Char"/>
+    <w:uiPriority w:val="9"/>
+    <w:qFormat/>
+    <w:rsid w:val="00CC1A66"/>
+    <w:pPr>
+      <w:keepNext/>
+      <w:keepLines/>
+      <w:spacing w:before="240"/>
+      <w:outlineLvl w:val="0"/>
+    </w:pPr>
+    <w:rPr>
+      <w:rFonts w:asciiTheme="majorHAnsi" w:eastAsiaTheme="majorEastAsia" w:hAnsiTheme="majorHAnsi" w:cstheme="majorBidi"/>
+      <w:color w:val="2F5496" w:themeColor="accent1" w:themeShade="BF"/>
+      <w:sz w:val="32"/>
+      <w:szCs w:val="32"/>
+    </w:rPr>
+  </w:style>
+  <w:style w:type="paragraph" w:styleId="Heading2">
+    <w:name w:val="heading 2"/>
+    <w:basedOn w:val="Normal"/>
+    <w:next w:val="Normal"/>
+    <w:link w:val="Heading2Char"/>
+    <w:uiPriority w:val="9"/>
+    <w:unhideWhenUsed/>
+    <w:qFormat/>
+    <w:rsid w:val="004E719A"/>
+    <w:pPr>
+      <w:keepNext/>
+      <w:keepLines/>
+      <w:spacing w:before="40"/>
+      <w:outlineLvl w:val="1"/>
+    </w:pPr>
+    <w:rPr>
+      <w:rFonts w:asciiTheme="majorHAnsi" w:eastAsiaTheme="majorEastAsia" w:hAnsiTheme="majorHAnsi" w:cstheme="majorBidi"/>
+      <w:color w:val="2F5496" w:themeColor="accent1" w:themeShade="BF"/>
+      <w:sz w:val="26"/>
+      <w:szCs w:val="26"/>
+    </w:rPr>
+  </w:style>
   <w:style w:type="character" w:default="1" w:styleId="DefaultParagraphFont">
     <w:name w:val="Default Paragraph Font"/>
     <w:uiPriority w:val="1"/>
-    <w:semiHidden/>
     <w:unhideWhenUsed/>
   </w:style>
   <w:style w:type="table" w:default="1" w:styleId="TableNormal">
@@ -517,6 +3621,101 @@
       <w:sz w:val="56"/>
       <w:szCs w:val="56"/>
     </w:rPr>
+  </w:style>
+  <w:style w:type="character" w:customStyle="1" w:styleId="Heading1Char">
+    <w:name w:val="Heading 1 Char"/>
+    <w:basedOn w:val="DefaultParagraphFont"/>
+    <w:link w:val="Heading1"/>
+    <w:uiPriority w:val="9"/>
+    <w:rsid w:val="00CC1A66"/>
+    <w:rPr>
+      <w:rFonts w:asciiTheme="majorHAnsi" w:eastAsiaTheme="majorEastAsia" w:hAnsiTheme="majorHAnsi" w:cstheme="majorBidi"/>
+      <w:color w:val="2F5496" w:themeColor="accent1" w:themeShade="BF"/>
+      <w:sz w:val="32"/>
+      <w:szCs w:val="32"/>
+    </w:rPr>
+  </w:style>
+  <w:style w:type="paragraph" w:styleId="ListParagraph">
+    <w:name w:val="List Paragraph"/>
+    <w:basedOn w:val="Normal"/>
+    <w:uiPriority w:val="34"/>
+    <w:qFormat/>
+    <w:rsid w:val="0071070F"/>
+    <w:pPr>
+      <w:ind w:left="720"/>
+      <w:contextualSpacing/>
+    </w:pPr>
+  </w:style>
+  <w:style w:type="character" w:customStyle="1" w:styleId="Heading2Char">
+    <w:name w:val="Heading 2 Char"/>
+    <w:basedOn w:val="DefaultParagraphFont"/>
+    <w:link w:val="Heading2"/>
+    <w:uiPriority w:val="9"/>
+    <w:rsid w:val="004E719A"/>
+    <w:rPr>
+      <w:rFonts w:asciiTheme="majorHAnsi" w:eastAsiaTheme="majorEastAsia" w:hAnsiTheme="majorHAnsi" w:cstheme="majorBidi"/>
+      <w:color w:val="2F5496" w:themeColor="accent1" w:themeShade="BF"/>
+      <w:sz w:val="26"/>
+      <w:szCs w:val="26"/>
+    </w:rPr>
+  </w:style>
+  <w:style w:type="table" w:styleId="TableGrid">
+    <w:name w:val="Table Grid"/>
+    <w:basedOn w:val="TableNormal"/>
+    <w:uiPriority w:val="39"/>
+    <w:rsid w:val="00737196"/>
+    <w:tblPr>
+      <w:tblBorders>
+        <w:top w:val="single" w:sz="4" w:space="0" w:color="auto"/>
+        <w:left w:val="single" w:sz="4" w:space="0" w:color="auto"/>
+        <w:bottom w:val="single" w:sz="4" w:space="0" w:color="auto"/>
+        <w:right w:val="single" w:sz="4" w:space="0" w:color="auto"/>
+        <w:insideH w:val="single" w:sz="4" w:space="0" w:color="auto"/>
+        <w:insideV w:val="single" w:sz="4" w:space="0" w:color="auto"/>
+      </w:tblBorders>
+    </w:tblPr>
+  </w:style>
+  <w:style w:type="paragraph" w:styleId="Header">
+    <w:name w:val="header"/>
+    <w:basedOn w:val="Normal"/>
+    <w:link w:val="HeaderChar"/>
+    <w:uiPriority w:val="99"/>
+    <w:unhideWhenUsed/>
+    <w:rsid w:val="0011761B"/>
+    <w:pPr>
+      <w:tabs>
+        <w:tab w:val="center" w:pos="4680"/>
+        <w:tab w:val="right" w:pos="9360"/>
+      </w:tabs>
+    </w:pPr>
+  </w:style>
+  <w:style w:type="character" w:customStyle="1" w:styleId="HeaderChar">
+    <w:name w:val="Header Char"/>
+    <w:basedOn w:val="DefaultParagraphFont"/>
+    <w:link w:val="Header"/>
+    <w:uiPriority w:val="99"/>
+    <w:rsid w:val="0011761B"/>
+  </w:style>
+  <w:style w:type="paragraph" w:styleId="Footer">
+    <w:name w:val="footer"/>
+    <w:basedOn w:val="Normal"/>
+    <w:link w:val="FooterChar"/>
+    <w:uiPriority w:val="99"/>
+    <w:unhideWhenUsed/>
+    <w:rsid w:val="0011761B"/>
+    <w:pPr>
+      <w:tabs>
+        <w:tab w:val="center" w:pos="4680"/>
+        <w:tab w:val="right" w:pos="9360"/>
+      </w:tabs>
+    </w:pPr>
+  </w:style>
+  <w:style w:type="character" w:customStyle="1" w:styleId="FooterChar">
+    <w:name w:val="Footer Char"/>
+    <w:basedOn w:val="DefaultParagraphFont"/>
+    <w:link w:val="Footer"/>
+    <w:uiPriority w:val="99"/>
+    <w:rsid w:val="0011761B"/>
   </w:style>
 </w:styles>
 </file>

--- a/proposal.docx
+++ b/proposal.docx
@@ -387,15 +387,7 @@
       </w:r>
       <w:proofErr w:type="spellEnd"/>
       <w:r>
-        <w:t xml:space="preserve"> and enemy will </w:t>
-      </w:r>
-      <w:proofErr w:type="spellStart"/>
-      <w:r>
-        <w:t>inherite</w:t>
-      </w:r>
-      <w:proofErr w:type="spellEnd"/>
-      <w:r>
-        <w:t xml:space="preserve"> from player</w:t>
+        <w:t xml:space="preserve"> and enemy will inherit from player</w:t>
       </w:r>
     </w:p>
     <w:p>
@@ -889,19 +881,21 @@
         <w:t xml:space="preserve"> will have to jump on the cubes more than once to change their colors. This is part of the increase in game difficulty. </w:t>
       </w:r>
     </w:p>
-    <w:p/>
-    <w:p/>
-    <w:p>
-      <w:r>
-        <w:t>Algorithmic research – bounce code from python Q*</w:t>
-      </w:r>
-      <w:proofErr w:type="spellStart"/>
-      <w:r>
-        <w:t>bert</w:t>
-      </w:r>
-      <w:proofErr w:type="spellEnd"/>
-      <w:r>
-        <w:t xml:space="preserve"> implementation?</w:t>
+    <w:p>
+      <w:r>
+        <w:rPr>
+          <w:b/>
+          <w:bCs/>
+        </w:rPr>
+        <w:t xml:space="preserve">UI – </w:t>
+      </w:r>
+      <w:r>
+        <w:t>There are several UI elements I’d like to incorporate, to make the experience more like playing the original game:</w:t>
+      </w:r>
+    </w:p>
+    <w:p>
+      <w:r>
+        <w:tab/>
       </w:r>
     </w:p>
     <w:p>
@@ -943,89 +937,26 @@
         </w:numPr>
       </w:pPr>
       <w:r>
-        <w:t>Drawing board</w:t>
-      </w:r>
-      <w:r>
-        <w:t xml:space="preserve"> – isometric, taken </w:t>
-      </w:r>
-      <w:proofErr w:type="spellStart"/>
-      <w:proofErr w:type="gramStart"/>
-      <w:r>
-        <w:t>from..</w:t>
-      </w:r>
-      <w:proofErr w:type="gramEnd"/>
-      <w:r>
-        <w:t>show</w:t>
-      </w:r>
-      <w:proofErr w:type="spellEnd"/>
-      <w:r>
-        <w:t xml:space="preserve"> ref</w:t>
-      </w:r>
+        <w:lastRenderedPageBreak/>
+        <w:t>Music and sounds from the original game: cube landing sound, round and level completion music</w:t>
+      </w:r>
+    </w:p>
+    <w:p>
+      <w:pPr>
+        <w:ind w:left="2160"/>
+      </w:pPr>
     </w:p>
     <w:p>
       <w:pPr>
         <w:pStyle w:val="Heading1"/>
       </w:pPr>
       <w:r>
-        <w:lastRenderedPageBreak/>
         <w:t>Algorithmic Plan</w:t>
       </w:r>
     </w:p>
     <w:p>
       <w:r>
-        <w:t>There are several tricky parts:</w:t>
-      </w:r>
-    </w:p>
-    <w:p>
-      <w:pPr>
-        <w:pStyle w:val="ListParagraph"/>
-        <w:numPr>
-          <w:ilvl w:val="0"/>
-          <w:numId w:val="2"/>
-        </w:numPr>
-      </w:pPr>
-      <w:r>
-        <w:rPr>
-          <w:b/>
-          <w:bCs/>
-        </w:rPr>
-        <w:t>Representing the board</w:t>
-      </w:r>
-      <w:r>
-        <w:t>: The board is isometric. The plan is to use a grid-representation</w:t>
-      </w:r>
-      <w:r>
-        <w:t xml:space="preserve"> to</w:t>
-      </w:r>
-      <w:r>
-        <w:t xml:space="preserve"> </w:t>
-      </w:r>
-      <w:proofErr w:type="gramStart"/>
-      <w:r>
-        <w:t>encoding</w:t>
-      </w:r>
-      <w:proofErr w:type="gramEnd"/>
-      <w:r>
-        <w:t xml:space="preserve"> the 3d appearance of each cube. Only the top surface of each cube will be changing color, so this is really the only information that needs to be updated once the grid is populated with rectangles.</w:t>
-      </w:r>
-    </w:p>
-    <w:p>
-      <w:pPr>
-        <w:pStyle w:val="ListParagraph"/>
-        <w:numPr>
-          <w:ilvl w:val="0"/>
-          <w:numId w:val="2"/>
-        </w:numPr>
-      </w:pPr>
-      <w:r>
-        <w:rPr>
-          <w:b/>
-          <w:bCs/>
-        </w:rPr>
-        <w:t>Drawing and moving the players</w:t>
-      </w:r>
-      <w:r>
-        <w:t>: Q*</w:t>
+        <w:t>I plan to implement AI to have an auto-play option of the game. The user will have the option at any point during the game to switch to an auto-play option, where Q*</w:t>
       </w:r>
       <w:proofErr w:type="spellStart"/>
       <w:r>
@@ -1033,405 +964,10 @@
       </w:r>
       <w:proofErr w:type="spellEnd"/>
       <w:r>
-        <w:t xml:space="preserve"> and the enemy creatures are pixelated. Each will be stored as a 2d array of pixel colors. The movement of each player will require updating of their pixel color</w:t>
-      </w:r>
-      <w:r>
-        <w:t>s over time along their path. Movement of Q*</w:t>
-      </w:r>
-      <w:proofErr w:type="spellStart"/>
-      <w:r>
-        <w:t>bert</w:t>
-      </w:r>
-      <w:proofErr w:type="spellEnd"/>
-      <w:r>
-        <w:t xml:space="preserve"> is controlled by arrow keys and movement of enemy creatures is controlled internally by game. Movement of enemy creatures must follow a path of adjacent cubes, but there are XXXX different paths according to enemy type:</w:t>
-      </w:r>
-    </w:p>
-    <w:p/>
-    <w:p/>
-    <w:p>
-      <w:pPr>
-        <w:ind w:left="360"/>
-      </w:pPr>
-    </w:p>
-    <w:tbl>
-      <w:tblPr>
-        <w:tblStyle w:val="TableGrid"/>
-        <w:tblW w:w="0" w:type="auto"/>
-        <w:tblInd w:w="1440" w:type="dxa"/>
-        <w:tblLook w:val="04A0" w:firstRow="1" w:lastRow="0" w:firstColumn="1" w:lastColumn="0" w:noHBand="0" w:noVBand="1"/>
-      </w:tblPr>
-      <w:tblGrid>
-        <w:gridCol w:w="2292"/>
-        <w:gridCol w:w="2325"/>
-        <w:gridCol w:w="2542"/>
-        <w:gridCol w:w="2191"/>
-      </w:tblGrid>
-      <w:tr>
-        <w:tc>
-          <w:tcPr>
-            <w:tcW w:w="2292" w:type="dxa"/>
-          </w:tcPr>
-          <w:p>
-            <w:pPr>
-              <w:jc w:val="center"/>
-              <w:rPr>
-                <w:b/>
-                <w:bCs/>
-              </w:rPr>
-            </w:pPr>
-            <w:r>
-              <w:rPr>
-                <w:b/>
-                <w:bCs/>
-              </w:rPr>
-              <w:t>Path:</w:t>
-            </w:r>
-          </w:p>
-        </w:tc>
-        <w:tc>
-          <w:tcPr>
-            <w:tcW w:w="2325" w:type="dxa"/>
-          </w:tcPr>
-          <w:p>
-            <w:pPr>
-              <w:jc w:val="center"/>
-              <w:rPr>
-                <w:b/>
-                <w:bCs/>
-              </w:rPr>
-            </w:pPr>
-            <w:proofErr w:type="spellStart"/>
-            <w:r>
-              <w:rPr>
-                <w:b/>
-                <w:bCs/>
-              </w:rPr>
-              <w:t>Coily</w:t>
-            </w:r>
-            <w:proofErr w:type="spellEnd"/>
-            <w:r>
-              <w:rPr>
-                <w:b/>
-                <w:bCs/>
-              </w:rPr>
-              <w:t>-the-Snake</w:t>
-            </w:r>
-          </w:p>
-        </w:tc>
-        <w:tc>
-          <w:tcPr>
-            <w:tcW w:w="2542" w:type="dxa"/>
-          </w:tcPr>
-          <w:p>
-            <w:pPr>
-              <w:jc w:val="center"/>
-              <w:rPr>
-                <w:b/>
-                <w:bCs/>
-              </w:rPr>
-            </w:pPr>
-            <w:r>
-              <w:rPr>
-                <w:b/>
-                <w:bCs/>
-              </w:rPr>
-              <w:t xml:space="preserve">Ugg and </w:t>
-            </w:r>
-            <w:proofErr w:type="spellStart"/>
-            <w:r>
-              <w:rPr>
-                <w:b/>
-                <w:bCs/>
-              </w:rPr>
-              <w:t>Wrongway</w:t>
-            </w:r>
-            <w:proofErr w:type="spellEnd"/>
-          </w:p>
-        </w:tc>
-        <w:tc>
-          <w:tcPr>
-            <w:tcW w:w="2191" w:type="dxa"/>
-          </w:tcPr>
-          <w:p>
-            <w:pPr>
-              <w:jc w:val="center"/>
-              <w:rPr>
-                <w:b/>
-                <w:bCs/>
-              </w:rPr>
-            </w:pPr>
-            <w:r>
-              <w:rPr>
-                <w:b/>
-                <w:bCs/>
-              </w:rPr>
-              <w:t>Slick and Same</w:t>
-            </w:r>
-          </w:p>
-        </w:tc>
-      </w:tr>
-      <w:tr>
-        <w:tc>
-          <w:tcPr>
-            <w:tcW w:w="2292" w:type="dxa"/>
-          </w:tcPr>
-          <w:p>
-            <w:proofErr w:type="gramStart"/>
-            <w:r>
-              <w:t>Left-side</w:t>
-            </w:r>
-            <w:proofErr w:type="gramEnd"/>
-            <w:r>
-              <w:t xml:space="preserve"> top-to-bottom </w:t>
-            </w:r>
-          </w:p>
-        </w:tc>
-        <w:tc>
-          <w:tcPr>
-            <w:tcW w:w="2325" w:type="dxa"/>
-            <w:vAlign w:val="center"/>
-          </w:tcPr>
-          <w:p>
-            <w:pPr>
-              <w:jc w:val="center"/>
-            </w:pPr>
-          </w:p>
-        </w:tc>
-        <w:tc>
-          <w:tcPr>
-            <w:tcW w:w="2542" w:type="dxa"/>
-            <w:vAlign w:val="center"/>
-          </w:tcPr>
-          <w:p>
-            <w:pPr>
-              <w:jc w:val="center"/>
-            </w:pPr>
-            <w:r>
-              <w:t>X</w:t>
-            </w:r>
-          </w:p>
-        </w:tc>
-        <w:tc>
-          <w:tcPr>
-            <w:tcW w:w="2191" w:type="dxa"/>
-            <w:vAlign w:val="center"/>
-          </w:tcPr>
-          <w:p>
-            <w:pPr>
-              <w:jc w:val="center"/>
-            </w:pPr>
-            <w:r>
-              <w:t>X</w:t>
-            </w:r>
-          </w:p>
-        </w:tc>
-      </w:tr>
-      <w:tr>
-        <w:tc>
-          <w:tcPr>
-            <w:tcW w:w="2292" w:type="dxa"/>
-          </w:tcPr>
-          <w:p>
-            <w:r>
-              <w:t>right</w:t>
-            </w:r>
-            <w:r>
-              <w:t>-side top-to-bottom</w:t>
-            </w:r>
-          </w:p>
-        </w:tc>
-        <w:tc>
-          <w:tcPr>
-            <w:tcW w:w="2325" w:type="dxa"/>
-            <w:vAlign w:val="center"/>
-          </w:tcPr>
-          <w:p>
-            <w:pPr>
-              <w:jc w:val="center"/>
-            </w:pPr>
-          </w:p>
-        </w:tc>
-        <w:tc>
-          <w:tcPr>
-            <w:tcW w:w="2542" w:type="dxa"/>
-            <w:vAlign w:val="center"/>
-          </w:tcPr>
-          <w:p>
-            <w:pPr>
-              <w:jc w:val="center"/>
-            </w:pPr>
-            <w:r>
-              <w:t>X</w:t>
-            </w:r>
-          </w:p>
-        </w:tc>
-        <w:tc>
-          <w:tcPr>
-            <w:tcW w:w="2191" w:type="dxa"/>
-            <w:vAlign w:val="center"/>
-          </w:tcPr>
-          <w:p>
-            <w:pPr>
-              <w:jc w:val="center"/>
-            </w:pPr>
-            <w:r>
-              <w:t>X</w:t>
-            </w:r>
-          </w:p>
-        </w:tc>
-      </w:tr>
-      <w:tr>
-        <w:tc>
-          <w:tcPr>
-            <w:tcW w:w="2292" w:type="dxa"/>
-          </w:tcPr>
-          <w:p>
-            <w:r>
-              <w:t>Left-to-right top-to-bottom</w:t>
-            </w:r>
-          </w:p>
-        </w:tc>
-        <w:tc>
-          <w:tcPr>
-            <w:tcW w:w="2325" w:type="dxa"/>
-            <w:vAlign w:val="center"/>
-          </w:tcPr>
-          <w:p>
-            <w:pPr>
-              <w:jc w:val="center"/>
-            </w:pPr>
-          </w:p>
-        </w:tc>
-        <w:tc>
-          <w:tcPr>
-            <w:tcW w:w="2542" w:type="dxa"/>
-            <w:vAlign w:val="center"/>
-          </w:tcPr>
-          <w:p>
-            <w:pPr>
-              <w:jc w:val="center"/>
-            </w:pPr>
-            <w:r>
-              <w:t>X</w:t>
-            </w:r>
-          </w:p>
-        </w:tc>
-        <w:tc>
-          <w:tcPr>
-            <w:tcW w:w="2191" w:type="dxa"/>
-            <w:vAlign w:val="center"/>
-          </w:tcPr>
-          <w:p>
-            <w:pPr>
-              <w:jc w:val="center"/>
-            </w:pPr>
-            <w:r>
-              <w:t>X</w:t>
-            </w:r>
-          </w:p>
-        </w:tc>
-      </w:tr>
-      <w:tr>
-        <w:tc>
-          <w:tcPr>
-            <w:tcW w:w="2292" w:type="dxa"/>
-          </w:tcPr>
-          <w:p>
-            <w:r>
-              <w:t>Right-to-left top-to-bottom</w:t>
-            </w:r>
-          </w:p>
-        </w:tc>
-        <w:tc>
-          <w:tcPr>
-            <w:tcW w:w="2325" w:type="dxa"/>
-            <w:vAlign w:val="center"/>
-          </w:tcPr>
-          <w:p>
-            <w:pPr>
-              <w:jc w:val="center"/>
-            </w:pPr>
-          </w:p>
-        </w:tc>
-        <w:tc>
-          <w:tcPr>
-            <w:tcW w:w="2542" w:type="dxa"/>
-            <w:vAlign w:val="center"/>
-          </w:tcPr>
-          <w:p>
-            <w:pPr>
-              <w:jc w:val="center"/>
-            </w:pPr>
-            <w:r>
-              <w:t>X</w:t>
-            </w:r>
-          </w:p>
-        </w:tc>
-        <w:tc>
-          <w:tcPr>
-            <w:tcW w:w="2191" w:type="dxa"/>
-            <w:vAlign w:val="center"/>
-          </w:tcPr>
-          <w:p>
-            <w:pPr>
-              <w:jc w:val="center"/>
-            </w:pPr>
-            <w:r>
-              <w:t>X</w:t>
-            </w:r>
-          </w:p>
-        </w:tc>
-      </w:tr>
-      <w:tr>
-        <w:tc>
-          <w:tcPr>
-            <w:tcW w:w="2292" w:type="dxa"/>
-          </w:tcPr>
-          <w:p>
-            <w:r>
-              <w:t>Random wandering</w:t>
-            </w:r>
-          </w:p>
-        </w:tc>
-        <w:tc>
-          <w:tcPr>
-            <w:tcW w:w="2325" w:type="dxa"/>
-            <w:vAlign w:val="center"/>
-          </w:tcPr>
-          <w:p>
-            <w:pPr>
-              <w:jc w:val="center"/>
-            </w:pPr>
-            <w:r>
-              <w:t>X</w:t>
-            </w:r>
-          </w:p>
-        </w:tc>
-        <w:tc>
-          <w:tcPr>
-            <w:tcW w:w="2542" w:type="dxa"/>
-            <w:vAlign w:val="center"/>
-          </w:tcPr>
-          <w:p>
-            <w:pPr>
-              <w:jc w:val="center"/>
-            </w:pPr>
-          </w:p>
-        </w:tc>
-        <w:tc>
-          <w:tcPr>
-            <w:tcW w:w="2191" w:type="dxa"/>
-            <w:vAlign w:val="center"/>
-          </w:tcPr>
-          <w:p>
-            <w:pPr>
-              <w:jc w:val="center"/>
-            </w:pPr>
-          </w:p>
-        </w:tc>
-      </w:tr>
-    </w:tbl>
+        <w:t xml:space="preserve"> will move according to some AI algorithm. </w:t>
+      </w:r>
+    </w:p>
+    <w:p/>
     <w:p/>
     <w:p>
       <w:pPr>
@@ -1495,6 +1031,24 @@
         </w:drawing>
       </w:r>
     </w:p>
+    <w:p/>
+    <w:p/>
+    <w:p/>
+    <w:p/>
+    <w:p/>
+    <w:p/>
+    <w:p/>
+    <w:p/>
+    <w:p/>
+    <w:p/>
+    <w:p/>
+    <w:p/>
+    <w:p/>
+    <w:p/>
+    <w:p/>
+    <w:p/>
+    <w:p/>
+    <w:p/>
     <w:p/>
     <w:p/>
     <w:p>

--- a/proposal.docx
+++ b/proposal.docx
@@ -51,7 +51,13 @@
     </w:p>
     <w:p>
       <w:r>
-        <w:t>August 8, 2021</w:t>
+        <w:t xml:space="preserve">August </w:t>
+      </w:r>
+      <w:r>
+        <w:t>9</w:t>
+      </w:r>
+      <w:r>
+        <w:t>, 2021</w:t>
       </w:r>
     </w:p>
     <w:p>
@@ -208,6 +214,9 @@
               <w:jc w:val="center"/>
             </w:pPr>
             <w:r>
+              <w:rPr>
+                <w:noProof/>
+              </w:rPr>
               <w:drawing>
                 <wp:inline distT="0" distB="0" distL="0" distR="0" wp14:anchorId="7879CD76" wp14:editId="73CC1EED">
                   <wp:extent cx="2380538" cy="2123440"/>
@@ -301,40 +310,24 @@
         <w:t xml:space="preserve"> </w:t>
       </w:r>
       <w:r>
-        <w:t>– The board is a pyramid of stacked cubes. The only relevant part of the cube is the top surface. A 2d list will be used to keep track of the top surface of each cube</w:t>
-      </w:r>
-      <w:r>
-        <w:t xml:space="preserve"> using a (row, col) tuple.  </w:t>
-      </w:r>
-      <w:r>
-        <w:t>In gen</w:t>
-      </w:r>
-      <w:r>
-        <w:t>e</w:t>
-      </w:r>
-      <w:r>
-        <w:t>ral, rows run top</w:t>
-      </w:r>
-      <w:r>
-        <w:t>-</w:t>
-      </w:r>
-      <w:r>
-        <w:t>to</w:t>
-      </w:r>
-      <w:r>
-        <w:t>-</w:t>
-      </w:r>
-      <w:r>
-        <w:t xml:space="preserve">bottom 0 to 6 and cols run right-to-left 0 to 6. </w:t>
-      </w:r>
-      <w:r>
-        <w:t xml:space="preserve"> The top cube is (row 0, col 0), the cube down and to the left is (row 1, col 1), the cube down and to the right is (row 1, col 0), etc. </w:t>
-      </w:r>
-      <w:r>
-        <w:t>Player and creature movements will only be between adjacent cubes</w:t>
-      </w:r>
-      <w:r>
-        <w:t xml:space="preserve">, and only top-to-bottom or vice versa movement is allowed. </w:t>
+        <w:t xml:space="preserve">– The board is a pyramid of stacked cubes. The only relevant part of the cube is the top surface. A </w:t>
+      </w:r>
+      <w:proofErr w:type="spellStart"/>
+      <w:r>
+        <w:t>dict</w:t>
+      </w:r>
+      <w:proofErr w:type="spellEnd"/>
+      <w:r>
+        <w:t xml:space="preserve"> will be used to map the (row, col) location of each cube top (the active part of the game board)</w:t>
+      </w:r>
+      <w:r>
+        <w:t xml:space="preserve"> </w:t>
+      </w:r>
+      <w:r>
+        <w:t>to the (x, y) coordinate of the center of the cube top.</w:t>
+      </w:r>
+      <w:r>
+        <w:t xml:space="preserve">  </w:t>
       </w:r>
     </w:p>
     <w:p/>
@@ -355,7 +348,7 @@
       </w:r>
       <w:proofErr w:type="spellEnd"/>
       <w:r>
-        <w:t xml:space="preserve"> and enemy creatures will likely be part of a class given that their movements are all constrained to movement between adjacent cubes top-to-bottom. Perhaps the following:</w:t>
+        <w:t xml:space="preserve"> and enemy creatures will be part of a class given that their movements are all constrained to movement between adjacent cubes top-to-bottom.  </w:t>
       </w:r>
     </w:p>
     <w:p>
@@ -363,11 +356,11 @@
         <w:pStyle w:val="ListParagraph"/>
         <w:numPr>
           <w:ilvl w:val="0"/>
-          <w:numId w:val="7"/>
+          <w:numId w:val="8"/>
         </w:numPr>
       </w:pPr>
       <w:r>
-        <w:t>class player(object)</w:t>
+        <w:t>class Player(object)</w:t>
       </w:r>
     </w:p>
     <w:p>
@@ -430,6 +423,34 @@
         <w:t>(player)</w:t>
       </w:r>
     </w:p>
+    <w:p>
+      <w:pPr>
+        <w:pStyle w:val="ListParagraph"/>
+        <w:numPr>
+          <w:ilvl w:val="1"/>
+          <w:numId w:val="7"/>
+        </w:numPr>
+      </w:pPr>
+      <w:r>
+        <w:t>there will be a method for movement</w:t>
+      </w:r>
+      <w:r>
+        <w:t xml:space="preserve"> that will include curvilinear motion (not teleportation) </w:t>
+      </w:r>
+    </w:p>
+    <w:p>
+      <w:pPr>
+        <w:pStyle w:val="ListParagraph"/>
+        <w:numPr>
+          <w:ilvl w:val="1"/>
+          <w:numId w:val="7"/>
+        </w:numPr>
+      </w:pPr>
+      <w:r>
+        <w:t>there will be attributes for cube tops that have been touched</w:t>
+      </w:r>
+    </w:p>
+    <w:p/>
     <w:p/>
     <w:p>
       <w:r>
@@ -437,7 +458,73 @@
           <w:b/>
           <w:bCs/>
         </w:rPr>
-        <w:lastRenderedPageBreak/>
+        <w:t xml:space="preserve">Movement - </w:t>
+      </w:r>
+      <w:r>
+        <w:t>Movements of all game participants (Q*</w:t>
+      </w:r>
+      <w:proofErr w:type="spellStart"/>
+      <w:r>
+        <w:t>bert</w:t>
+      </w:r>
+      <w:proofErr w:type="spellEnd"/>
+      <w:r>
+        <w:t xml:space="preserve"> and enemies)</w:t>
+      </w:r>
+      <w:r>
+        <w:t xml:space="preserve"> will only be between adjacent cubes</w:t>
+      </w:r>
+      <w:r>
+        <w:t xml:space="preserve"> from</w:t>
+      </w:r>
+      <w:r>
+        <w:t xml:space="preserve"> top-to-bottom or </w:t>
+      </w:r>
+      <w:r>
+        <w:t xml:space="preserve">bottom-to-top. In other words, no lateral movement directly left-to-right or right-to-left is allowed. </w:t>
+      </w:r>
+    </w:p>
+    <w:p>
+      <w:pPr>
+        <w:rPr>
+          <w:b/>
+          <w:bCs/>
+        </w:rPr>
+      </w:pPr>
+    </w:p>
+    <w:p>
+      <w:pPr>
+        <w:ind w:left="720"/>
+      </w:pPr>
+      <w:r>
+        <w:rPr>
+          <w:b/>
+          <w:bCs/>
+        </w:rPr>
+        <w:t>Physics of movement</w:t>
+      </w:r>
+      <w:r>
+        <w:t xml:space="preserve"> – The motion of jumping between cubes, for all game pieces, is smooth, and not simply just teleportation from one cube top to another. The movement has to happen over several clock ticks and follow a </w:t>
+      </w:r>
+      <w:proofErr w:type="spellStart"/>
+      <w:r>
+        <w:t>curvelinear</w:t>
+      </w:r>
+      <w:proofErr w:type="spellEnd"/>
+      <w:r>
+        <w:t xml:space="preserve"> trajectory. </w:t>
+      </w:r>
+    </w:p>
+    <w:p/>
+    <w:p>
+      <w:pPr>
+        <w:ind w:left="720"/>
+      </w:pPr>
+      <w:r>
+        <w:rPr>
+          <w:b/>
+          <w:bCs/>
+        </w:rPr>
         <w:t>Moving Q*</w:t>
       </w:r>
       <w:proofErr w:type="spellStart"/>
@@ -471,13 +558,21 @@
         <w:t>controlled</w:t>
       </w:r>
       <w:r>
-        <w:t xml:space="preserve"> by the arrow key</w:t>
-      </w:r>
-      <w:r>
-        <w:t>s</w:t>
-      </w:r>
-      <w:r>
-        <w:t xml:space="preserve"> and will be driven therefore by the </w:t>
+        <w:t xml:space="preserve"> by</w:t>
+      </w:r>
+      <w:r>
+        <w:t xml:space="preserve"> the 4 keys ‘u’, ‘</w:t>
+      </w:r>
+      <w:proofErr w:type="spellStart"/>
+      <w:r>
+        <w:t>i</w:t>
+      </w:r>
+      <w:proofErr w:type="spellEnd"/>
+      <w:r>
+        <w:t>’, ‘h’, ‘j’</w:t>
+      </w:r>
+      <w:r>
+        <w:t xml:space="preserve"> and will be driven by the </w:t>
       </w:r>
       <w:r>
         <w:rPr>
@@ -510,16 +605,40 @@
           <w:ilvl w:val="0"/>
           <w:numId w:val="6"/>
         </w:numPr>
-      </w:pPr>
-      <w:r>
-        <w:t xml:space="preserve">‘left’ </w:t>
+        <w:ind w:left="1800"/>
+      </w:pPr>
+      <w:r>
+        <w:t>‘</w:t>
+      </w:r>
+      <w:r>
+        <w:t>u</w:t>
+      </w:r>
+      <w:r>
+        <w:t xml:space="preserve">’ </w:t>
       </w:r>
       <w:r>
         <w:sym w:font="Wingdings" w:char="F0E0"/>
       </w:r>
       <w:r>
-        <w:t xml:space="preserve"> (row-1, col+1) moves to the cube up one row and left one col</w:t>
-      </w:r>
+        <w:t xml:space="preserve"> </w:t>
+      </w:r>
+      <w:r>
+        <w:t xml:space="preserve">up and to the left </w:t>
+      </w:r>
+      <w:r>
+        <w:sym w:font="Wingdings" w:char="F0E0"/>
+      </w:r>
+      <w:r>
+        <w:t xml:space="preserve"> </w:t>
+      </w:r>
+      <w:r>
+        <w:t xml:space="preserve">row+1, </w:t>
+      </w:r>
+      <w:proofErr w:type="gramStart"/>
+      <w:r>
+        <w:t>col-1</w:t>
+      </w:r>
+      <w:proofErr w:type="gramEnd"/>
     </w:p>
     <w:p>
       <w:pPr>
@@ -528,15 +647,33 @@
           <w:ilvl w:val="0"/>
           <w:numId w:val="6"/>
         </w:numPr>
-      </w:pPr>
-      <w:r>
-        <w:t xml:space="preserve">‘right’ </w:t>
+        <w:ind w:left="1800"/>
+      </w:pPr>
+      <w:r>
+        <w:t>‘</w:t>
+      </w:r>
+      <w:proofErr w:type="spellStart"/>
+      <w:r>
+        <w:t>i</w:t>
+      </w:r>
+      <w:proofErr w:type="spellEnd"/>
+      <w:r>
+        <w:t xml:space="preserve">’ </w:t>
       </w:r>
       <w:r>
         <w:sym w:font="Wingdings" w:char="F0E0"/>
       </w:r>
       <w:r>
-        <w:t xml:space="preserve"> (row+1, col-1) moves to the cube down one row and right one col</w:t>
+        <w:t xml:space="preserve"> </w:t>
+      </w:r>
+      <w:r>
+        <w:t xml:space="preserve">up and to the right </w:t>
+      </w:r>
+      <w:r>
+        <w:sym w:font="Wingdings" w:char="F0E0"/>
+      </w:r>
+      <w:r>
+        <w:t xml:space="preserve"> row+1, col stays same</w:t>
       </w:r>
     </w:p>
     <w:p>
@@ -546,15 +683,34 @@
           <w:ilvl w:val="0"/>
           <w:numId w:val="6"/>
         </w:numPr>
-      </w:pPr>
-      <w:r>
-        <w:t xml:space="preserve">‘up’ </w:t>
+        <w:ind w:left="1800"/>
+      </w:pPr>
+      <w:r>
+        <w:t>‘</w:t>
+      </w:r>
+      <w:r>
+        <w:t>h</w:t>
+      </w:r>
+      <w:r>
+        <w:t xml:space="preserve">’ </w:t>
       </w:r>
       <w:r>
         <w:sym w:font="Wingdings" w:char="F0E0"/>
       </w:r>
       <w:r>
-        <w:t xml:space="preserve"> (row-1, col-1) moves to the cube up one row and right one col</w:t>
+        <w:t xml:space="preserve"> </w:t>
+      </w:r>
+      <w:r>
+        <w:t xml:space="preserve">down and to the left </w:t>
+      </w:r>
+      <w:r>
+        <w:sym w:font="Wingdings" w:char="F0E0"/>
+      </w:r>
+      <w:r>
+        <w:t xml:space="preserve"> </w:t>
+      </w:r>
+      <w:r>
+        <w:t>row-1, col stays the same</w:t>
       </w:r>
     </w:p>
     <w:p>
@@ -564,25 +720,32 @@
           <w:ilvl w:val="0"/>
           <w:numId w:val="6"/>
         </w:numPr>
-      </w:pPr>
-      <w:r>
-        <w:t xml:space="preserve">‘down’ </w:t>
+        <w:ind w:left="1800"/>
+      </w:pPr>
+      <w:r>
+        <w:t xml:space="preserve">‘j’ </w:t>
       </w:r>
       <w:r>
         <w:sym w:font="Wingdings" w:char="F0E0"/>
       </w:r>
       <w:r>
-        <w:t xml:space="preserve"> (row+1, col+1) moves to the cube down one row and left one col</w:t>
-      </w:r>
-    </w:p>
-    <w:p>
-      <w:pPr>
-        <w:pStyle w:val="ListParagraph"/>
-        <w:ind w:left="1080"/>
-      </w:pPr>
+        <w:t xml:space="preserve"> down and to the right </w:t>
+      </w:r>
+      <w:r>
+        <w:sym w:font="Wingdings" w:char="F0E0"/>
+      </w:r>
+      <w:r>
+        <w:t xml:space="preserve"> row-1, col+1</w:t>
+      </w:r>
+      <w:r>
+        <w:tab/>
+      </w:r>
     </w:p>
     <w:p/>
     <w:p>
+      <w:pPr>
+        <w:ind w:left="720"/>
+      </w:pPr>
       <w:r>
         <w:rPr>
           <w:b/>
@@ -591,7 +754,13 @@
         <w:t xml:space="preserve">Moving of enemy creatures – </w:t>
       </w:r>
       <w:r>
-        <w:t>there are 3 types of enemy creatures in the original game, snakes, red, and green blobs. They move in different trajectories as follows:</w:t>
+        <w:t xml:space="preserve">there are 3 types of enemy creatures in the original game, snakes, red, and green blobs. They move in different </w:t>
+      </w:r>
+      <w:r>
+        <w:t>patterns</w:t>
+      </w:r>
+      <w:r>
+        <w:t xml:space="preserve"> as follows:</w:t>
       </w:r>
     </w:p>
     <w:p>
@@ -601,6 +770,7 @@
           <w:ilvl w:val="0"/>
           <w:numId w:val="6"/>
         </w:numPr>
+        <w:ind w:left="1800"/>
       </w:pPr>
       <w:r>
         <w:t xml:space="preserve">Snake </w:t>
@@ -660,7 +830,13 @@
       </w:r>
       <w:proofErr w:type="spellEnd"/>
       <w:r>
-        <w:t xml:space="preserve"> by luring him off the board to jump onto a hoverboard (more on that below). If </w:t>
+        <w:t xml:space="preserve"> by luring him off the board to jump onto a hoverboard</w:t>
+      </w:r>
+      <w:r>
+        <w:t xml:space="preserve"> that sits on either side of pyramid</w:t>
+      </w:r>
+      <w:r>
+        <w:t xml:space="preserve"> (more on that below). If </w:t>
       </w:r>
       <w:proofErr w:type="spellStart"/>
       <w:r>
@@ -686,6 +862,7 @@
           <w:ilvl w:val="0"/>
           <w:numId w:val="6"/>
         </w:numPr>
+        <w:ind w:left="1800"/>
       </w:pPr>
       <w:r>
         <w:t>Green Blobs</w:t>
@@ -719,7 +896,18 @@
         <w:t xml:space="preserve"> can get rid of them by jumping onto a cube they are currently on. </w:t>
       </w:r>
       <w:r>
-        <w:t xml:space="preserve">Otherwise, they are harmless </w:t>
+        <w:t>Otherwise, they are harmless</w:t>
+      </w:r>
+      <w:r>
+        <w:t xml:space="preserve"> to Q*</w:t>
+      </w:r>
+      <w:proofErr w:type="spellStart"/>
+      <w:r>
+        <w:t>bert</w:t>
+      </w:r>
+      <w:proofErr w:type="spellEnd"/>
+      <w:r>
+        <w:t>.</w:t>
       </w:r>
     </w:p>
     <w:p>
@@ -729,6 +917,7 @@
           <w:ilvl w:val="0"/>
           <w:numId w:val="1"/>
         </w:numPr>
+        <w:ind w:left="1800"/>
       </w:pPr>
       <w:r>
         <w:t>Red Blobs – (names ‘Ugg’ and ‘</w:t>
@@ -756,10 +945,7 @@
         <w:t xml:space="preserve"> he loses points. </w:t>
       </w:r>
       <w:r>
-        <w:t>Once at the bottom they fall off the screen and reappear at the top after some time delay.</w:t>
-      </w:r>
-      <w:r>
-        <w:t xml:space="preserve"> Their speed increases with each round of a level. </w:t>
+        <w:t xml:space="preserve">Once at the bottom they fall off the screen and reappear at the top after some time delay. Their speed increases with each round of a level. </w:t>
       </w:r>
     </w:p>
     <w:p>
@@ -767,25 +953,6 @@
         <w:pStyle w:val="ListParagraph"/>
         <w:ind w:left="1800"/>
       </w:pPr>
-    </w:p>
-    <w:p/>
-    <w:p>
-      <w:r>
-        <w:rPr>
-          <w:b/>
-          <w:bCs/>
-        </w:rPr>
-        <w:t>Physics of movement</w:t>
-      </w:r>
-      <w:r>
-        <w:t xml:space="preserve"> – The motion of jumping between cubes, for all game elements, is smooth, and not simply just teleportation from one cube to another. The movement has to happen over several clock ticks and follow a straight</w:t>
-      </w:r>
-      <w:r>
-        <w:t>-</w:t>
-      </w:r>
-      <w:r>
-        <w:t xml:space="preserve">line trajectory from one cube surface to another. </w:t>
-      </w:r>
     </w:p>
     <w:p/>
     <w:p>
@@ -870,7 +1037,11 @@
       </w:r>
       <w:proofErr w:type="spellEnd"/>
       <w:r>
-        <w:t xml:space="preserve"> hopping on cubes to show how to complete each round in the level. As levels progress, Q*</w:t>
+        <w:t xml:space="preserve"> hopping on cubes to show how to complete each </w:t>
+      </w:r>
+      <w:r>
+        <w:lastRenderedPageBreak/>
+        <w:t>round in the level. As levels progress, Q*</w:t>
       </w:r>
       <w:proofErr w:type="spellStart"/>
       <w:r>
@@ -880,6 +1051,11 @@
       <w:r>
         <w:t xml:space="preserve"> will have to jump on the cubes more than once to change their colors. This is part of the increase in game difficulty. </w:t>
       </w:r>
+    </w:p>
+    <w:p>
+      <w:pPr>
+        <w:ind w:left="720"/>
+      </w:pPr>
     </w:p>
     <w:p>
       <w:r>
@@ -894,11 +1070,6 @@
       </w:r>
     </w:p>
     <w:p>
-      <w:r>
-        <w:tab/>
-      </w:r>
-    </w:p>
-    <w:p>
       <w:pPr>
         <w:pStyle w:val="ListParagraph"/>
         <w:numPr>
@@ -910,7 +1081,16 @@
         <w:t>Pixelated characters</w:t>
       </w:r>
       <w:r>
-        <w:t xml:space="preserve"> – just use cached images??</w:t>
+        <w:t xml:space="preserve"> – use cached image</w:t>
+      </w:r>
+      <w:r>
+        <w:t>s</w:t>
+      </w:r>
+      <w:r>
+        <w:rPr>
+          <w:vertAlign w:val="superscript"/>
+        </w:rPr>
+        <w:t>2</w:t>
       </w:r>
     </w:p>
     <w:p>
@@ -937,7 +1117,6 @@
         </w:numPr>
       </w:pPr>
       <w:r>
-        <w:lastRenderedPageBreak/>
         <w:t>Music and sounds from the original game: cube landing sound, round and level completion music</w:t>
       </w:r>
     </w:p>
@@ -994,6 +1173,9 @@
     <w:p/>
     <w:p>
       <w:r>
+        <w:rPr>
+          <w:noProof/>
+        </w:rPr>
         <w:drawing>
           <wp:inline distT="0" distB="0" distL="0" distR="0" wp14:anchorId="1A1FD613" wp14:editId="6ABCE3A7">
             <wp:extent cx="5222240" cy="3091276"/>
@@ -1311,6 +1493,10 @@
               <w:jc w:val="center"/>
             </w:pPr>
             <w:r>
+              <w:rPr>
+                <w:noProof/>
+              </w:rPr>
+              <w:lastRenderedPageBreak/>
               <w:drawing>
                 <wp:inline distT="0" distB="0" distL="0" distR="0" wp14:anchorId="68CB46D5" wp14:editId="59693637">
                   <wp:extent cx="3015904" cy="3159518"/>
@@ -1425,7 +1611,9 @@
           </w:tcPr>
           <w:p>
             <w:r>
-              <w:lastRenderedPageBreak/>
+              <w:rPr>
+                <w:noProof/>
+              </w:rPr>
               <w:drawing>
                 <wp:inline distT="0" distB="0" distL="0" distR="0" wp14:anchorId="7A6EAFF8" wp14:editId="0361A6D2">
                   <wp:extent cx="2153920" cy="2597190"/>
@@ -1470,6 +1658,9 @@
           </w:tcPr>
           <w:p>
             <w:r>
+              <w:rPr>
+                <w:noProof/>
+              </w:rPr>
               <w:drawing>
                 <wp:inline distT="0" distB="0" distL="0" distR="0" wp14:anchorId="54498527" wp14:editId="23861238">
                   <wp:extent cx="2369820" cy="2592160"/>
@@ -1584,6 +1775,10 @@
           </w:tcPr>
           <w:p>
             <w:r>
+              <w:rPr>
+                <w:noProof/>
+              </w:rPr>
+              <w:lastRenderedPageBreak/>
               <w:drawing>
                 <wp:inline distT="0" distB="0" distL="0" distR="0" wp14:anchorId="2636E99F" wp14:editId="23AD4F15">
                   <wp:extent cx="2380538" cy="2123440"/>
@@ -1874,13 +2069,44 @@
   <w:p>
     <w:pPr>
       <w:pStyle w:val="Footer"/>
-      <w:numPr>
-        <w:ilvl w:val="0"/>
-        <w:numId w:val="5"/>
-      </w:numPr>
     </w:pPr>
     <w:r>
+      <w:rPr>
+        <w:vertAlign w:val="superscript"/>
+      </w:rPr>
+      <w:t>1</w:t>
+    </w:r>
+    <w:r>
+      <w:t xml:space="preserve"> </w:t>
+    </w:r>
+    <w:r>
+      <w:rPr>
+        <w:vertAlign w:val="superscript"/>
+      </w:rPr>
       <w:t>https://en.wikipedia.org/wiki/Q*bert</w:t>
+    </w:r>
+  </w:p>
+  <w:p>
+    <w:pPr>
+      <w:pStyle w:val="Footer"/>
+      <w:rPr>
+        <w:vertAlign w:val="superscript"/>
+      </w:rPr>
+    </w:pPr>
+    <w:r>
+      <w:rPr>
+        <w:vertAlign w:val="superscript"/>
+      </w:rPr>
+      <w:t>2</w:t>
+    </w:r>
+    <w:r>
+      <w:t xml:space="preserve"> </w:t>
+    </w:r>
+    <w:r>
+      <w:rPr>
+        <w:vertAlign w:val="superscript"/>
+      </w:rPr>
+      <w:t>https://github.com/Wireframe-Magazine/Wireframe-42/tree/master/source-code-qbert/images</w:t>
     </w:r>
   </w:p>
   <w:p>
@@ -2478,6 +2704,119 @@
     </w:lvl>
   </w:abstractNum>
   <w:abstractNum w:abstractNumId="5" w15:restartNumberingAfterBreak="0">
+    <w:nsid w:val="34554D25"/>
+    <w:multiLevelType w:val="hybridMultilevel"/>
+    <w:tmpl w:val="6F4E6E54"/>
+    <w:lvl w:ilvl="0" w:tplc="04090001">
+      <w:start w:val="1"/>
+      <w:numFmt w:val="bullet"/>
+      <w:lvlText w:val=""/>
+      <w:lvlJc w:val="left"/>
+      <w:pPr>
+        <w:ind w:left="720" w:hanging="360"/>
+      </w:pPr>
+      <w:rPr>
+        <w:rFonts w:ascii="Symbol" w:hAnsi="Symbol" w:hint="default"/>
+      </w:rPr>
+    </w:lvl>
+    <w:lvl w:ilvl="1" w:tplc="04090003" w:tentative="1">
+      <w:start w:val="1"/>
+      <w:numFmt w:val="bullet"/>
+      <w:lvlText w:val="o"/>
+      <w:lvlJc w:val="left"/>
+      <w:pPr>
+        <w:ind w:left="1440" w:hanging="360"/>
+      </w:pPr>
+      <w:rPr>
+        <w:rFonts w:ascii="Courier New" w:hAnsi="Courier New" w:cs="Courier New" w:hint="default"/>
+      </w:rPr>
+    </w:lvl>
+    <w:lvl w:ilvl="2" w:tplc="04090005" w:tentative="1">
+      <w:start w:val="1"/>
+      <w:numFmt w:val="bullet"/>
+      <w:lvlText w:val=""/>
+      <w:lvlJc w:val="left"/>
+      <w:pPr>
+        <w:ind w:left="2160" w:hanging="360"/>
+      </w:pPr>
+      <w:rPr>
+        <w:rFonts w:ascii="Wingdings" w:hAnsi="Wingdings" w:hint="default"/>
+      </w:rPr>
+    </w:lvl>
+    <w:lvl w:ilvl="3" w:tplc="04090001" w:tentative="1">
+      <w:start w:val="1"/>
+      <w:numFmt w:val="bullet"/>
+      <w:lvlText w:val=""/>
+      <w:lvlJc w:val="left"/>
+      <w:pPr>
+        <w:ind w:left="2880" w:hanging="360"/>
+      </w:pPr>
+      <w:rPr>
+        <w:rFonts w:ascii="Symbol" w:hAnsi="Symbol" w:hint="default"/>
+      </w:rPr>
+    </w:lvl>
+    <w:lvl w:ilvl="4" w:tplc="04090003" w:tentative="1">
+      <w:start w:val="1"/>
+      <w:numFmt w:val="bullet"/>
+      <w:lvlText w:val="o"/>
+      <w:lvlJc w:val="left"/>
+      <w:pPr>
+        <w:ind w:left="3600" w:hanging="360"/>
+      </w:pPr>
+      <w:rPr>
+        <w:rFonts w:ascii="Courier New" w:hAnsi="Courier New" w:cs="Courier New" w:hint="default"/>
+      </w:rPr>
+    </w:lvl>
+    <w:lvl w:ilvl="5" w:tplc="04090005" w:tentative="1">
+      <w:start w:val="1"/>
+      <w:numFmt w:val="bullet"/>
+      <w:lvlText w:val=""/>
+      <w:lvlJc w:val="left"/>
+      <w:pPr>
+        <w:ind w:left="4320" w:hanging="360"/>
+      </w:pPr>
+      <w:rPr>
+        <w:rFonts w:ascii="Wingdings" w:hAnsi="Wingdings" w:hint="default"/>
+      </w:rPr>
+    </w:lvl>
+    <w:lvl w:ilvl="6" w:tplc="04090001" w:tentative="1">
+      <w:start w:val="1"/>
+      <w:numFmt w:val="bullet"/>
+      <w:lvlText w:val=""/>
+      <w:lvlJc w:val="left"/>
+      <w:pPr>
+        <w:ind w:left="5040" w:hanging="360"/>
+      </w:pPr>
+      <w:rPr>
+        <w:rFonts w:ascii="Symbol" w:hAnsi="Symbol" w:hint="default"/>
+      </w:rPr>
+    </w:lvl>
+    <w:lvl w:ilvl="7" w:tplc="04090003" w:tentative="1">
+      <w:start w:val="1"/>
+      <w:numFmt w:val="bullet"/>
+      <w:lvlText w:val="o"/>
+      <w:lvlJc w:val="left"/>
+      <w:pPr>
+        <w:ind w:left="5760" w:hanging="360"/>
+      </w:pPr>
+      <w:rPr>
+        <w:rFonts w:ascii="Courier New" w:hAnsi="Courier New" w:cs="Courier New" w:hint="default"/>
+      </w:rPr>
+    </w:lvl>
+    <w:lvl w:ilvl="8" w:tplc="04090005" w:tentative="1">
+      <w:start w:val="1"/>
+      <w:numFmt w:val="bullet"/>
+      <w:lvlText w:val=""/>
+      <w:lvlJc w:val="left"/>
+      <w:pPr>
+        <w:ind w:left="6480" w:hanging="360"/>
+      </w:pPr>
+      <w:rPr>
+        <w:rFonts w:ascii="Wingdings" w:hAnsi="Wingdings" w:hint="default"/>
+      </w:rPr>
+    </w:lvl>
+  </w:abstractNum>
+  <w:abstractNum w:abstractNumId="6" w15:restartNumberingAfterBreak="0">
     <w:nsid w:val="47E26E9E"/>
     <w:multiLevelType w:val="hybridMultilevel"/>
     <w:tmpl w:val="2CFC0C2A"/>
@@ -2566,7 +2905,7 @@
       </w:pPr>
     </w:lvl>
   </w:abstractNum>
-  <w:abstractNum w:abstractNumId="6" w15:restartNumberingAfterBreak="0">
+  <w:abstractNum w:abstractNumId="7" w15:restartNumberingAfterBreak="0">
     <w:nsid w:val="4F88696A"/>
     <w:multiLevelType w:val="hybridMultilevel"/>
     <w:tmpl w:val="11C894B0"/>
@@ -2653,13 +2992,126 @@
       <w:pPr>
         <w:ind w:left="6480" w:hanging="180"/>
       </w:pPr>
+    </w:lvl>
+  </w:abstractNum>
+  <w:abstractNum w:abstractNumId="8" w15:restartNumberingAfterBreak="0">
+    <w:nsid w:val="73CB011C"/>
+    <w:multiLevelType w:val="hybridMultilevel"/>
+    <w:tmpl w:val="8756746A"/>
+    <w:lvl w:ilvl="0" w:tplc="04090001">
+      <w:start w:val="1"/>
+      <w:numFmt w:val="bullet"/>
+      <w:lvlText w:val=""/>
+      <w:lvlJc w:val="left"/>
+      <w:pPr>
+        <w:ind w:left="720" w:hanging="360"/>
+      </w:pPr>
+      <w:rPr>
+        <w:rFonts w:ascii="Symbol" w:hAnsi="Symbol" w:hint="default"/>
+      </w:rPr>
+    </w:lvl>
+    <w:lvl w:ilvl="1" w:tplc="04090003">
+      <w:start w:val="1"/>
+      <w:numFmt w:val="bullet"/>
+      <w:lvlText w:val="o"/>
+      <w:lvlJc w:val="left"/>
+      <w:pPr>
+        <w:ind w:left="1800" w:hanging="360"/>
+      </w:pPr>
+      <w:rPr>
+        <w:rFonts w:ascii="Courier New" w:hAnsi="Courier New" w:cs="Courier New" w:hint="default"/>
+      </w:rPr>
+    </w:lvl>
+    <w:lvl w:ilvl="2" w:tplc="04090005" w:tentative="1">
+      <w:start w:val="1"/>
+      <w:numFmt w:val="bullet"/>
+      <w:lvlText w:val=""/>
+      <w:lvlJc w:val="left"/>
+      <w:pPr>
+        <w:ind w:left="2520" w:hanging="360"/>
+      </w:pPr>
+      <w:rPr>
+        <w:rFonts w:ascii="Wingdings" w:hAnsi="Wingdings" w:hint="default"/>
+      </w:rPr>
+    </w:lvl>
+    <w:lvl w:ilvl="3" w:tplc="04090001" w:tentative="1">
+      <w:start w:val="1"/>
+      <w:numFmt w:val="bullet"/>
+      <w:lvlText w:val=""/>
+      <w:lvlJc w:val="left"/>
+      <w:pPr>
+        <w:ind w:left="3240" w:hanging="360"/>
+      </w:pPr>
+      <w:rPr>
+        <w:rFonts w:ascii="Symbol" w:hAnsi="Symbol" w:hint="default"/>
+      </w:rPr>
+    </w:lvl>
+    <w:lvl w:ilvl="4" w:tplc="04090003" w:tentative="1">
+      <w:start w:val="1"/>
+      <w:numFmt w:val="bullet"/>
+      <w:lvlText w:val="o"/>
+      <w:lvlJc w:val="left"/>
+      <w:pPr>
+        <w:ind w:left="3960" w:hanging="360"/>
+      </w:pPr>
+      <w:rPr>
+        <w:rFonts w:ascii="Courier New" w:hAnsi="Courier New" w:cs="Courier New" w:hint="default"/>
+      </w:rPr>
+    </w:lvl>
+    <w:lvl w:ilvl="5" w:tplc="04090005" w:tentative="1">
+      <w:start w:val="1"/>
+      <w:numFmt w:val="bullet"/>
+      <w:lvlText w:val=""/>
+      <w:lvlJc w:val="left"/>
+      <w:pPr>
+        <w:ind w:left="4680" w:hanging="360"/>
+      </w:pPr>
+      <w:rPr>
+        <w:rFonts w:ascii="Wingdings" w:hAnsi="Wingdings" w:hint="default"/>
+      </w:rPr>
+    </w:lvl>
+    <w:lvl w:ilvl="6" w:tplc="04090001" w:tentative="1">
+      <w:start w:val="1"/>
+      <w:numFmt w:val="bullet"/>
+      <w:lvlText w:val=""/>
+      <w:lvlJc w:val="left"/>
+      <w:pPr>
+        <w:ind w:left="5400" w:hanging="360"/>
+      </w:pPr>
+      <w:rPr>
+        <w:rFonts w:ascii="Symbol" w:hAnsi="Symbol" w:hint="default"/>
+      </w:rPr>
+    </w:lvl>
+    <w:lvl w:ilvl="7" w:tplc="04090003" w:tentative="1">
+      <w:start w:val="1"/>
+      <w:numFmt w:val="bullet"/>
+      <w:lvlText w:val="o"/>
+      <w:lvlJc w:val="left"/>
+      <w:pPr>
+        <w:ind w:left="6120" w:hanging="360"/>
+      </w:pPr>
+      <w:rPr>
+        <w:rFonts w:ascii="Courier New" w:hAnsi="Courier New" w:cs="Courier New" w:hint="default"/>
+      </w:rPr>
+    </w:lvl>
+    <w:lvl w:ilvl="8" w:tplc="04090005" w:tentative="1">
+      <w:start w:val="1"/>
+      <w:numFmt w:val="bullet"/>
+      <w:lvlText w:val=""/>
+      <w:lvlJc w:val="left"/>
+      <w:pPr>
+        <w:ind w:left="6840" w:hanging="360"/>
+      </w:pPr>
+      <w:rPr>
+        <w:rFonts w:ascii="Wingdings" w:hAnsi="Wingdings" w:hint="default"/>
+      </w:rPr>
     </w:lvl>
   </w:abstractNum>
   <w:num w:numId="1">
     <w:abstractNumId w:val="3"/>
   </w:num>
   <w:num w:numId="2">
-    <w:abstractNumId w:val="6"/>
+    <w:abstractNumId w:val="7"/>
   </w:num>
   <w:num w:numId="3">
     <w:abstractNumId w:val="1"/>
@@ -2668,13 +3120,19 @@
     <w:abstractNumId w:val="2"/>
   </w:num>
   <w:num w:numId="5">
-    <w:abstractNumId w:val="5"/>
+    <w:abstractNumId w:val="6"/>
   </w:num>
   <w:num w:numId="6">
     <w:abstractNumId w:val="4"/>
   </w:num>
   <w:num w:numId="7">
     <w:abstractNumId w:val="0"/>
+  </w:num>
+  <w:num w:numId="8">
+    <w:abstractNumId w:val="5"/>
+  </w:num>
+  <w:num w:numId="9">
+    <w:abstractNumId w:val="8"/>
   </w:num>
 </w:numbering>
 </file>
@@ -3120,6 +3578,7 @@
   <w:style w:type="character" w:default="1" w:styleId="DefaultParagraphFont">
     <w:name w:val="Default Paragraph Font"/>
     <w:uiPriority w:val="1"/>
+    <w:semiHidden/>
     <w:unhideWhenUsed/>
   </w:style>
   <w:style w:type="table" w:default="1" w:styleId="TableNormal">

--- a/proposal.docx
+++ b/proposal.docx
@@ -337,6 +337,184 @@
           <w:b/>
           <w:bCs/>
         </w:rPr>
+        <w:t>Gameplay</w:t>
+      </w:r>
+      <w:r>
+        <w:t xml:space="preserve"> – There are 5 rounds per level, with difficulty increasing with each round. There is always only one snake that follows </w:t>
+      </w:r>
+      <w:proofErr w:type="spellStart"/>
+      <w:r>
+        <w:t>Qbert</w:t>
+      </w:r>
+      <w:proofErr w:type="spellEnd"/>
+      <w:r>
+        <w:t>, but the number of red and green enemies, how fast they move, and how the green enemy undoes Q*</w:t>
+      </w:r>
+      <w:proofErr w:type="spellStart"/>
+      <w:r>
+        <w:t>berts</w:t>
+      </w:r>
+      <w:proofErr w:type="spellEnd"/>
+      <w:r>
+        <w:t xml:space="preserve"> squares changes as follows:</w:t>
+      </w:r>
+    </w:p>
+    <w:p>
+      <w:pPr>
+        <w:rPr>
+          <w:b/>
+          <w:bCs/>
+          <w:i/>
+          <w:iCs/>
+        </w:rPr>
+      </w:pPr>
+      <w:r>
+        <w:rPr>
+          <w:b/>
+          <w:bCs/>
+          <w:i/>
+          <w:iCs/>
+        </w:rPr>
+        <w:t xml:space="preserve">Level 1: </w:t>
+      </w:r>
+      <w:r>
+        <w:t>one red enemy, one green enemy, slowest speed,</w:t>
+      </w:r>
+    </w:p>
+    <w:p>
+      <w:pPr>
+        <w:ind w:left="720"/>
+      </w:pPr>
+      <w:r>
+        <w:rPr>
+          <w:b/>
+          <w:bCs/>
+          <w:i/>
+          <w:iCs/>
+        </w:rPr>
+        <w:t>Round 1 difficulty:</w:t>
+      </w:r>
+      <w:r>
+        <w:t xml:space="preserve"> green enemy undoes only the corner squares</w:t>
+      </w:r>
+    </w:p>
+    <w:p>
+      <w:pPr>
+        <w:ind w:left="720"/>
+      </w:pPr>
+      <w:r>
+        <w:rPr>
+          <w:b/>
+          <w:bCs/>
+          <w:i/>
+          <w:iCs/>
+        </w:rPr>
+        <w:t>Round 2 difficulty:</w:t>
+      </w:r>
+      <w:r>
+        <w:t xml:space="preserve"> green enemy undoes only the bottom row</w:t>
+      </w:r>
+    </w:p>
+    <w:p>
+      <w:pPr>
+        <w:ind w:left="720"/>
+      </w:pPr>
+      <w:r>
+        <w:rPr>
+          <w:b/>
+          <w:bCs/>
+          <w:i/>
+          <w:iCs/>
+        </w:rPr>
+        <w:t>Round 3 difficulty:</w:t>
+      </w:r>
+      <w:r>
+        <w:t xml:space="preserve"> green enemy undoes left edge and right edge</w:t>
+      </w:r>
+    </w:p>
+    <w:p>
+      <w:pPr>
+        <w:ind w:left="720"/>
+      </w:pPr>
+      <w:r>
+        <w:rPr>
+          <w:b/>
+          <w:bCs/>
+          <w:i/>
+          <w:iCs/>
+        </w:rPr>
+        <w:t>Round 4 difficulty:</w:t>
+      </w:r>
+      <w:r>
+        <w:t xml:space="preserve"> green enemy undoes left edge, right edge, and bottom row</w:t>
+      </w:r>
+    </w:p>
+    <w:p>
+      <w:pPr>
+        <w:ind w:left="720"/>
+      </w:pPr>
+      <w:r>
+        <w:rPr>
+          <w:b/>
+          <w:bCs/>
+          <w:i/>
+          <w:iCs/>
+        </w:rPr>
+        <w:t>Round 5 difficulty:</w:t>
+      </w:r>
+      <w:r>
+        <w:t xml:space="preserve"> green enemy undoes all but the top square</w:t>
+      </w:r>
+    </w:p>
+    <w:p>
+      <w:r>
+        <w:rPr>
+          <w:b/>
+          <w:bCs/>
+          <w:i/>
+          <w:iCs/>
+        </w:rPr>
+        <w:lastRenderedPageBreak/>
+        <w:t>Level 2:</w:t>
+      </w:r>
+      <w:r>
+        <w:t xml:space="preserve"> two red enemies, one green enemy, speed increases by 10%. Rounds 1-5 have same difficulties as Level 1</w:t>
+      </w:r>
+    </w:p>
+    <w:p>
+      <w:r>
+        <w:rPr>
+          <w:b/>
+          <w:bCs/>
+        </w:rPr>
+        <w:t xml:space="preserve">Level 3: </w:t>
+      </w:r>
+      <w:r>
+        <w:t>two red enemies, two green enemies, speed increases by 10%. Rounds 1-5 have same difficulties</w:t>
+      </w:r>
+    </w:p>
+    <w:p>
+      <w:pPr>
+        <w:rPr>
+          <w:b/>
+          <w:bCs/>
+        </w:rPr>
+      </w:pPr>
+      <w:r>
+        <w:rPr>
+          <w:b/>
+          <w:bCs/>
+        </w:rPr>
+        <w:t xml:space="preserve">Level 4: ? </w:t>
+      </w:r>
+    </w:p>
+    <w:p/>
+    <w:p>
+      <w:r>
+        <w:rPr>
+          <w:b/>
+          <w:bCs/>
+        </w:rPr>
         <w:t>Game pieces</w:t>
       </w:r>
       <w:r>
@@ -942,7 +1120,11 @@
         <w:t>one,</w:t>
       </w:r>
       <w:r>
-        <w:t xml:space="preserve"> he loses points. </w:t>
+        <w:t xml:space="preserve"> he loses </w:t>
+      </w:r>
+      <w:r>
+        <w:lastRenderedPageBreak/>
+        <w:t xml:space="preserve">points. </w:t>
       </w:r>
       <w:r>
         <w:t xml:space="preserve">Once at the bottom they fall off the screen and reappear at the top after some time delay. Their speed increases with each round of a level. </w:t>
@@ -1037,11 +1219,7 @@
       </w:r>
       <w:proofErr w:type="spellEnd"/>
       <w:r>
-        <w:t xml:space="preserve"> hopping on cubes to show how to complete each </w:t>
-      </w:r>
-      <w:r>
-        <w:lastRenderedPageBreak/>
-        <w:t>round in the level. As levels progress, Q*</w:t>
+        <w:t xml:space="preserve"> hopping on cubes to show how to complete each round in the level. As levels progress, Q*</w:t>
       </w:r>
       <w:proofErr w:type="spellStart"/>
       <w:r>
@@ -1176,6 +1354,7 @@
         <w:rPr>
           <w:noProof/>
         </w:rPr>
+        <w:lastRenderedPageBreak/>
         <w:drawing>
           <wp:inline distT="0" distB="0" distL="0" distR="0" wp14:anchorId="1A1FD613" wp14:editId="6ABCE3A7">
             <wp:extent cx="5222240" cy="3091276"/>
@@ -1496,7 +1675,6 @@
               <w:rPr>
                 <w:noProof/>
               </w:rPr>
-              <w:lastRenderedPageBreak/>
               <w:drawing>
                 <wp:inline distT="0" distB="0" distL="0" distR="0" wp14:anchorId="68CB46D5" wp14:editId="59693637">
                   <wp:extent cx="3015904" cy="3159518"/>
@@ -1614,6 +1792,7 @@
               <w:rPr>
                 <w:noProof/>
               </w:rPr>
+              <w:lastRenderedPageBreak/>
               <w:drawing>
                 <wp:inline distT="0" distB="0" distL="0" distR="0" wp14:anchorId="7A6EAFF8" wp14:editId="0361A6D2">
                   <wp:extent cx="2153920" cy="2597190"/>
@@ -1778,7 +1957,6 @@
               <w:rPr>
                 <w:noProof/>
               </w:rPr>
-              <w:lastRenderedPageBreak/>
               <w:drawing>
                 <wp:inline distT="0" distB="0" distL="0" distR="0" wp14:anchorId="2636E99F" wp14:editId="23AD4F15">
                   <wp:extent cx="2380538" cy="2123440"/>

--- a/proposal.docx
+++ b/proposal.docx
@@ -54,10 +54,31 @@
         <w:t xml:space="preserve">August </w:t>
       </w:r>
       <w:r>
-        <w:t>9</w:t>
+        <w:t>11</w:t>
       </w:r>
       <w:r>
         <w:t>, 2021</w:t>
+      </w:r>
+    </w:p>
+    <w:p>
+      <w:pPr>
+        <w:pStyle w:val="Heading1"/>
+        <w:rPr>
+          <w:i/>
+          <w:iCs/>
+        </w:rPr>
+      </w:pPr>
+      <w:r>
+        <w:rPr>
+          <w:i/>
+          <w:iCs/>
+        </w:rPr>
+        <w:t>Updates:</w:t>
+      </w:r>
+    </w:p>
+    <w:p>
+      <w:r>
+        <w:t xml:space="preserve">Updates were made to the Gameplay section below. Specific difficulty levels were added for rounds 1-5 of gameplay. </w:t>
       </w:r>
     </w:p>
     <w:p>
@@ -288,6 +309,9 @@
       <w:r>
         <w:t>Structural Plan</w:t>
       </w:r>
+      <w:r>
+        <w:t xml:space="preserve"> </w:t>
+      </w:r>
     </w:p>
     <w:p>
       <w:r>
@@ -409,6 +433,7 @@
           <w:i/>
           <w:iCs/>
         </w:rPr>
+        <w:lastRenderedPageBreak/>
         <w:t>Round 2 difficulty:</w:t>
       </w:r>
       <w:r>
@@ -474,7 +499,6 @@
           <w:i/>
           <w:iCs/>
         </w:rPr>
-        <w:lastRenderedPageBreak/>
         <w:t>Level 2:</w:t>
       </w:r>
       <w:r>
@@ -491,21 +515,6 @@
       </w:r>
       <w:r>
         <w:t>two red enemies, two green enemies, speed increases by 10%. Rounds 1-5 have same difficulties</w:t>
-      </w:r>
-    </w:p>
-    <w:p>
-      <w:pPr>
-        <w:rPr>
-          <w:b/>
-          <w:bCs/>
-        </w:rPr>
-      </w:pPr>
-      <w:r>
-        <w:rPr>
-          <w:b/>
-          <w:bCs/>
-        </w:rPr>
-        <w:t xml:space="preserve">Level 4: ? </w:t>
       </w:r>
     </w:p>
     <w:p/>
@@ -1063,7 +1072,11 @@
       </w:r>
       <w:proofErr w:type="spellEnd"/>
       <w:r>
-        <w:t xml:space="preserve"> has changed the color of, they change it back to the original color. Q*</w:t>
+        <w:t xml:space="preserve"> has changed the color </w:t>
+      </w:r>
+      <w:r>
+        <w:lastRenderedPageBreak/>
+        <w:t>of, they change it back to the original color. Q*</w:t>
       </w:r>
       <w:proofErr w:type="spellStart"/>
       <w:r>
@@ -1120,11 +1133,7 @@
         <w:t>one,</w:t>
       </w:r>
       <w:r>
-        <w:t xml:space="preserve"> he loses </w:t>
-      </w:r>
-      <w:r>
-        <w:lastRenderedPageBreak/>
-        <w:t xml:space="preserve">points. </w:t>
+        <w:t xml:space="preserve"> he loses points. </w:t>
       </w:r>
       <w:r>
         <w:t xml:space="preserve">Once at the bottom they fall off the screen and reappear at the top after some time delay. Their speed increases with each round of a level. </w:t>

--- a/proposal.docx
+++ b/proposal.docx
@@ -17,7 +17,14 @@
           <w:sz w:val="36"/>
           <w:szCs w:val="36"/>
         </w:rPr>
-        <w:t>Term Project 1 Deliverable</w:t>
+        <w:t xml:space="preserve">Term Project </w:t>
+      </w:r>
+      <w:r>
+        <w:rPr>
+          <w:sz w:val="36"/>
+          <w:szCs w:val="36"/>
+        </w:rPr>
+        <w:t>Proposal</w:t>
       </w:r>
       <w:r>
         <w:rPr>
@@ -54,7 +61,10 @@
         <w:t xml:space="preserve">August </w:t>
       </w:r>
       <w:r>
-        <w:t>11</w:t>
+        <w:t>1</w:t>
+      </w:r>
+      <w:r>
+        <w:t>3</w:t>
       </w:r>
       <w:r>
         <w:t>, 2021</w:t>
@@ -78,7 +88,27 @@
     </w:p>
     <w:p>
       <w:r>
-        <w:t xml:space="preserve">Updates were made to the Gameplay section below. Specific difficulty levels were added for rounds 1-5 of gameplay. </w:t>
+        <w:t>Updates were made to the Gameplay section below</w:t>
+      </w:r>
+      <w:r>
+        <w:t xml:space="preserve"> where sp</w:t>
+      </w:r>
+      <w:r>
+        <w:t xml:space="preserve">ecific difficulty levels were added for rounds 1-5 of gameplay. </w:t>
+      </w:r>
+      <w:r>
+        <w:t xml:space="preserve">Also, an auto-play option was added. Levels 2-3 were not implemented so were removed from </w:t>
+      </w:r>
+      <w:proofErr w:type="spellStart"/>
+      <w:r>
+        <w:t>Gamplay</w:t>
+      </w:r>
+      <w:proofErr w:type="spellEnd"/>
+      <w:r>
+        <w:t xml:space="preserve"> section. </w:t>
+      </w:r>
+      <w:r>
+        <w:t xml:space="preserve"> UI section reduced to eliminate features not implemented. </w:t>
       </w:r>
     </w:p>
     <w:p>
@@ -385,6 +415,7 @@
     </w:p>
     <w:p>
       <w:pPr>
+        <w:ind w:firstLine="720"/>
         <w:rPr>
           <w:b/>
           <w:bCs/>
@@ -407,24 +438,7 @@
     </w:p>
     <w:p>
       <w:pPr>
-        <w:ind w:left="720"/>
-      </w:pPr>
-      <w:r>
-        <w:rPr>
-          <w:b/>
-          <w:bCs/>
-          <w:i/>
-          <w:iCs/>
-        </w:rPr>
-        <w:t>Round 1 difficulty:</w:t>
-      </w:r>
-      <w:r>
-        <w:t xml:space="preserve"> green enemy undoes only the corner squares</w:t>
-      </w:r>
-    </w:p>
-    <w:p>
-      <w:pPr>
-        <w:ind w:left="720"/>
+        <w:ind w:left="1440"/>
       </w:pPr>
       <w:r>
         <w:rPr>
@@ -434,6 +448,23 @@
           <w:iCs/>
         </w:rPr>
         <w:lastRenderedPageBreak/>
+        <w:t>Round 1 difficulty:</w:t>
+      </w:r>
+      <w:r>
+        <w:t xml:space="preserve"> green enemy undoes only the corner squares</w:t>
+      </w:r>
+    </w:p>
+    <w:p>
+      <w:pPr>
+        <w:ind w:left="1440"/>
+      </w:pPr>
+      <w:r>
+        <w:rPr>
+          <w:b/>
+          <w:bCs/>
+          <w:i/>
+          <w:iCs/>
+        </w:rPr>
         <w:t>Round 2 difficulty:</w:t>
       </w:r>
       <w:r>
@@ -442,7 +473,7 @@
     </w:p>
     <w:p>
       <w:pPr>
-        <w:ind w:left="720"/>
+        <w:ind w:left="1440"/>
       </w:pPr>
       <w:r>
         <w:rPr>
@@ -459,7 +490,7 @@
     </w:p>
     <w:p>
       <w:pPr>
-        <w:ind w:left="720"/>
+        <w:ind w:left="1440"/>
       </w:pPr>
       <w:r>
         <w:rPr>
@@ -476,7 +507,7 @@
     </w:p>
     <w:p>
       <w:pPr>
-        <w:ind w:left="720"/>
+        <w:ind w:left="1440"/>
       </w:pPr>
       <w:r>
         <w:rPr>
@@ -492,32 +523,15 @@
       </w:r>
     </w:p>
     <w:p>
-      <w:r>
+      <w:pPr>
         <w:rPr>
           <w:b/>
           <w:bCs/>
           <w:i/>
           <w:iCs/>
         </w:rPr>
-        <w:t>Level 2:</w:t>
-      </w:r>
-      <w:r>
-        <w:t xml:space="preserve"> two red enemies, one green enemy, speed increases by 10%. Rounds 1-5 have same difficulties as Level 1</w:t>
-      </w:r>
-    </w:p>
-    <w:p>
-      <w:r>
-        <w:rPr>
-          <w:b/>
-          <w:bCs/>
-        </w:rPr>
-        <w:t xml:space="preserve">Level 3: </w:t>
-      </w:r>
-      <w:r>
-        <w:t>two red enemies, two green enemies, speed increases by 10%. Rounds 1-5 have same difficulties</w:t>
-      </w:r>
-    </w:p>
-    <w:p/>
+      </w:pPr>
+    </w:p>
     <w:p>
       <w:r>
         <w:rPr>
@@ -619,10 +633,25 @@
         </w:numPr>
       </w:pPr>
       <w:r>
-        <w:t>there will be a method for movement</w:t>
-      </w:r>
-      <w:r>
-        <w:t xml:space="preserve"> that will include curvilinear motion (not teleportation) </w:t>
+        <w:t xml:space="preserve">there </w:t>
+      </w:r>
+      <w:r>
+        <w:t>includes a method</w:t>
+      </w:r>
+      <w:r>
+        <w:t xml:space="preserve"> for movement</w:t>
+      </w:r>
+      <w:r>
+        <w:t xml:space="preserve"> that </w:t>
+      </w:r>
+      <w:r>
+        <w:t>provides</w:t>
+      </w:r>
+      <w:r>
+        <w:t xml:space="preserve"> curvilinear motion (not teleportation) </w:t>
+      </w:r>
+      <w:r>
+        <w:t>for all game pieces</w:t>
       </w:r>
     </w:p>
     <w:p>
@@ -635,6 +664,34 @@
       </w:pPr>
       <w:r>
         <w:t>there will be attributes for cube tops that have been touched</w:t>
+      </w:r>
+    </w:p>
+    <w:p>
+      <w:pPr>
+        <w:pStyle w:val="ListParagraph"/>
+        <w:numPr>
+          <w:ilvl w:val="1"/>
+          <w:numId w:val="7"/>
+        </w:numPr>
+      </w:pPr>
+      <w:r>
+        <w:t>there are several functions related to choosing the next move, whether it be randomly, to follow Q*</w:t>
+      </w:r>
+      <w:proofErr w:type="spellStart"/>
+      <w:r>
+        <w:t>bert</w:t>
+      </w:r>
+      <w:proofErr w:type="spellEnd"/>
+      <w:r>
+        <w:t xml:space="preserve">, or for </w:t>
+      </w:r>
+      <w:proofErr w:type="spellStart"/>
+      <w:r>
+        <w:t>autoplay</w:t>
+      </w:r>
+      <w:proofErr w:type="spellEnd"/>
+      <w:r>
+        <w:t xml:space="preserve">. All are contained within the Player class object. </w:t>
       </w:r>
     </w:p>
     <w:p/>
@@ -812,20 +869,6 @@
       <w:r>
         <w:t xml:space="preserve">up and to the left </w:t>
       </w:r>
-      <w:r>
-        <w:sym w:font="Wingdings" w:char="F0E0"/>
-      </w:r>
-      <w:r>
-        <w:t xml:space="preserve"> </w:t>
-      </w:r>
-      <w:r>
-        <w:t xml:space="preserve">row+1, </w:t>
-      </w:r>
-      <w:proofErr w:type="gramStart"/>
-      <w:r>
-        <w:t>col-1</w:t>
-      </w:r>
-      <w:proofErr w:type="gramEnd"/>
     </w:p>
     <w:p>
       <w:pPr>
@@ -856,12 +899,6 @@
       <w:r>
         <w:t xml:space="preserve">up and to the right </w:t>
       </w:r>
-      <w:r>
-        <w:sym w:font="Wingdings" w:char="F0E0"/>
-      </w:r>
-      <w:r>
-        <w:t xml:space="preserve"> row+1, col stays same</w:t>
-      </w:r>
     </w:p>
     <w:p>
       <w:pPr>
@@ -890,15 +927,6 @@
       <w:r>
         <w:t xml:space="preserve">down and to the left </w:t>
       </w:r>
-      <w:r>
-        <w:sym w:font="Wingdings" w:char="F0E0"/>
-      </w:r>
-      <w:r>
-        <w:t xml:space="preserve"> </w:t>
-      </w:r>
-      <w:r>
-        <w:t>row-1, col stays the same</w:t>
-      </w:r>
     </w:p>
     <w:p>
       <w:pPr>
@@ -918,15 +946,6 @@
       <w:r>
         <w:t xml:space="preserve"> down and to the right </w:t>
       </w:r>
-      <w:r>
-        <w:sym w:font="Wingdings" w:char="F0E0"/>
-      </w:r>
-      <w:r>
-        <w:t xml:space="preserve"> row-1, col+1</w:t>
-      </w:r>
-      <w:r>
-        <w:tab/>
-      </w:r>
     </w:p>
     <w:p/>
     <w:p>
@@ -974,7 +993,19 @@
         <w:t xml:space="preserve">’) </w:t>
       </w:r>
       <w:r>
-        <w:t>– there is only one on the board at a time. It’s represented as a coil that springs when landing on the top of a cube. It follows Q*</w:t>
+        <w:t xml:space="preserve">– there is only one on the board at a time. </w:t>
+      </w:r>
+      <w:r>
+        <w:t>In the original game it</w:t>
+      </w:r>
+      <w:r>
+        <w:t xml:space="preserve">’s represented as a coil that springs when landing on the top of a cube. </w:t>
+      </w:r>
+      <w:r>
+        <w:t xml:space="preserve">Here, it’s a purple oval. </w:t>
+      </w:r>
+      <w:r>
+        <w:t>It follows Q*</w:t>
       </w:r>
       <w:proofErr w:type="spellStart"/>
       <w:r>
@@ -1052,19 +1083,35 @@
         <w:ind w:left="1800"/>
       </w:pPr>
       <w:r>
-        <w:t>Green Blobs</w:t>
+        <w:t>Green Blob</w:t>
       </w:r>
       <w:r>
         <w:t xml:space="preserve"> (names ‘Slick’ and ‘Sam’)</w:t>
       </w:r>
       <w:r>
-        <w:t xml:space="preserve"> – there is at least one o</w:t>
+        <w:t xml:space="preserve"> – there is </w:t>
+      </w:r>
+      <w:r>
+        <w:t>just</w:t>
+      </w:r>
+      <w:r>
+        <w:t xml:space="preserve"> one o</w:t>
       </w:r>
       <w:r>
         <w:t xml:space="preserve">f Slick or Sam on </w:t>
       </w:r>
       <w:r>
-        <w:t>the board.  These guys move randomly but when they encounter a cube Q*</w:t>
+        <w:t>the board</w:t>
+      </w:r>
+      <w:r>
+        <w:t xml:space="preserve"> in level 1. There would be more in higher levels but those are not implemented.</w:t>
+      </w:r>
+      <w:r>
+        <w:t xml:space="preserve"> These move </w:t>
+      </w:r>
+      <w:r>
+        <w:lastRenderedPageBreak/>
+        <w:t>randomly but when they encounter a cube Q*</w:t>
       </w:r>
       <w:proofErr w:type="spellStart"/>
       <w:r>
@@ -1072,11 +1119,7 @@
       </w:r>
       <w:proofErr w:type="spellEnd"/>
       <w:r>
-        <w:t xml:space="preserve"> has changed the color </w:t>
-      </w:r>
-      <w:r>
-        <w:lastRenderedPageBreak/>
-        <w:t>of, they change it back to the original color. Q*</w:t>
+        <w:t xml:space="preserve"> has changed the color of, they change it back to the original color. Q*</w:t>
       </w:r>
       <w:proofErr w:type="spellStart"/>
       <w:r>
@@ -1084,7 +1127,18 @@
       </w:r>
       <w:proofErr w:type="spellEnd"/>
       <w:r>
-        <w:t xml:space="preserve"> can get rid of them by jumping onto a cube they are currently on. </w:t>
+        <w:t xml:space="preserve"> can get rid of them by jumping onto a cube they are currently on</w:t>
+      </w:r>
+      <w:r>
+        <w:t>. Q*</w:t>
+      </w:r>
+      <w:proofErr w:type="spellStart"/>
+      <w:r>
+        <w:t>bert</w:t>
+      </w:r>
+      <w:proofErr w:type="spellEnd"/>
+      <w:r>
+        <w:t xml:space="preserve"> loses 10 points if it jumps on him. </w:t>
       </w:r>
       <w:r>
         <w:t>Otherwise, they are harmless</w:t>
@@ -1119,7 +1173,25 @@
       </w:r>
       <w:proofErr w:type="spellEnd"/>
       <w:r>
-        <w:t>’) – there are at least one of these on the board. They run up and down the left/right sides of the board. If Q*</w:t>
+        <w:t xml:space="preserve">’) – there </w:t>
+      </w:r>
+      <w:r>
+        <w:t>is just</w:t>
+      </w:r>
+      <w:r>
+        <w:t xml:space="preserve"> one of these on the board</w:t>
+      </w:r>
+      <w:r>
+        <w:t xml:space="preserve"> in level 1 (would be more in higher levels). </w:t>
+      </w:r>
+      <w:r>
+        <w:t xml:space="preserve"> They </w:t>
+      </w:r>
+      <w:r>
+        <w:t>also move randomly over the</w:t>
+      </w:r>
+      <w:r>
+        <w:t xml:space="preserve"> board. If Q*</w:t>
       </w:r>
       <w:proofErr w:type="spellStart"/>
       <w:r>
@@ -1133,10 +1205,25 @@
         <w:t>one,</w:t>
       </w:r>
       <w:r>
-        <w:t xml:space="preserve"> he loses points. </w:t>
-      </w:r>
-      <w:r>
-        <w:t xml:space="preserve">Once at the bottom they fall off the screen and reappear at the top after some time delay. Their speed increases with each round of a level. </w:t>
+        <w:t xml:space="preserve"> </w:t>
+      </w:r>
+      <w:r>
+        <w:t xml:space="preserve">he gains +10 </w:t>
+      </w:r>
+      <w:r>
+        <w:t>points</w:t>
+      </w:r>
+      <w:r>
+        <w:t xml:space="preserve">, it disappears and a new one appears at random.  If one touches him, he loses 10 points. </w:t>
+      </w:r>
+      <w:r>
+        <w:t xml:space="preserve">Their speed </w:t>
+      </w:r>
+      <w:r>
+        <w:t xml:space="preserve">would </w:t>
+      </w:r>
+      <w:r>
+        <w:t xml:space="preserve">increase with each level. </w:t>
       </w:r>
     </w:p>
     <w:p>
@@ -1147,6 +1234,13 @@
     </w:p>
     <w:p/>
     <w:p>
+      <w:r>
+        <w:rPr>
+          <w:b/>
+          <w:bCs/>
+        </w:rPr>
+        <w:t>UI/</w:t>
+      </w:r>
       <w:r>
         <w:rPr>
           <w:b/>
@@ -1155,7 +1249,19 @@
         <w:t xml:space="preserve">Screens </w:t>
       </w:r>
       <w:r>
-        <w:t>– There are 3 different screens:</w:t>
+        <w:t>– There are</w:t>
+      </w:r>
+      <w:r>
+        <w:t xml:space="preserve"> 2</w:t>
+      </w:r>
+      <w:r>
+        <w:t xml:space="preserve"> different </w:t>
+      </w:r>
+      <w:r>
+        <w:t>modes/screens</w:t>
+      </w:r>
+      <w:r>
+        <w:t>:</w:t>
       </w:r>
     </w:p>
     <w:p>
@@ -1167,7 +1273,13 @@
         </w:numPr>
       </w:pPr>
       <w:r>
-        <w:t>Instruction screen – can be accessed at any time by pressing ‘h’. The instructions for how to play are posted here</w:t>
+        <w:t>Instruction screen –</w:t>
+      </w:r>
+      <w:r>
+        <w:t xml:space="preserve"> </w:t>
+      </w:r>
+      <w:r>
+        <w:t>The instructions for how to play are posted here</w:t>
       </w:r>
     </w:p>
     <w:p>
@@ -1184,132 +1296,10 @@
     </w:p>
     <w:p>
       <w:pPr>
-        <w:pStyle w:val="ListParagraph"/>
-        <w:numPr>
-          <w:ilvl w:val="1"/>
-          <w:numId w:val="6"/>
-        </w:numPr>
-      </w:pPr>
-      <w:r>
-        <w:t>Game winnin</w:t>
-      </w:r>
-      <w:r>
-        <w:t>g</w:t>
-      </w:r>
-      <w:r>
-        <w:t xml:space="preserve"> screen – when a round is one, the creatures disappear, and the </w:t>
-      </w:r>
-      <w:r>
-        <w:t xml:space="preserve">top surface of each block flashes between original and finishing color quickly. Victory music should play too. </w:t>
-      </w:r>
-    </w:p>
-    <w:p>
-      <w:pPr>
-        <w:pStyle w:val="ListParagraph"/>
-        <w:numPr>
-          <w:ilvl w:val="0"/>
-          <w:numId w:val="6"/>
-        </w:numPr>
-      </w:pPr>
-      <w:r>
-        <w:t xml:space="preserve">New level screen - At the beginning of each level (level 1, 2, 3, </w:t>
-      </w:r>
-      <w:proofErr w:type="spellStart"/>
-      <w:r>
-        <w:t>etc</w:t>
-      </w:r>
-      <w:proofErr w:type="spellEnd"/>
-      <w:r>
-        <w:t>) a screen appears displaying the level number and a short animation of Q*</w:t>
-      </w:r>
-      <w:proofErr w:type="spellStart"/>
-      <w:r>
-        <w:t>bert</w:t>
-      </w:r>
-      <w:proofErr w:type="spellEnd"/>
-      <w:r>
-        <w:t xml:space="preserve"> hopping on cubes to show how to complete each round in the level. As levels progress, Q*</w:t>
-      </w:r>
-      <w:proofErr w:type="spellStart"/>
-      <w:r>
-        <w:t>bert</w:t>
-      </w:r>
-      <w:proofErr w:type="spellEnd"/>
-      <w:r>
-        <w:t xml:space="preserve"> will have to jump on the cubes more than once to change their colors. This is part of the increase in game difficulty. </w:t>
-      </w:r>
-    </w:p>
-    <w:p>
-      <w:pPr>
-        <w:ind w:left="720"/>
-      </w:pPr>
-    </w:p>
-    <w:p>
-      <w:r>
         <w:rPr>
           <w:b/>
           <w:bCs/>
         </w:rPr>
-        <w:t xml:space="preserve">UI – </w:t>
-      </w:r>
-      <w:r>
-        <w:t>There are several UI elements I’d like to incorporate, to make the experience more like playing the original game:</w:t>
-      </w:r>
-    </w:p>
-    <w:p>
-      <w:pPr>
-        <w:pStyle w:val="ListParagraph"/>
-        <w:numPr>
-          <w:ilvl w:val="0"/>
-          <w:numId w:val="4"/>
-        </w:numPr>
-      </w:pPr>
-      <w:r>
-        <w:t>Pixelated characters</w:t>
-      </w:r>
-      <w:r>
-        <w:t xml:space="preserve"> – use cached image</w:t>
-      </w:r>
-      <w:r>
-        <w:t>s</w:t>
-      </w:r>
-      <w:r>
-        <w:rPr>
-          <w:vertAlign w:val="superscript"/>
-        </w:rPr>
-        <w:t>2</w:t>
-      </w:r>
-    </w:p>
-    <w:p>
-      <w:pPr>
-        <w:pStyle w:val="ListParagraph"/>
-        <w:numPr>
-          <w:ilvl w:val="0"/>
-          <w:numId w:val="4"/>
-        </w:numPr>
-      </w:pPr>
-      <w:r>
-        <w:t>Swirly hoverboards</w:t>
-      </w:r>
-      <w:r>
-        <w:t xml:space="preserve"> – cached images?</w:t>
-      </w:r>
-    </w:p>
-    <w:p>
-      <w:pPr>
-        <w:pStyle w:val="ListParagraph"/>
-        <w:numPr>
-          <w:ilvl w:val="0"/>
-          <w:numId w:val="4"/>
-        </w:numPr>
-      </w:pPr>
-      <w:r>
-        <w:t>Music and sounds from the original game: cube landing sound, round and level completion music</w:t>
-      </w:r>
-    </w:p>
-    <w:p>
-      <w:pPr>
-        <w:ind w:left="2160"/>
       </w:pPr>
     </w:p>
     <w:p>
@@ -1322,7 +1312,23 @@
     </w:p>
     <w:p>
       <w:r>
-        <w:t>I plan to implement AI to have an auto-play option of the game. The user will have the option at any point during the game to switch to an auto-play option, where Q*</w:t>
+        <w:t>Q*</w:t>
+      </w:r>
+      <w:proofErr w:type="spellStart"/>
+      <w:r>
+        <w:t>berts</w:t>
+      </w:r>
+      <w:proofErr w:type="spellEnd"/>
+      <w:r>
+        <w:t xml:space="preserve"> </w:t>
+      </w:r>
+      <w:proofErr w:type="spellStart"/>
+      <w:r>
+        <w:t>autoplay</w:t>
+      </w:r>
+      <w:proofErr w:type="spellEnd"/>
+      <w:r>
+        <w:t xml:space="preserve"> proceeds as follows: at each location, the path with the highest number of untouched cubes is determined, Q*</w:t>
       </w:r>
       <w:proofErr w:type="spellStart"/>
       <w:r>
@@ -1330,11 +1336,10 @@
       </w:r>
       <w:proofErr w:type="spellEnd"/>
       <w:r>
-        <w:t xml:space="preserve"> will move according to some AI algorithm. </w:t>
+        <w:t xml:space="preserve"> takes a step in that direction. If there is a tie, the move is at random. </w:t>
       </w:r>
     </w:p>
     <w:p/>
-    <w:p/>
     <w:p>
       <w:pPr>
         <w:pStyle w:val="Heading1"/>
@@ -1345,7 +1350,7 @@
     </w:p>
     <w:p>
       <w:r>
-        <w:t xml:space="preserve">I will be backing up all work to my </w:t>
+        <w:t xml:space="preserve">All work is backed up to my </w:t>
       </w:r>
       <w:proofErr w:type="spellStart"/>
       <w:r>
@@ -1363,7 +1368,6 @@
         <w:rPr>
           <w:noProof/>
         </w:rPr>
-        <w:lastRenderedPageBreak/>
         <w:drawing>
           <wp:inline distT="0" distB="0" distL="0" distR="0" wp14:anchorId="1A1FD613" wp14:editId="6ABCE3A7">
             <wp:extent cx="5222240" cy="3091276"/>
@@ -1405,824 +1409,8 @@
     <w:p/>
     <w:p/>
     <w:p/>
-    <w:p/>
-    <w:p/>
-    <w:p/>
-    <w:p/>
-    <w:p/>
-    <w:p/>
-    <w:p/>
-    <w:p/>
-    <w:p/>
-    <w:p/>
-    <w:p/>
-    <w:p/>
-    <w:p/>
-    <w:p/>
-    <w:p/>
-    <w:p/>
-    <w:p>
-      <w:pPr>
-        <w:rPr>
-          <w:b/>
-          <w:bCs/>
-        </w:rPr>
-      </w:pPr>
-      <w:r>
-        <w:rPr>
-          <w:b/>
-          <w:bCs/>
-        </w:rPr>
-        <w:t xml:space="preserve">EXTRA DETAILS </w:t>
-      </w:r>
-    </w:p>
-    <w:p/>
-    <w:p>
-      <w:proofErr w:type="spellStart"/>
-      <w:r>
-        <w:t>enemyCreatures</w:t>
-      </w:r>
-      <w:proofErr w:type="spellEnd"/>
-      <w:r>
-        <w:t>:</w:t>
-      </w:r>
-    </w:p>
-    <w:p/>
-    <w:p>
-      <w:r>
-        <w:t>The creatures hindering Q*</w:t>
-      </w:r>
-      <w:proofErr w:type="spellStart"/>
-      <w:r>
-        <w:t>berts</w:t>
-      </w:r>
-      <w:proofErr w:type="spellEnd"/>
-      <w:r>
-        <w:t xml:space="preserve"> progress in different ways:</w:t>
-      </w:r>
-    </w:p>
-    <w:p>
-      <w:pPr>
-        <w:pStyle w:val="ListParagraph"/>
-        <w:numPr>
-          <w:ilvl w:val="0"/>
-          <w:numId w:val="1"/>
-        </w:numPr>
-      </w:pPr>
-      <w:proofErr w:type="spellStart"/>
-      <w:r>
-        <w:t>Coily</w:t>
-      </w:r>
-      <w:proofErr w:type="spellEnd"/>
-      <w:r>
-        <w:t xml:space="preserve"> – does not wander the board randomly, but chases after Q*</w:t>
-      </w:r>
-      <w:proofErr w:type="spellStart"/>
-      <w:r>
-        <w:t>bert</w:t>
-      </w:r>
-      <w:proofErr w:type="spellEnd"/>
-      <w:r>
-        <w:t>, always a hop or two away.</w:t>
-      </w:r>
-    </w:p>
-    <w:p>
-      <w:pPr>
-        <w:pStyle w:val="ListParagraph"/>
-        <w:numPr>
-          <w:ilvl w:val="1"/>
-          <w:numId w:val="1"/>
-        </w:numPr>
-      </w:pPr>
-      <w:r>
-        <w:t xml:space="preserve">Should </w:t>
-      </w:r>
-      <w:proofErr w:type="spellStart"/>
-      <w:r>
-        <w:t>Coily</w:t>
-      </w:r>
-      <w:proofErr w:type="spellEnd"/>
-      <w:r>
-        <w:t xml:space="preserve"> arrive on same square as Q*</w:t>
-      </w:r>
-      <w:proofErr w:type="spellStart"/>
-      <w:r>
-        <w:t>bert</w:t>
-      </w:r>
-      <w:proofErr w:type="spellEnd"/>
-      <w:r>
-        <w:t xml:space="preserve">, some </w:t>
-      </w:r>
-      <w:proofErr w:type="gramStart"/>
-      <w:r>
-        <w:t>number</w:t>
-      </w:r>
-      <w:proofErr w:type="gramEnd"/>
-      <w:r>
-        <w:t xml:space="preserve"> of points are deducted (TBD).</w:t>
-      </w:r>
-    </w:p>
-    <w:p>
-      <w:pPr>
-        <w:pStyle w:val="ListParagraph"/>
-        <w:numPr>
-          <w:ilvl w:val="0"/>
-          <w:numId w:val="1"/>
-        </w:numPr>
-      </w:pPr>
-      <w:r>
-        <w:t>Slick and Sam – green blob creatures. If Q*</w:t>
-      </w:r>
-      <w:proofErr w:type="spellStart"/>
-      <w:r>
-        <w:t>bert</w:t>
-      </w:r>
-      <w:proofErr w:type="spellEnd"/>
-      <w:r>
-        <w:t xml:space="preserve"> lands on a square they are already on, all creatures except Q*</w:t>
-      </w:r>
-      <w:proofErr w:type="spellStart"/>
-      <w:r>
-        <w:t>bert</w:t>
-      </w:r>
-      <w:proofErr w:type="spellEnd"/>
-      <w:r>
-        <w:t xml:space="preserve"> freeze and Q*</w:t>
-      </w:r>
-      <w:proofErr w:type="spellStart"/>
-      <w:r>
-        <w:t>bert</w:t>
-      </w:r>
-      <w:proofErr w:type="spellEnd"/>
-      <w:r>
-        <w:t xml:space="preserve"> has (TBD) seconds to traverse the board unhindered. </w:t>
-      </w:r>
-    </w:p>
-    <w:p>
-      <w:pPr>
-        <w:ind w:left="360"/>
-      </w:pPr>
-    </w:p>
-    <w:p>
-      <w:r>
-        <w:t>Hoverboard:</w:t>
-      </w:r>
-    </w:p>
-    <w:p>
-      <w:r>
-        <w:t>Q*</w:t>
-      </w:r>
-      <w:proofErr w:type="spellStart"/>
-      <w:r>
-        <w:t>bert</w:t>
-      </w:r>
-      <w:proofErr w:type="spellEnd"/>
-      <w:r>
-        <w:t xml:space="preserve"> has some assistance in the form of hoverboards that sit to the left and right side of the board. Should Q*</w:t>
-      </w:r>
-      <w:proofErr w:type="spellStart"/>
-      <w:r>
-        <w:t>bert</w:t>
-      </w:r>
-      <w:proofErr w:type="spellEnd"/>
-      <w:r>
-        <w:t xml:space="preserve"> feel cornered, if near a hoverboard, he can jump off the board onto it and be transported to the top square. After using a hoverboard, it disappears. Hoverboards vary in location and number based on level. </w:t>
-      </w:r>
-      <w:r>
-        <w:t xml:space="preserve">The hoverboard is also used to lure </w:t>
-      </w:r>
-      <w:proofErr w:type="spellStart"/>
-      <w:r>
-        <w:t>Coily</w:t>
-      </w:r>
-      <w:proofErr w:type="spellEnd"/>
-      <w:r>
-        <w:t xml:space="preserve"> off the board. If Q*</w:t>
-      </w:r>
-      <w:proofErr w:type="spellStart"/>
-      <w:r>
-        <w:t>bert</w:t>
-      </w:r>
-      <w:proofErr w:type="spellEnd"/>
-      <w:r>
-        <w:t xml:space="preserve"> jumps on a hoverboard and </w:t>
-      </w:r>
-      <w:proofErr w:type="spellStart"/>
-      <w:r>
-        <w:t>Coily</w:t>
-      </w:r>
-      <w:proofErr w:type="spellEnd"/>
-      <w:r>
-        <w:t xml:space="preserve"> is within one adjacent cube, </w:t>
-      </w:r>
-      <w:proofErr w:type="spellStart"/>
-      <w:r>
-        <w:t>Coily’s</w:t>
-      </w:r>
-      <w:proofErr w:type="spellEnd"/>
-      <w:r>
-        <w:t xml:space="preserve"> next hop will be off the </w:t>
-      </w:r>
-      <w:proofErr w:type="gramStart"/>
-      <w:r>
-        <w:t>board!.</w:t>
-      </w:r>
-      <w:proofErr w:type="gramEnd"/>
-      <w:r>
-        <w:t xml:space="preserve"> </w:t>
-      </w:r>
-    </w:p>
-    <w:p/>
-    <w:p>
-      <w:r>
-        <w:t>There are 3 different pages/views that the player can see:</w:t>
-      </w:r>
-    </w:p>
-    <w:p>
-      <w:pPr>
-        <w:rPr>
-          <w:b/>
-          <w:bCs/>
-        </w:rPr>
-      </w:pPr>
-      <w:r>
-        <w:rPr>
-          <w:b/>
-          <w:bCs/>
-        </w:rPr>
-        <w:t>Opening Instructions:</w:t>
-      </w:r>
-    </w:p>
-    <w:p/>
-    <w:tbl>
-      <w:tblPr>
-        <w:tblStyle w:val="TableGrid"/>
-        <w:tblW w:w="0" w:type="auto"/>
-        <w:tblBorders>
-          <w:top w:val="none" w:sz="0" w:space="0" w:color="auto"/>
-          <w:left w:val="none" w:sz="0" w:space="0" w:color="auto"/>
-          <w:bottom w:val="none" w:sz="0" w:space="0" w:color="auto"/>
-          <w:right w:val="none" w:sz="0" w:space="0" w:color="auto"/>
-          <w:insideH w:val="none" w:sz="0" w:space="0" w:color="auto"/>
-          <w:insideV w:val="none" w:sz="0" w:space="0" w:color="auto"/>
-        </w:tblBorders>
-        <w:tblLook w:val="04A0" w:firstRow="1" w:lastRow="0" w:firstColumn="1" w:lastColumn="0" w:noHBand="0" w:noVBand="1"/>
-      </w:tblPr>
-      <w:tblGrid>
-        <w:gridCol w:w="10790"/>
-      </w:tblGrid>
-      <w:tr>
-        <w:tc>
-          <w:tcPr>
-            <w:tcW w:w="10790" w:type="dxa"/>
-          </w:tcPr>
-          <w:p>
-            <w:pPr>
-              <w:jc w:val="center"/>
-            </w:pPr>
-            <w:r>
-              <w:rPr>
-                <w:noProof/>
-              </w:rPr>
-              <w:drawing>
-                <wp:inline distT="0" distB="0" distL="0" distR="0" wp14:anchorId="68CB46D5" wp14:editId="59693637">
-                  <wp:extent cx="3015904" cy="3159518"/>
-                  <wp:effectExtent l="0" t="0" r="0" b="3175"/>
-                  <wp:docPr id="3" name="Picture 3"/>
-                  <wp:cNvGraphicFramePr>
-                    <a:graphicFrameLocks xmlns:a="http://schemas.openxmlformats.org/drawingml/2006/main" noChangeAspect="1"/>
-                  </wp:cNvGraphicFramePr>
-                  <a:graphic xmlns:a="http://schemas.openxmlformats.org/drawingml/2006/main">
-                    <a:graphicData uri="http://schemas.openxmlformats.org/drawingml/2006/picture">
-                      <pic:pic xmlns:pic="http://schemas.openxmlformats.org/drawingml/2006/picture">
-                        <pic:nvPicPr>
-                          <pic:cNvPr id="1" name=""/>
-                          <pic:cNvPicPr/>
-                        </pic:nvPicPr>
-                        <pic:blipFill>
-                          <a:blip r:embed="rId9"/>
-                          <a:stretch>
-                            <a:fillRect/>
-                          </a:stretch>
-                        </pic:blipFill>
-                        <pic:spPr>
-                          <a:xfrm>
-                            <a:off x="0" y="0"/>
-                            <a:ext cx="3031467" cy="3175822"/>
-                          </a:xfrm>
-                          <a:prstGeom prst="rect">
-                            <a:avLst/>
-                          </a:prstGeom>
-                        </pic:spPr>
-                      </pic:pic>
-                    </a:graphicData>
-                  </a:graphic>
-                </wp:inline>
-              </w:drawing>
-            </w:r>
-          </w:p>
-        </w:tc>
-      </w:tr>
-      <w:tr>
-        <w:tc>
-          <w:tcPr>
-            <w:tcW w:w="10790" w:type="dxa"/>
-          </w:tcPr>
-          <w:p>
-            <w:pPr>
-              <w:jc w:val="center"/>
-            </w:pPr>
-            <w:r>
-              <w:t>Fig 1. Opening Instructions</w:t>
-            </w:r>
-          </w:p>
-        </w:tc>
-      </w:tr>
-    </w:tbl>
-    <w:p>
-      <w:pPr>
-        <w:jc w:val="center"/>
-      </w:pPr>
-    </w:p>
-    <w:p>
-      <w:pPr>
-        <w:rPr>
-          <w:b/>
-          <w:bCs/>
-        </w:rPr>
-      </w:pPr>
-      <w:r>
-        <w:rPr>
-          <w:b/>
-          <w:bCs/>
-        </w:rPr>
-        <w:t>In-between Level Board</w:t>
-      </w:r>
-    </w:p>
-    <w:p>
-      <w:r>
-        <w:t>In between levels, a screen comes up stating the level number, and a short animation of Q*</w:t>
-      </w:r>
-      <w:proofErr w:type="spellStart"/>
-      <w:r>
-        <w:t>bert</w:t>
-      </w:r>
-      <w:proofErr w:type="spellEnd"/>
-      <w:r>
-        <w:t xml:space="preserve"> traversing the cubes to demonstrate how to play this level. For example, Q*</w:t>
-      </w:r>
-      <w:proofErr w:type="spellStart"/>
-      <w:r>
-        <w:t>bert</w:t>
-      </w:r>
-      <w:proofErr w:type="spellEnd"/>
-      <w:r>
-        <w:t xml:space="preserve"> animation on level 1 shows him hopping on each of the 4 demo squares once, changing their color. </w:t>
-      </w:r>
-    </w:p>
-    <w:tbl>
-      <w:tblPr>
-        <w:tblStyle w:val="TableGrid"/>
-        <w:tblW w:w="0" w:type="auto"/>
-        <w:tblLook w:val="04A0" w:firstRow="1" w:lastRow="0" w:firstColumn="1" w:lastColumn="0" w:noHBand="0" w:noVBand="1"/>
-      </w:tblPr>
-      <w:tblGrid>
-        <w:gridCol w:w="3616"/>
-        <w:gridCol w:w="3956"/>
-        <w:gridCol w:w="3218"/>
-      </w:tblGrid>
-      <w:tr>
-        <w:tc>
-          <w:tcPr>
-            <w:tcW w:w="3616" w:type="dxa"/>
-          </w:tcPr>
-          <w:p>
-            <w:r>
-              <w:rPr>
-                <w:noProof/>
-              </w:rPr>
-              <w:lastRenderedPageBreak/>
-              <w:drawing>
-                <wp:inline distT="0" distB="0" distL="0" distR="0" wp14:anchorId="7A6EAFF8" wp14:editId="0361A6D2">
-                  <wp:extent cx="2153920" cy="2597190"/>
-                  <wp:effectExtent l="0" t="0" r="5080" b="6350"/>
-                  <wp:docPr id="4" name="Picture 4"/>
-                  <wp:cNvGraphicFramePr>
-                    <a:graphicFrameLocks xmlns:a="http://schemas.openxmlformats.org/drawingml/2006/main" noChangeAspect="1"/>
-                  </wp:cNvGraphicFramePr>
-                  <a:graphic xmlns:a="http://schemas.openxmlformats.org/drawingml/2006/main">
-                    <a:graphicData uri="http://schemas.openxmlformats.org/drawingml/2006/picture">
-                      <pic:pic xmlns:pic="http://schemas.openxmlformats.org/drawingml/2006/picture">
-                        <pic:nvPicPr>
-                          <pic:cNvPr id="1" name=""/>
-                          <pic:cNvPicPr/>
-                        </pic:nvPicPr>
-                        <pic:blipFill>
-                          <a:blip r:embed="rId10"/>
-                          <a:stretch>
-                            <a:fillRect/>
-                          </a:stretch>
-                        </pic:blipFill>
-                        <pic:spPr>
-                          <a:xfrm>
-                            <a:off x="0" y="0"/>
-                            <a:ext cx="2159205" cy="2603563"/>
-                          </a:xfrm>
-                          <a:prstGeom prst="rect">
-                            <a:avLst/>
-                          </a:prstGeom>
-                        </pic:spPr>
-                      </pic:pic>
-                    </a:graphicData>
-                  </a:graphic>
-                </wp:inline>
-              </w:drawing>
-            </w:r>
-          </w:p>
-        </w:tc>
-        <w:tc>
-          <w:tcPr>
-            <w:tcW w:w="3587" w:type="dxa"/>
-          </w:tcPr>
-          <w:p>
-            <w:r>
-              <w:rPr>
-                <w:noProof/>
-              </w:rPr>
-              <w:drawing>
-                <wp:inline distT="0" distB="0" distL="0" distR="0" wp14:anchorId="54498527" wp14:editId="23861238">
-                  <wp:extent cx="2369820" cy="2592160"/>
-                  <wp:effectExtent l="0" t="0" r="5080" b="0"/>
-                  <wp:docPr id="7" name="Picture 7"/>
-                  <wp:cNvGraphicFramePr>
-                    <a:graphicFrameLocks xmlns:a="http://schemas.openxmlformats.org/drawingml/2006/main" noChangeAspect="1"/>
-                  </wp:cNvGraphicFramePr>
-                  <a:graphic xmlns:a="http://schemas.openxmlformats.org/drawingml/2006/main">
-                    <a:graphicData uri="http://schemas.openxmlformats.org/drawingml/2006/picture">
-                      <pic:pic xmlns:pic="http://schemas.openxmlformats.org/drawingml/2006/picture">
-                        <pic:nvPicPr>
-                          <pic:cNvPr id="1" name=""/>
-                          <pic:cNvPicPr/>
-                        </pic:nvPicPr>
-                        <pic:blipFill>
-                          <a:blip r:embed="rId11"/>
-                          <a:stretch>
-                            <a:fillRect/>
-                          </a:stretch>
-                        </pic:blipFill>
-                        <pic:spPr>
-                          <a:xfrm>
-                            <a:off x="0" y="0"/>
-                            <a:ext cx="2390618" cy="2614910"/>
-                          </a:xfrm>
-                          <a:prstGeom prst="rect">
-                            <a:avLst/>
-                          </a:prstGeom>
-                        </pic:spPr>
-                      </pic:pic>
-                    </a:graphicData>
-                  </a:graphic>
-                </wp:inline>
-              </w:drawing>
-            </w:r>
-          </w:p>
-        </w:tc>
-        <w:tc>
-          <w:tcPr>
-            <w:tcW w:w="3587" w:type="dxa"/>
-          </w:tcPr>
-          <w:p/>
-        </w:tc>
-      </w:tr>
-      <w:tr>
-        <w:tc>
-          <w:tcPr>
-            <w:tcW w:w="10790" w:type="dxa"/>
-            <w:gridSpan w:val="3"/>
-            <w:vAlign w:val="center"/>
-          </w:tcPr>
-          <w:p>
-            <w:pPr>
-              <w:jc w:val="center"/>
-              <w:rPr>
-                <w:b/>
-                <w:bCs/>
-              </w:rPr>
-            </w:pPr>
-            <w:r>
-              <w:rPr>
-                <w:b/>
-                <w:bCs/>
-              </w:rPr>
-              <w:t>Levels 1-3 Intermission Boards</w:t>
-            </w:r>
-          </w:p>
-        </w:tc>
-      </w:tr>
-    </w:tbl>
-    <w:p/>
-    <w:p>
-      <w:r>
-        <w:rPr>
-          <w:b/>
-          <w:bCs/>
-        </w:rPr>
-        <w:t>Game Board</w:t>
-      </w:r>
-    </w:p>
-    <w:p>
-      <w:pPr>
-        <w:rPr>
-          <w:b/>
-          <w:bCs/>
-        </w:rPr>
-      </w:pPr>
-      <w:r>
-        <w:rPr>
-          <w:b/>
-          <w:bCs/>
-        </w:rPr>
-        <w:t>During Play:</w:t>
-      </w:r>
-    </w:p>
-    <w:tbl>
-      <w:tblPr>
-        <w:tblStyle w:val="TableGrid"/>
-        <w:tblW w:w="0" w:type="auto"/>
-        <w:tblLook w:val="04A0" w:firstRow="1" w:lastRow="0" w:firstColumn="1" w:lastColumn="0" w:noHBand="0" w:noVBand="1"/>
-      </w:tblPr>
-      <w:tblGrid>
-        <w:gridCol w:w="3964"/>
-        <w:gridCol w:w="3413"/>
-        <w:gridCol w:w="3413"/>
-      </w:tblGrid>
-      <w:tr>
-        <w:tc>
-          <w:tcPr>
-            <w:tcW w:w="3596" w:type="dxa"/>
-          </w:tcPr>
-          <w:p>
-            <w:r>
-              <w:rPr>
-                <w:noProof/>
-              </w:rPr>
-              <w:drawing>
-                <wp:inline distT="0" distB="0" distL="0" distR="0" wp14:anchorId="2636E99F" wp14:editId="23AD4F15">
-                  <wp:extent cx="2380538" cy="2123440"/>
-                  <wp:effectExtent l="0" t="0" r="0" b="0"/>
-                  <wp:docPr id="6" name="Picture 6"/>
-                  <wp:cNvGraphicFramePr>
-                    <a:graphicFrameLocks xmlns:a="http://schemas.openxmlformats.org/drawingml/2006/main" noChangeAspect="1"/>
-                  </wp:cNvGraphicFramePr>
-                  <a:graphic xmlns:a="http://schemas.openxmlformats.org/drawingml/2006/main">
-                    <a:graphicData uri="http://schemas.openxmlformats.org/drawingml/2006/picture">
-                      <pic:pic xmlns:pic="http://schemas.openxmlformats.org/drawingml/2006/picture">
-                        <pic:nvPicPr>
-                          <pic:cNvPr id="1" name=""/>
-                          <pic:cNvPicPr/>
-                        </pic:nvPicPr>
-                        <pic:blipFill>
-                          <a:blip r:embed="rId7"/>
-                          <a:stretch>
-                            <a:fillRect/>
-                          </a:stretch>
-                        </pic:blipFill>
-                        <pic:spPr>
-                          <a:xfrm>
-                            <a:off x="0" y="0"/>
-                            <a:ext cx="2393991" cy="2135440"/>
-                          </a:xfrm>
-                          <a:prstGeom prst="rect">
-                            <a:avLst/>
-                          </a:prstGeom>
-                        </pic:spPr>
-                      </pic:pic>
-                    </a:graphicData>
-                  </a:graphic>
-                </wp:inline>
-              </w:drawing>
-            </w:r>
-          </w:p>
-        </w:tc>
-        <w:tc>
-          <w:tcPr>
-            <w:tcW w:w="3597" w:type="dxa"/>
-          </w:tcPr>
-          <w:p/>
-        </w:tc>
-        <w:tc>
-          <w:tcPr>
-            <w:tcW w:w="3597" w:type="dxa"/>
-          </w:tcPr>
-          <w:p/>
-        </w:tc>
-      </w:tr>
-      <w:tr>
-        <w:tc>
-          <w:tcPr>
-            <w:tcW w:w="10790" w:type="dxa"/>
-            <w:gridSpan w:val="3"/>
-            <w:vAlign w:val="center"/>
-          </w:tcPr>
-          <w:p>
-            <w:pPr>
-              <w:jc w:val="center"/>
-              <w:rPr>
-                <w:b/>
-                <w:bCs/>
-              </w:rPr>
-            </w:pPr>
-            <w:r>
-              <w:rPr>
-                <w:b/>
-                <w:bCs/>
-              </w:rPr>
-              <w:t>Level 1</w:t>
-            </w:r>
-            <w:r>
-              <w:rPr>
-                <w:b/>
-                <w:bCs/>
-              </w:rPr>
-              <w:t xml:space="preserve">: </w:t>
-            </w:r>
-            <w:r>
-              <w:rPr>
-                <w:b/>
-                <w:bCs/>
-              </w:rPr>
-              <w:t>Round 1, 2, 3 Game Boards</w:t>
-            </w:r>
-          </w:p>
-        </w:tc>
-      </w:tr>
-      <w:tr>
-        <w:tc>
-          <w:tcPr>
-            <w:tcW w:w="3596" w:type="dxa"/>
-          </w:tcPr>
-          <w:p/>
-        </w:tc>
-        <w:tc>
-          <w:tcPr>
-            <w:tcW w:w="3597" w:type="dxa"/>
-          </w:tcPr>
-          <w:p/>
-        </w:tc>
-        <w:tc>
-          <w:tcPr>
-            <w:tcW w:w="3597" w:type="dxa"/>
-          </w:tcPr>
-          <w:p/>
-        </w:tc>
-      </w:tr>
-      <w:tr>
-        <w:tc>
-          <w:tcPr>
-            <w:tcW w:w="3596" w:type="dxa"/>
-          </w:tcPr>
-          <w:p/>
-        </w:tc>
-        <w:tc>
-          <w:tcPr>
-            <w:tcW w:w="3597" w:type="dxa"/>
-          </w:tcPr>
-          <w:p/>
-        </w:tc>
-        <w:tc>
-          <w:tcPr>
-            <w:tcW w:w="3597" w:type="dxa"/>
-          </w:tcPr>
-          <w:p/>
-        </w:tc>
-      </w:tr>
-      <w:tr>
-        <w:tc>
-          <w:tcPr>
-            <w:tcW w:w="3596" w:type="dxa"/>
-          </w:tcPr>
-          <w:p/>
-        </w:tc>
-        <w:tc>
-          <w:tcPr>
-            <w:tcW w:w="3597" w:type="dxa"/>
-          </w:tcPr>
-          <w:p/>
-        </w:tc>
-        <w:tc>
-          <w:tcPr>
-            <w:tcW w:w="3597" w:type="dxa"/>
-          </w:tcPr>
-          <w:p/>
-        </w:tc>
-      </w:tr>
-      <w:tr>
-        <w:tc>
-          <w:tcPr>
-            <w:tcW w:w="3596" w:type="dxa"/>
-          </w:tcPr>
-          <w:p/>
-        </w:tc>
-        <w:tc>
-          <w:tcPr>
-            <w:tcW w:w="3597" w:type="dxa"/>
-          </w:tcPr>
-          <w:p/>
-        </w:tc>
-        <w:tc>
-          <w:tcPr>
-            <w:tcW w:w="3597" w:type="dxa"/>
-          </w:tcPr>
-          <w:p/>
-        </w:tc>
-      </w:tr>
-      <w:tr>
-        <w:tc>
-          <w:tcPr>
-            <w:tcW w:w="3596" w:type="dxa"/>
-          </w:tcPr>
-          <w:p/>
-        </w:tc>
-        <w:tc>
-          <w:tcPr>
-            <w:tcW w:w="3597" w:type="dxa"/>
-          </w:tcPr>
-          <w:p/>
-        </w:tc>
-        <w:tc>
-          <w:tcPr>
-            <w:tcW w:w="3597" w:type="dxa"/>
-          </w:tcPr>
-          <w:p/>
-        </w:tc>
-      </w:tr>
-      <w:tr>
-        <w:tc>
-          <w:tcPr>
-            <w:tcW w:w="3596" w:type="dxa"/>
-          </w:tcPr>
-          <w:p/>
-        </w:tc>
-        <w:tc>
-          <w:tcPr>
-            <w:tcW w:w="3597" w:type="dxa"/>
-          </w:tcPr>
-          <w:p/>
-        </w:tc>
-        <w:tc>
-          <w:tcPr>
-            <w:tcW w:w="3597" w:type="dxa"/>
-          </w:tcPr>
-          <w:p/>
-        </w:tc>
-      </w:tr>
-    </w:tbl>
-    <w:p/>
-    <w:p>
-      <w:r>
-        <w:t xml:space="preserve">To simplify the display, only the score and the level and round number will be displayed on the background. </w:t>
-      </w:r>
-    </w:p>
-    <w:p>
-      <w:pPr>
-        <w:rPr>
-          <w:b/>
-          <w:bCs/>
-        </w:rPr>
-      </w:pPr>
-    </w:p>
-    <w:p>
-      <w:pPr>
-        <w:rPr>
-          <w:b/>
-          <w:bCs/>
-        </w:rPr>
-      </w:pPr>
-      <w:r>
-        <w:rPr>
-          <w:b/>
-          <w:bCs/>
-        </w:rPr>
-        <w:t xml:space="preserve">Round Conclusion: </w:t>
-      </w:r>
-    </w:p>
-    <w:p>
-      <w:r>
-        <w:t>At the end of a round, all creatures will disappear from board, a little music will play, and the top face of each cube will quickly flash between original and changed color. The next round will immediately begin, with a new, blank pyramid being drawn with no creatures. Q*</w:t>
-      </w:r>
-      <w:proofErr w:type="spellStart"/>
-      <w:r>
-        <w:t>bert</w:t>
-      </w:r>
-      <w:proofErr w:type="spellEnd"/>
-      <w:r>
-        <w:t xml:space="preserve"> will fall from the top of the screen onto the top face of the top-most cube. The new score will be the old score with 1000 points added. </w:t>
-      </w:r>
-    </w:p>
-    <w:p/>
-    <w:p/>
     <w:sectPr>
-      <w:footerReference w:type="default" r:id="rId12"/>
+      <w:footerReference w:type="default" r:id="rId9"/>
       <w:pgSz w:w="12240" w:h="15840"/>
       <w:pgMar w:top="720" w:right="720" w:bottom="720" w:left="720" w:header="720" w:footer="720" w:gutter="0"/>
       <w:cols w:space="720"/>
